--- a/doc/ENGINEERING METHOD IT2 CYED.docx
+++ b/doc/ENGINEERING METHOD IT2 CYED.docx
@@ -88,6 +88,34 @@
     </w:p>
     <w:p>
       <w:pPr>
+        <w:jc w:val="center"/>
+        <w:rPr>
+          <w:b w:val="1"/>
+        </w:rPr>
+      </w:pPr>
+      <w:r>
+        <w:rPr>
+          <w:b w:val="1"/>
+          <w:rtl w:val="0"/>
+        </w:rPr>
+        <w:t xml:space="preserve">WILLIAM JOSEPH VERDESOTO </w:t>
+      </w:r>
+    </w:p>
+    <w:p>
+      <w:pPr>
+        <w:jc w:val="center"/>
+        <w:rPr>
+          <w:b w:val="1"/>
+        </w:rPr>
+      </w:pPr>
+      <w:r>
+        <w:rPr>
+          <w:rtl w:val="0"/>
+        </w:rPr>
+      </w:r>
+    </w:p>
+    <w:p>
+      <w:pPr>
         <w:jc w:val="both"/>
         <w:rPr>
           <w:b w:val="1"/>
@@ -352,6 +380,220 @@
         <w:rPr>
           <w:b w:val="1"/>
         </w:rPr>
+      </w:pPr>
+      <w:r>
+        <w:rPr>
+          <w:rtl w:val="0"/>
+        </w:rPr>
+      </w:r>
+    </w:p>
+    <w:p>
+      <w:pPr>
+        <w:numPr>
+          <w:ilvl w:val="0"/>
+          <w:numId w:val="7"/>
+        </w:numPr>
+        <w:ind w:left="720" w:hanging="360"/>
+        <w:rPr>
+          <w:u w:val="none"/>
+        </w:rPr>
+      </w:pPr>
+      <w:r>
+        <w:rPr>
+          <w:rtl w:val="0"/>
+        </w:rPr>
+        <w:t xml:space="preserve">Develop a movie recommendation system.</w:t>
+      </w:r>
+    </w:p>
+    <w:p>
+      <w:pPr>
+        <w:rPr/>
+      </w:pPr>
+      <w:r>
+        <w:rPr>
+          <w:rtl w:val="0"/>
+        </w:rPr>
+      </w:r>
+    </w:p>
+    <w:p>
+      <w:pPr>
+        <w:numPr>
+          <w:ilvl w:val="0"/>
+          <w:numId w:val="7"/>
+        </w:numPr>
+        <w:ind w:left="720" w:hanging="360"/>
+        <w:rPr>
+          <w:u w:val="none"/>
+        </w:rPr>
+      </w:pPr>
+      <w:r>
+        <w:rPr>
+          <w:rtl w:val="0"/>
+        </w:rPr>
+        <w:t xml:space="preserve">Provide personalized movie suggestions based on user preferences and similarities between movies.</w:t>
+      </w:r>
+    </w:p>
+    <w:p>
+      <w:pPr>
+        <w:ind w:left="720" w:firstLine="0"/>
+        <w:rPr/>
+      </w:pPr>
+      <w:r>
+        <w:rPr>
+          <w:rtl w:val="0"/>
+        </w:rPr>
+      </w:r>
+    </w:p>
+    <w:p>
+      <w:pPr>
+        <w:numPr>
+          <w:ilvl w:val="0"/>
+          <w:numId w:val="7"/>
+        </w:numPr>
+        <w:ind w:left="720" w:hanging="360"/>
+        <w:rPr>
+          <w:u w:val="none"/>
+        </w:rPr>
+      </w:pPr>
+      <w:r>
+        <w:rPr>
+          <w:rtl w:val="0"/>
+        </w:rPr>
+        <w:t xml:space="preserve">Enable users to search for movies based on various criteria such as genre, director, actors, etc.</w:t>
+      </w:r>
+    </w:p>
+    <w:p>
+      <w:pPr>
+        <w:rPr/>
+      </w:pPr>
+      <w:r>
+        <w:rPr>
+          <w:rtl w:val="0"/>
+        </w:rPr>
+      </w:r>
+    </w:p>
+    <w:p>
+      <w:pPr>
+        <w:numPr>
+          <w:ilvl w:val="0"/>
+          <w:numId w:val="7"/>
+        </w:numPr>
+        <w:ind w:left="720" w:hanging="360"/>
+        <w:rPr>
+          <w:u w:val="none"/>
+        </w:rPr>
+      </w:pPr>
+      <w:r>
+        <w:rPr>
+          <w:rtl w:val="0"/>
+        </w:rPr>
+        <w:t xml:space="preserve">Include an automatic recommendation feature that suggests movies based on user preferences and movie similarities.</w:t>
+      </w:r>
+    </w:p>
+    <w:p>
+      <w:pPr>
+        <w:rPr/>
+      </w:pPr>
+      <w:r>
+        <w:rPr>
+          <w:rtl w:val="0"/>
+        </w:rPr>
+      </w:r>
+    </w:p>
+    <w:p>
+      <w:pPr>
+        <w:numPr>
+          <w:ilvl w:val="0"/>
+          <w:numId w:val="7"/>
+        </w:numPr>
+        <w:ind w:left="720" w:hanging="360"/>
+        <w:rPr>
+          <w:u w:val="none"/>
+        </w:rPr>
+      </w:pPr>
+      <w:r>
+        <w:rPr>
+          <w:rtl w:val="0"/>
+        </w:rPr>
+        <w:t xml:space="preserve">Create a user-friendly graphical user interface for easy movie exploration, detailed movie viewing, and adding movies to favorites.</w:t>
+      </w:r>
+    </w:p>
+    <w:p>
+      <w:pPr>
+        <w:rPr/>
+      </w:pPr>
+      <w:r>
+        <w:rPr>
+          <w:rtl w:val="0"/>
+        </w:rPr>
+      </w:r>
+    </w:p>
+    <w:p>
+      <w:pPr>
+        <w:rPr>
+          <w:b w:val="1"/>
+        </w:rPr>
+      </w:pPr>
+      <w:r>
+        <w:rPr>
+          <w:b w:val="1"/>
+          <w:rtl w:val="0"/>
+        </w:rPr>
+        <w:t xml:space="preserve">Scope:</w:t>
+      </w:r>
+    </w:p>
+    <w:p>
+      <w:pPr>
+        <w:rPr>
+          <w:b w:val="1"/>
+        </w:rPr>
+      </w:pPr>
+      <w:r>
+        <w:rPr>
+          <w:rtl w:val="0"/>
+        </w:rPr>
+      </w:r>
+    </w:p>
+    <w:p>
+      <w:pPr>
+        <w:rPr/>
+      </w:pPr>
+      <w:r>
+        <w:rPr>
+          <w:rtl w:val="0"/>
+        </w:rPr>
+        <w:t xml:space="preserve">The movie recommendation system will focus on providing personalized movie suggestions to users based on their preferences. It will allow users to search for movies based on different criteria and include an automatic recommendation feature. The system will also provide a user-friendly graphical interface for seamless movie exploration and interaction.</w:t>
+      </w:r>
+    </w:p>
+    <w:p>
+      <w:pPr>
+        <w:rPr>
+          <w:b w:val="1"/>
+        </w:rPr>
+      </w:pPr>
+      <w:r>
+        <w:rPr>
+          <w:rtl w:val="0"/>
+        </w:rPr>
+      </w:r>
+    </w:p>
+    <w:p>
+      <w:pPr>
+        <w:rPr>
+          <w:b w:val="1"/>
+        </w:rPr>
+      </w:pPr>
+      <w:r>
+        <w:rPr>
+          <w:b w:val="1"/>
+          <w:rtl w:val="0"/>
+        </w:rPr>
+        <w:t xml:space="preserve">Stakeholders:</w:t>
+      </w:r>
+    </w:p>
+    <w:p>
+      <w:pPr>
+        <w:rPr/>
       </w:pPr>
       <w:r>
         <w:rPr>
@@ -372,9 +614,16 @@
       </w:pPr>
       <w:r>
         <w:rPr>
-          <w:rtl w:val="0"/>
-        </w:rPr>
-        <w:t xml:space="preserve">Develop a movie recommendation system.</w:t>
+          <w:b w:val="1"/>
+          <w:rtl w:val="0"/>
+        </w:rPr>
+        <w:t xml:space="preserve">Users:</w:t>
+      </w:r>
+      <w:r>
+        <w:rPr>
+          <w:rtl w:val="0"/>
+        </w:rPr>
+        <w:t xml:space="preserve"> Individuals interested in discovering and receiving movie recommendations.</w:t>
       </w:r>
     </w:p>
     <w:p>
@@ -400,14 +649,20 @@
       </w:pPr>
       <w:r>
         <w:rPr>
-          <w:rtl w:val="0"/>
-        </w:rPr>
-        <w:t xml:space="preserve">Provide personalized movie suggestions based on user preferences and similarities between movies.</w:t>
-      </w:r>
-    </w:p>
-    <w:p>
-      <w:pPr>
-        <w:ind w:left="720" w:firstLine="0"/>
+          <w:b w:val="1"/>
+          <w:rtl w:val="0"/>
+        </w:rPr>
+        <w:t xml:space="preserve">System Administrators:</w:t>
+      </w:r>
+      <w:r>
+        <w:rPr>
+          <w:rtl w:val="0"/>
+        </w:rPr>
+        <w:t xml:space="preserve"> Responsible for system maintenance, updates, and ensuring smooth operation.</w:t>
+      </w:r>
+    </w:p>
+    <w:p>
+      <w:pPr>
         <w:rPr/>
       </w:pPr>
       <w:r>
@@ -429,14 +684,47 @@
       </w:pPr>
       <w:r>
         <w:rPr>
-          <w:rtl w:val="0"/>
-        </w:rPr>
-        <w:t xml:space="preserve">Enable users to search for movies based on various criteria such as genre, director, actors, etc.</w:t>
-      </w:r>
-    </w:p>
-    <w:p>
-      <w:pPr>
-        <w:rPr/>
+          <w:b w:val="1"/>
+          <w:rtl w:val="0"/>
+        </w:rPr>
+        <w:t xml:space="preserve">Movie Database Providers:</w:t>
+      </w:r>
+      <w:r>
+        <w:rPr>
+          <w:rtl w:val="0"/>
+        </w:rPr>
+        <w:t xml:space="preserve"> The system may require access to a comprehensive movie database for accurate recommendations.</w:t>
+      </w:r>
+    </w:p>
+    <w:p>
+      <w:pPr>
+        <w:rPr/>
+      </w:pPr>
+      <w:r>
+        <w:rPr>
+          <w:rtl w:val="0"/>
+        </w:rPr>
+      </w:r>
+    </w:p>
+    <w:p>
+      <w:pPr>
+        <w:rPr>
+          <w:b w:val="1"/>
+        </w:rPr>
+      </w:pPr>
+      <w:r>
+        <w:rPr>
+          <w:b w:val="1"/>
+          <w:rtl w:val="0"/>
+        </w:rPr>
+        <w:t xml:space="preserve">Constraints:</w:t>
+      </w:r>
+    </w:p>
+    <w:p>
+      <w:pPr>
+        <w:rPr>
+          <w:b w:val="1"/>
+        </w:rPr>
       </w:pPr>
       <w:r>
         <w:rPr>
@@ -448,7 +736,7 @@
       <w:pPr>
         <w:numPr>
           <w:ilvl w:val="0"/>
-          <w:numId w:val="4"/>
+          <w:numId w:val="28"/>
         </w:numPr>
         <w:ind w:left="720" w:hanging="360"/>
         <w:rPr>
@@ -457,9 +745,16 @@
       </w:pPr>
       <w:r>
         <w:rPr>
-          <w:rtl w:val="0"/>
-        </w:rPr>
-        <w:t xml:space="preserve">Include an automatic recommendation feature that suggests movies based on user preferences and movie similarities.</w:t>
+          <w:b w:val="1"/>
+          <w:rtl w:val="0"/>
+        </w:rPr>
+        <w:t xml:space="preserve">Performance:</w:t>
+      </w:r>
+      <w:r>
+        <w:rPr>
+          <w:rtl w:val="0"/>
+        </w:rPr>
+        <w:t xml:space="preserve"> The system should handle a large number of users and movies efficiently to provide real-time recommendations.</w:t>
       </w:r>
     </w:p>
     <w:p>
@@ -476,7 +771,7 @@
       <w:pPr>
         <w:numPr>
           <w:ilvl w:val="0"/>
-          <w:numId w:val="4"/>
+          <w:numId w:val="11"/>
         </w:numPr>
         <w:ind w:left="720" w:hanging="360"/>
         <w:rPr>
@@ -485,82 +780,16 @@
       </w:pPr>
       <w:r>
         <w:rPr>
-          <w:rtl w:val="0"/>
-        </w:rPr>
-        <w:t xml:space="preserve">Create a user-friendly graphical user interface for easy movie exploration, detailed movie viewing, and adding movies to favorites.</w:t>
-      </w:r>
-    </w:p>
-    <w:p>
-      <w:pPr>
-        <w:rPr/>
-      </w:pPr>
-      <w:r>
-        <w:rPr>
-          <w:rtl w:val="0"/>
-        </w:rPr>
-      </w:r>
-    </w:p>
-    <w:p>
-      <w:pPr>
-        <w:rPr>
           <w:b w:val="1"/>
-        </w:rPr>
-      </w:pPr>
-      <w:r>
-        <w:rPr>
-          <w:b w:val="1"/>
-          <w:rtl w:val="0"/>
-        </w:rPr>
-        <w:t xml:space="preserve">Scope:</w:t>
-      </w:r>
-    </w:p>
-    <w:p>
-      <w:pPr>
-        <w:rPr>
-          <w:b w:val="1"/>
-        </w:rPr>
-      </w:pPr>
-      <w:r>
-        <w:rPr>
-          <w:rtl w:val="0"/>
-        </w:rPr>
-      </w:r>
-    </w:p>
-    <w:p>
-      <w:pPr>
-        <w:rPr/>
-      </w:pPr>
-      <w:r>
-        <w:rPr>
-          <w:rtl w:val="0"/>
-        </w:rPr>
-        <w:t xml:space="preserve">The movie recommendation system will focus on providing personalized movie suggestions to users based on their preferences. It will allow users to search for movies based on different criteria and include an automatic recommendation feature. The system will also provide a user-friendly graphical interface for seamless movie exploration and interaction.</w:t>
-      </w:r>
-    </w:p>
-    <w:p>
-      <w:pPr>
-        <w:rPr>
-          <w:b w:val="1"/>
-        </w:rPr>
-      </w:pPr>
-      <w:r>
-        <w:rPr>
-          <w:rtl w:val="0"/>
-        </w:rPr>
-      </w:r>
-    </w:p>
-    <w:p>
-      <w:pPr>
-        <w:rPr>
-          <w:b w:val="1"/>
-        </w:rPr>
-      </w:pPr>
-      <w:r>
-        <w:rPr>
-          <w:b w:val="1"/>
-          <w:rtl w:val="0"/>
-        </w:rPr>
-        <w:t xml:space="preserve">Stakeholders:</w:t>
+          <w:rtl w:val="0"/>
+        </w:rPr>
+        <w:t xml:space="preserve">Privacy:</w:t>
+      </w:r>
+      <w:r>
+        <w:rPr>
+          <w:rtl w:val="0"/>
+        </w:rPr>
+        <w:t xml:space="preserve"> User preferences and personal information should be securely stored and protected.</w:t>
       </w:r>
     </w:p>
     <w:p>
@@ -577,7 +806,7 @@
       <w:pPr>
         <w:numPr>
           <w:ilvl w:val="0"/>
-          <w:numId w:val="3"/>
+          <w:numId w:val="21"/>
         </w:numPr>
         <w:ind w:left="720" w:hanging="360"/>
         <w:rPr>
@@ -589,13 +818,13 @@
           <w:b w:val="1"/>
           <w:rtl w:val="0"/>
         </w:rPr>
-        <w:t xml:space="preserve">Users:</w:t>
-      </w:r>
-      <w:r>
-        <w:rPr>
-          <w:rtl w:val="0"/>
-        </w:rPr>
-        <w:t xml:space="preserve"> Individuals interested in discovering and receiving movie recommendations.</w:t>
+        <w:t xml:space="preserve">Availability:</w:t>
+      </w:r>
+      <w:r>
+        <w:rPr>
+          <w:rtl w:val="0"/>
+        </w:rPr>
+        <w:t xml:space="preserve"> The system should be available and accessible to users without significant downtime.</w:t>
       </w:r>
     </w:p>
     <w:p>
@@ -612,7 +841,7 @@
       <w:pPr>
         <w:numPr>
           <w:ilvl w:val="0"/>
-          <w:numId w:val="3"/>
+          <w:numId w:val="30"/>
         </w:numPr>
         <w:ind w:left="720" w:hanging="360"/>
         <w:rPr>
@@ -624,13 +853,13 @@
           <w:b w:val="1"/>
           <w:rtl w:val="0"/>
         </w:rPr>
-        <w:t xml:space="preserve">System Administrators:</w:t>
-      </w:r>
-      <w:r>
-        <w:rPr>
-          <w:rtl w:val="0"/>
-        </w:rPr>
-        <w:t xml:space="preserve"> Responsible for system maintenance, updates, and ensuring smooth operation.</w:t>
+        <w:t xml:space="preserve">Compatibility:</w:t>
+      </w:r>
+      <w:r>
+        <w:rPr>
+          <w:rtl w:val="0"/>
+        </w:rPr>
+        <w:t xml:space="preserve"> The graphical user interface should be compatible with various platforms and devices.</w:t>
       </w:r>
     </w:p>
     <w:p>
@@ -647,208 +876,7 @@
       <w:pPr>
         <w:numPr>
           <w:ilvl w:val="0"/>
-          <w:numId w:val="3"/>
-        </w:numPr>
-        <w:ind w:left="720" w:hanging="360"/>
-        <w:rPr>
-          <w:u w:val="none"/>
-        </w:rPr>
-      </w:pPr>
-      <w:r>
-        <w:rPr>
-          <w:b w:val="1"/>
-          <w:rtl w:val="0"/>
-        </w:rPr>
-        <w:t xml:space="preserve">Movie Database Providers:</w:t>
-      </w:r>
-      <w:r>
-        <w:rPr>
-          <w:rtl w:val="0"/>
-        </w:rPr>
-        <w:t xml:space="preserve"> The system may require access to a comprehensive movie database for accurate recommendations.</w:t>
-      </w:r>
-    </w:p>
-    <w:p>
-      <w:pPr>
-        <w:rPr/>
-      </w:pPr>
-      <w:r>
-        <w:rPr>
-          <w:rtl w:val="0"/>
-        </w:rPr>
-      </w:r>
-    </w:p>
-    <w:p>
-      <w:pPr>
-        <w:rPr>
-          <w:b w:val="1"/>
-        </w:rPr>
-      </w:pPr>
-      <w:r>
-        <w:rPr>
-          <w:b w:val="1"/>
-          <w:rtl w:val="0"/>
-        </w:rPr>
-        <w:t xml:space="preserve">Constraints:</w:t>
-      </w:r>
-    </w:p>
-    <w:p>
-      <w:pPr>
-        <w:rPr>
-          <w:b w:val="1"/>
-        </w:rPr>
-      </w:pPr>
-      <w:r>
-        <w:rPr>
-          <w:rtl w:val="0"/>
-        </w:rPr>
-      </w:r>
-    </w:p>
-    <w:p>
-      <w:pPr>
-        <w:numPr>
-          <w:ilvl w:val="0"/>
-          <w:numId w:val="1"/>
-        </w:numPr>
-        <w:ind w:left="720" w:hanging="360"/>
-        <w:rPr>
-          <w:u w:val="none"/>
-        </w:rPr>
-      </w:pPr>
-      <w:r>
-        <w:rPr>
-          <w:b w:val="1"/>
-          <w:rtl w:val="0"/>
-        </w:rPr>
-        <w:t xml:space="preserve">Performance:</w:t>
-      </w:r>
-      <w:r>
-        <w:rPr>
-          <w:rtl w:val="0"/>
-        </w:rPr>
-        <w:t xml:space="preserve"> The system should handle a large number of users and movies efficiently to provide real-time recommendations.</w:t>
-      </w:r>
-    </w:p>
-    <w:p>
-      <w:pPr>
-        <w:rPr/>
-      </w:pPr>
-      <w:r>
-        <w:rPr>
-          <w:rtl w:val="0"/>
-        </w:rPr>
-      </w:r>
-    </w:p>
-    <w:p>
-      <w:pPr>
-        <w:numPr>
-          <w:ilvl w:val="0"/>
-          <w:numId w:val="7"/>
-        </w:numPr>
-        <w:ind w:left="720" w:hanging="360"/>
-        <w:rPr>
-          <w:u w:val="none"/>
-        </w:rPr>
-      </w:pPr>
-      <w:r>
-        <w:rPr>
-          <w:b w:val="1"/>
-          <w:rtl w:val="0"/>
-        </w:rPr>
-        <w:t xml:space="preserve">Privacy:</w:t>
-      </w:r>
-      <w:r>
-        <w:rPr>
-          <w:rtl w:val="0"/>
-        </w:rPr>
-        <w:t xml:space="preserve"> User preferences and personal information should be securely stored and protected.</w:t>
-      </w:r>
-    </w:p>
-    <w:p>
-      <w:pPr>
-        <w:rPr/>
-      </w:pPr>
-      <w:r>
-        <w:rPr>
-          <w:rtl w:val="0"/>
-        </w:rPr>
-      </w:r>
-    </w:p>
-    <w:p>
-      <w:pPr>
-        <w:numPr>
-          <w:ilvl w:val="0"/>
-          <w:numId w:val="13"/>
-        </w:numPr>
-        <w:ind w:left="720" w:hanging="360"/>
-        <w:rPr>
-          <w:u w:val="none"/>
-        </w:rPr>
-      </w:pPr>
-      <w:r>
-        <w:rPr>
-          <w:b w:val="1"/>
-          <w:rtl w:val="0"/>
-        </w:rPr>
-        <w:t xml:space="preserve">Availability:</w:t>
-      </w:r>
-      <w:r>
-        <w:rPr>
-          <w:rtl w:val="0"/>
-        </w:rPr>
-        <w:t xml:space="preserve"> The system should be available and accessible to users without significant downtime.</w:t>
-      </w:r>
-    </w:p>
-    <w:p>
-      <w:pPr>
-        <w:rPr/>
-      </w:pPr>
-      <w:r>
-        <w:rPr>
-          <w:rtl w:val="0"/>
-        </w:rPr>
-      </w:r>
-    </w:p>
-    <w:p>
-      <w:pPr>
-        <w:numPr>
-          <w:ilvl w:val="0"/>
-          <w:numId w:val="2"/>
-        </w:numPr>
-        <w:ind w:left="720" w:hanging="360"/>
-        <w:rPr>
-          <w:u w:val="none"/>
-        </w:rPr>
-      </w:pPr>
-      <w:r>
-        <w:rPr>
-          <w:b w:val="1"/>
-          <w:rtl w:val="0"/>
-        </w:rPr>
-        <w:t xml:space="preserve">Compatibility:</w:t>
-      </w:r>
-      <w:r>
-        <w:rPr>
-          <w:rtl w:val="0"/>
-        </w:rPr>
-        <w:t xml:space="preserve"> The graphical user interface should be compatible with various platforms and devices.</w:t>
-      </w:r>
-    </w:p>
-    <w:p>
-      <w:pPr>
-        <w:rPr/>
-      </w:pPr>
-      <w:r>
-        <w:rPr>
-          <w:rtl w:val="0"/>
-        </w:rPr>
-      </w:r>
-    </w:p>
-    <w:p>
-      <w:pPr>
-        <w:numPr>
-          <w:ilvl w:val="0"/>
-          <w:numId w:val="12"/>
+          <w:numId w:val="20"/>
         </w:numPr>
         <w:ind w:left="720" w:hanging="360"/>
         <w:rPr>
@@ -2928,7 +2956,7 @@
               <w:widowControl w:val="0"/>
               <w:numPr>
                 <w:ilvl w:val="0"/>
-                <w:numId w:val="11"/>
+                <w:numId w:val="17"/>
               </w:numPr>
               <w:spacing w:line="240" w:lineRule="auto"/>
               <w:ind w:left="720" w:hanging="360"/>
@@ -2949,7 +2977,7 @@
               <w:widowControl w:val="0"/>
               <w:numPr>
                 <w:ilvl w:val="0"/>
-                <w:numId w:val="11"/>
+                <w:numId w:val="17"/>
               </w:numPr>
               <w:spacing w:line="240" w:lineRule="auto"/>
               <w:ind w:left="720" w:hanging="360"/>
@@ -2970,7 +2998,7 @@
               <w:widowControl w:val="0"/>
               <w:numPr>
                 <w:ilvl w:val="0"/>
-                <w:numId w:val="11"/>
+                <w:numId w:val="17"/>
               </w:numPr>
               <w:spacing w:line="240" w:lineRule="auto"/>
               <w:ind w:left="720" w:hanging="360"/>
@@ -3672,7 +3700,7 @@
               <w:widowControl w:val="0"/>
               <w:numPr>
                 <w:ilvl w:val="0"/>
-                <w:numId w:val="16"/>
+                <w:numId w:val="43"/>
               </w:numPr>
               <w:spacing w:line="240" w:lineRule="auto"/>
               <w:ind w:left="720" w:hanging="360"/>
@@ -3693,7 +3721,7 @@
               <w:widowControl w:val="0"/>
               <w:numPr>
                 <w:ilvl w:val="0"/>
-                <w:numId w:val="16"/>
+                <w:numId w:val="43"/>
               </w:numPr>
               <w:spacing w:line="240" w:lineRule="auto"/>
               <w:ind w:left="720" w:hanging="360"/>
@@ -3714,7 +3742,7 @@
               <w:widowControl w:val="0"/>
               <w:numPr>
                 <w:ilvl w:val="0"/>
-                <w:numId w:val="16"/>
+                <w:numId w:val="43"/>
               </w:numPr>
               <w:spacing w:line="240" w:lineRule="auto"/>
               <w:ind w:left="720" w:hanging="360"/>
@@ -4534,7 +4562,7 @@
               <w:widowControl w:val="0"/>
               <w:numPr>
                 <w:ilvl w:val="0"/>
-                <w:numId w:val="17"/>
+                <w:numId w:val="25"/>
               </w:numPr>
               <w:spacing w:line="240" w:lineRule="auto"/>
               <w:ind w:left="720" w:hanging="360"/>
@@ -4554,7 +4582,7 @@
               <w:widowControl w:val="0"/>
               <w:numPr>
                 <w:ilvl w:val="0"/>
-                <w:numId w:val="17"/>
+                <w:numId w:val="25"/>
               </w:numPr>
               <w:spacing w:line="240" w:lineRule="auto"/>
               <w:ind w:left="720" w:hanging="360"/>
@@ -5371,7 +5399,7 @@
               <w:widowControl w:val="0"/>
               <w:numPr>
                 <w:ilvl w:val="0"/>
-                <w:numId w:val="6"/>
+                <w:numId w:val="32"/>
               </w:numPr>
               <w:spacing w:line="240" w:lineRule="auto"/>
               <w:ind w:left="720" w:hanging="360"/>
@@ -5392,7 +5420,7 @@
               <w:widowControl w:val="0"/>
               <w:numPr>
                 <w:ilvl w:val="0"/>
-                <w:numId w:val="6"/>
+                <w:numId w:val="32"/>
               </w:numPr>
               <w:spacing w:line="240" w:lineRule="auto"/>
               <w:ind w:left="720" w:hanging="360"/>
@@ -5954,7 +5982,7 @@
               <w:widowControl w:val="0"/>
               <w:numPr>
                 <w:ilvl w:val="0"/>
-                <w:numId w:val="9"/>
+                <w:numId w:val="34"/>
               </w:numPr>
               <w:spacing w:line="240" w:lineRule="auto"/>
               <w:ind w:left="720" w:hanging="360"/>
@@ -5975,7 +6003,7 @@
               <w:widowControl w:val="0"/>
               <w:numPr>
                 <w:ilvl w:val="0"/>
-                <w:numId w:val="9"/>
+                <w:numId w:val="34"/>
               </w:numPr>
               <w:spacing w:line="240" w:lineRule="auto"/>
               <w:ind w:left="720" w:hanging="360"/>
@@ -5996,7 +6024,7 @@
               <w:widowControl w:val="0"/>
               <w:numPr>
                 <w:ilvl w:val="0"/>
-                <w:numId w:val="9"/>
+                <w:numId w:val="34"/>
               </w:numPr>
               <w:spacing w:line="240" w:lineRule="auto"/>
               <w:ind w:left="720" w:hanging="360"/>
@@ -6813,7 +6841,7 @@
               <w:widowControl w:val="0"/>
               <w:numPr>
                 <w:ilvl w:val="0"/>
-                <w:numId w:val="14"/>
+                <w:numId w:val="40"/>
               </w:numPr>
               <w:spacing w:line="240" w:lineRule="auto"/>
               <w:ind w:left="1440" w:hanging="360"/>
@@ -6834,7 +6862,7 @@
               <w:widowControl w:val="0"/>
               <w:numPr>
                 <w:ilvl w:val="0"/>
-                <w:numId w:val="14"/>
+                <w:numId w:val="40"/>
               </w:numPr>
               <w:spacing w:line="240" w:lineRule="auto"/>
               <w:ind w:left="1440" w:hanging="360"/>
@@ -6855,7 +6883,7 @@
               <w:widowControl w:val="0"/>
               <w:numPr>
                 <w:ilvl w:val="0"/>
-                <w:numId w:val="14"/>
+                <w:numId w:val="40"/>
               </w:numPr>
               <w:spacing w:line="240" w:lineRule="auto"/>
               <w:ind w:left="1440" w:hanging="360"/>
@@ -7464,7 +7492,7 @@
               <w:widowControl w:val="0"/>
               <w:numPr>
                 <w:ilvl w:val="0"/>
-                <w:numId w:val="10"/>
+                <w:numId w:val="35"/>
               </w:numPr>
               <w:spacing w:line="240" w:lineRule="auto"/>
               <w:ind w:left="720" w:hanging="360"/>
@@ -7485,7 +7513,7 @@
               <w:widowControl w:val="0"/>
               <w:numPr>
                 <w:ilvl w:val="0"/>
-                <w:numId w:val="10"/>
+                <w:numId w:val="35"/>
               </w:numPr>
               <w:spacing w:line="240" w:lineRule="auto"/>
               <w:ind w:left="720" w:hanging="360"/>
@@ -7506,7 +7534,7 @@
               <w:widowControl w:val="0"/>
               <w:numPr>
                 <w:ilvl w:val="0"/>
-                <w:numId w:val="10"/>
+                <w:numId w:val="35"/>
               </w:numPr>
               <w:spacing w:line="240" w:lineRule="auto"/>
               <w:ind w:left="720" w:hanging="360"/>
@@ -8115,7 +8143,7 @@
               <w:widowControl w:val="0"/>
               <w:numPr>
                 <w:ilvl w:val="0"/>
-                <w:numId w:val="15"/>
+                <w:numId w:val="41"/>
               </w:numPr>
               <w:spacing w:line="240" w:lineRule="auto"/>
               <w:ind w:left="720" w:hanging="360"/>
@@ -8136,7 +8164,7 @@
               <w:widowControl w:val="0"/>
               <w:numPr>
                 <w:ilvl w:val="0"/>
-                <w:numId w:val="15"/>
+                <w:numId w:val="41"/>
               </w:numPr>
               <w:spacing w:line="240" w:lineRule="auto"/>
               <w:ind w:left="720" w:hanging="360"/>
@@ -8157,7 +8185,7 @@
               <w:widowControl w:val="0"/>
               <w:numPr>
                 <w:ilvl w:val="0"/>
-                <w:numId w:val="15"/>
+                <w:numId w:val="41"/>
               </w:numPr>
               <w:spacing w:line="240" w:lineRule="auto"/>
               <w:ind w:left="720" w:hanging="360"/>
@@ -8178,7 +8206,7 @@
               <w:widowControl w:val="0"/>
               <w:numPr>
                 <w:ilvl w:val="0"/>
-                <w:numId w:val="15"/>
+                <w:numId w:val="41"/>
               </w:numPr>
               <w:spacing w:line="240" w:lineRule="auto"/>
               <w:ind w:left="720" w:hanging="360"/>
@@ -8740,7 +8768,7 @@
               <w:widowControl w:val="0"/>
               <w:numPr>
                 <w:ilvl w:val="0"/>
-                <w:numId w:val="8"/>
+                <w:numId w:val="12"/>
               </w:numPr>
               <w:spacing w:line="240" w:lineRule="auto"/>
               <w:ind w:left="720" w:hanging="360"/>
@@ -8761,7 +8789,7 @@
               <w:widowControl w:val="0"/>
               <w:numPr>
                 <w:ilvl w:val="0"/>
-                <w:numId w:val="8"/>
+                <w:numId w:val="12"/>
               </w:numPr>
               <w:spacing w:line="240" w:lineRule="auto"/>
               <w:ind w:left="720" w:hanging="360"/>
@@ -8782,7 +8810,7 @@
               <w:widowControl w:val="0"/>
               <w:numPr>
                 <w:ilvl w:val="0"/>
-                <w:numId w:val="8"/>
+                <w:numId w:val="12"/>
               </w:numPr>
               <w:spacing w:line="240" w:lineRule="auto"/>
               <w:ind w:left="720" w:hanging="360"/>
@@ -9008,7 +9036,569 @@
       <w:pPr>
         <w:numPr>
           <w:ilvl w:val="0"/>
-          <w:numId w:val="19"/>
+          <w:numId w:val="29"/>
+        </w:numPr>
+        <w:spacing w:line="276" w:lineRule="auto"/>
+        <w:ind w:left="720" w:hanging="360"/>
+        <w:rPr>
+          <w:b w:val="1"/>
+          <w:u w:val="none"/>
+        </w:rPr>
+      </w:pPr>
+      <w:r>
+        <w:rPr>
+          <w:b w:val="1"/>
+          <w:rtl w:val="0"/>
+        </w:rPr>
+        <w:t xml:space="preserve">The most efficient way to know what each person's taste is in movies: </w:t>
+      </w:r>
+      <w:r>
+        <w:rPr>
+          <w:rtl w:val="0"/>
+        </w:rPr>
+        <w:t xml:space="preserve">The most efficient way to recommend movies to a person based on general filters may vary depending on that person's specific preferences and requirements. However, here are some general steps you can take:</w:t>
+      </w:r>
+    </w:p>
+    <w:p>
+      <w:pPr>
+        <w:spacing w:line="276" w:lineRule="auto"/>
+        <w:ind w:left="720" w:firstLine="0"/>
+        <w:rPr/>
+      </w:pPr>
+      <w:r>
+        <w:rPr>
+          <w:rtl w:val="0"/>
+        </w:rPr>
+      </w:r>
+    </w:p>
+    <w:p>
+      <w:pPr>
+        <w:spacing w:line="276" w:lineRule="auto"/>
+        <w:ind w:left="720" w:firstLine="0"/>
+        <w:rPr/>
+      </w:pPr>
+      <w:r>
+        <w:rPr>
+          <w:rtl w:val="0"/>
+        </w:rPr>
+        <w:t xml:space="preserve">Get insights into the person's likes and dislikes: Before recommending movies, it's important to understand the genres, styles, and themes the person is interested in. You can ask direct questions or look up previous conversations to get an idea of ​​their preferences.</w:t>
+      </w:r>
+    </w:p>
+    <w:p>
+      <w:pPr>
+        <w:spacing w:line="276" w:lineRule="auto"/>
+        <w:ind w:left="720" w:firstLine="0"/>
+        <w:rPr/>
+      </w:pPr>
+      <w:r>
+        <w:rPr>
+          <w:rtl w:val="0"/>
+        </w:rPr>
+      </w:r>
+    </w:p>
+    <w:p>
+      <w:pPr>
+        <w:spacing w:line="276" w:lineRule="auto"/>
+        <w:ind w:left="720" w:firstLine="0"/>
+        <w:rPr/>
+      </w:pPr>
+      <w:r>
+        <w:rPr>
+          <w:rtl w:val="0"/>
+        </w:rPr>
+        <w:t xml:space="preserve">Consider general filters: When recommending movies, you should keep in mind some general filters that can affect the choices. These filters can include preferred language, movie length, age rating, release year, and more. Be sure to keep these filters in mind when searching for recommendations.</w:t>
+      </w:r>
+    </w:p>
+    <w:p>
+      <w:pPr>
+        <w:spacing w:line="276" w:lineRule="auto"/>
+        <w:ind w:left="720" w:firstLine="0"/>
+        <w:rPr/>
+      </w:pPr>
+      <w:r>
+        <w:rPr>
+          <w:rtl w:val="0"/>
+        </w:rPr>
+      </w:r>
+    </w:p>
+    <w:p>
+      <w:pPr>
+        <w:spacing w:line="276" w:lineRule="auto"/>
+        <w:ind w:left="720" w:firstLine="0"/>
+        <w:rPr/>
+      </w:pPr>
+      <w:r>
+        <w:rPr>
+          <w:rtl w:val="0"/>
+        </w:rPr>
+        <w:t xml:space="preserve">Use reliable sources of information: There are several reliable sources where you can get information about movies. Some of them include:</w:t>
+      </w:r>
+    </w:p>
+    <w:p>
+      <w:pPr>
+        <w:spacing w:line="276" w:lineRule="auto"/>
+        <w:ind w:left="720" w:firstLine="0"/>
+        <w:rPr/>
+      </w:pPr>
+      <w:r>
+        <w:rPr>
+          <w:rtl w:val="0"/>
+        </w:rPr>
+      </w:r>
+    </w:p>
+    <w:p>
+      <w:pPr>
+        <w:numPr>
+          <w:ilvl w:val="0"/>
+          <w:numId w:val="8"/>
+        </w:numPr>
+        <w:spacing w:line="276" w:lineRule="auto"/>
+        <w:ind w:left="1440" w:hanging="360"/>
+        <w:rPr>
+          <w:u w:val="none"/>
+        </w:rPr>
+      </w:pPr>
+      <w:r>
+        <w:rPr>
+          <w:rtl w:val="0"/>
+        </w:rPr>
+        <w:t xml:space="preserve">IMDb (</w:t>
+      </w:r>
+      <w:hyperlink r:id="rId6">
+        <w:r>
+          <w:rPr>
+            <w:color w:val="1155cc"/>
+            <w:u w:val="single"/>
+            <w:rtl w:val="0"/>
+          </w:rPr>
+          <w:t xml:space="preserve">www.imdb.com</w:t>
+        </w:r>
+      </w:hyperlink>
+      <w:r>
+        <w:rPr>
+          <w:rtl w:val="0"/>
+        </w:rPr>
+        <w:t xml:space="preserve"> ): IMDb is an online database that provides detailed information about movies, including ratings, reviews, and recommendations.</w:t>
+      </w:r>
+    </w:p>
+    <w:p>
+      <w:pPr>
+        <w:numPr>
+          <w:ilvl w:val="0"/>
+          <w:numId w:val="8"/>
+        </w:numPr>
+        <w:spacing w:line="276" w:lineRule="auto"/>
+        <w:ind w:left="1440" w:hanging="360"/>
+        <w:rPr>
+          <w:u w:val="none"/>
+        </w:rPr>
+      </w:pPr>
+      <w:r>
+        <w:rPr>
+          <w:rtl w:val="0"/>
+        </w:rPr>
+        <w:t xml:space="preserve">Rotten Tomatoes (</w:t>
+      </w:r>
+      <w:hyperlink r:id="rId7">
+        <w:r>
+          <w:rPr>
+            <w:color w:val="1155cc"/>
+            <w:u w:val="single"/>
+            <w:rtl w:val="0"/>
+          </w:rPr>
+          <w:t xml:space="preserve">www.rottentomatoes.com</w:t>
+        </w:r>
+      </w:hyperlink>
+      <w:r>
+        <w:rPr>
+          <w:rtl w:val="0"/>
+        </w:rPr>
+        <w:t xml:space="preserve"> ): Rotten Tomatoes collects reviews from critics and audiences to provide aggregate scores and movie recommendations.</w:t>
+      </w:r>
+    </w:p>
+    <w:p>
+      <w:pPr>
+        <w:numPr>
+          <w:ilvl w:val="0"/>
+          <w:numId w:val="8"/>
+        </w:numPr>
+        <w:spacing w:line="276" w:lineRule="auto"/>
+        <w:ind w:left="1440" w:hanging="360"/>
+        <w:rPr>
+          <w:u w:val="none"/>
+        </w:rPr>
+      </w:pPr>
+      <w:r>
+        <w:rPr>
+          <w:rtl w:val="0"/>
+        </w:rPr>
+        <w:t xml:space="preserve">Metacritic (</w:t>
+      </w:r>
+      <w:hyperlink r:id="rId8">
+        <w:r>
+          <w:rPr>
+            <w:color w:val="1155cc"/>
+            <w:u w:val="single"/>
+            <w:rtl w:val="0"/>
+          </w:rPr>
+          <w:t xml:space="preserve">www.metacritic.com</w:t>
+        </w:r>
+      </w:hyperlink>
+      <w:r>
+        <w:rPr>
+          <w:rtl w:val="0"/>
+        </w:rPr>
+        <w:t xml:space="preserve"> ): Metacritic assigns scores to movies based on critical reviews and provides recommendations based on those scores.</w:t>
+      </w:r>
+    </w:p>
+    <w:p>
+      <w:pPr>
+        <w:spacing w:line="276" w:lineRule="auto"/>
+        <w:ind w:left="720" w:firstLine="0"/>
+        <w:rPr/>
+      </w:pPr>
+      <w:r>
+        <w:rPr>
+          <w:rtl w:val="0"/>
+        </w:rPr>
+        <w:t xml:space="preserve">Use recommendation algorithms: You can take advantage of recommendation algorithms based on the preferences of the person to suggest movies. Streaming platforms such as Netflix, Amazon Prime Video or Spotify use algorithms to recommend content based on each user's viewing and listening history.</w:t>
+      </w:r>
+    </w:p>
+    <w:p>
+      <w:pPr>
+        <w:spacing w:line="276" w:lineRule="auto"/>
+        <w:ind w:left="720" w:firstLine="0"/>
+        <w:rPr/>
+      </w:pPr>
+      <w:r>
+        <w:rPr>
+          <w:rtl w:val="0"/>
+        </w:rPr>
+      </w:r>
+    </w:p>
+    <w:p>
+      <w:pPr>
+        <w:spacing w:line="276" w:lineRule="auto"/>
+        <w:ind w:left="720" w:firstLine="0"/>
+        <w:rPr/>
+      </w:pPr>
+      <w:r>
+        <w:rPr>
+          <w:rtl w:val="0"/>
+        </w:rPr>
+        <w:t xml:space="preserve">Personalized recommendations: Try to make personalized and specific recommendations instead of giving a generic list of movies. It uses the information you've collected about the person's preferences and suggests movies you think they'll like based on that.</w:t>
+      </w:r>
+      <w:r>
+        <w:drawing>
+          <wp:anchor allowOverlap="1" behindDoc="1" distB="114300" distT="114300" distL="114300" distR="114300" hidden="0" layoutInCell="1" locked="0" relativeHeight="0" simplePos="0">
+            <wp:simplePos x="0" y="0"/>
+            <wp:positionH relativeFrom="column">
+              <wp:posOffset>447675</wp:posOffset>
+            </wp:positionH>
+            <wp:positionV relativeFrom="paragraph">
+              <wp:posOffset>815150</wp:posOffset>
+            </wp:positionV>
+            <wp:extent cx="5283525" cy="3048000"/>
+            <wp:effectExtent b="0" l="0" r="0" t="0"/>
+            <wp:wrapNone/>
+            <wp:docPr id="2" name="image8.png"/>
+            <a:graphic>
+              <a:graphicData uri="http://schemas.openxmlformats.org/drawingml/2006/picture">
+                <pic:pic>
+                  <pic:nvPicPr>
+                    <pic:cNvPr id="0" name="image8.png"/>
+                    <pic:cNvPicPr preferRelativeResize="0"/>
+                  </pic:nvPicPr>
+                  <pic:blipFill>
+                    <a:blip r:embed="rId9"/>
+                    <a:srcRect b="0" l="0" r="0" t="0"/>
+                    <a:stretch>
+                      <a:fillRect/>
+                    </a:stretch>
+                  </pic:blipFill>
+                  <pic:spPr>
+                    <a:xfrm>
+                      <a:off x="0" y="0"/>
+                      <a:ext cx="5283525" cy="3048000"/>
+                    </a:xfrm>
+                    <a:prstGeom prst="rect"/>
+                    <a:ln/>
+                  </pic:spPr>
+                </pic:pic>
+              </a:graphicData>
+            </a:graphic>
+          </wp:anchor>
+        </w:drawing>
+      </w:r>
+    </w:p>
+    <w:p>
+      <w:pPr>
+        <w:spacing w:line="276" w:lineRule="auto"/>
+        <w:ind w:left="720" w:firstLine="0"/>
+        <w:rPr/>
+      </w:pPr>
+      <w:r>
+        <w:rPr>
+          <w:rtl w:val="0"/>
+        </w:rPr>
+      </w:r>
+    </w:p>
+    <w:p>
+      <w:pPr>
+        <w:spacing w:line="276" w:lineRule="auto"/>
+        <w:ind w:left="720" w:firstLine="0"/>
+        <w:rPr/>
+      </w:pPr>
+      <w:r>
+        <w:rPr>
+          <w:rtl w:val="0"/>
+        </w:rPr>
+      </w:r>
+    </w:p>
+    <w:p>
+      <w:pPr>
+        <w:spacing w:line="276" w:lineRule="auto"/>
+        <w:ind w:left="720" w:firstLine="0"/>
+        <w:rPr/>
+      </w:pPr>
+      <w:r>
+        <w:rPr>
+          <w:rtl w:val="0"/>
+        </w:rPr>
+      </w:r>
+    </w:p>
+    <w:p>
+      <w:pPr>
+        <w:spacing w:line="276" w:lineRule="auto"/>
+        <w:ind w:left="720" w:firstLine="0"/>
+        <w:rPr/>
+      </w:pPr>
+      <w:r>
+        <w:rPr>
+          <w:rtl w:val="0"/>
+        </w:rPr>
+      </w:r>
+    </w:p>
+    <w:p>
+      <w:pPr>
+        <w:spacing w:line="276" w:lineRule="auto"/>
+        <w:ind w:left="720" w:firstLine="0"/>
+        <w:rPr/>
+      </w:pPr>
+      <w:r>
+        <w:rPr>
+          <w:rtl w:val="0"/>
+        </w:rPr>
+      </w:r>
+    </w:p>
+    <w:p>
+      <w:pPr>
+        <w:spacing w:line="276" w:lineRule="auto"/>
+        <w:ind w:left="720" w:firstLine="0"/>
+        <w:rPr/>
+      </w:pPr>
+      <w:r>
+        <w:rPr>
+          <w:rtl w:val="0"/>
+        </w:rPr>
+      </w:r>
+    </w:p>
+    <w:p>
+      <w:pPr>
+        <w:spacing w:line="276" w:lineRule="auto"/>
+        <w:ind w:left="720" w:firstLine="0"/>
+        <w:rPr/>
+      </w:pPr>
+      <w:r>
+        <w:rPr>
+          <w:rtl w:val="0"/>
+        </w:rPr>
+      </w:r>
+    </w:p>
+    <w:p>
+      <w:pPr>
+        <w:spacing w:line="276" w:lineRule="auto"/>
+        <w:ind w:left="720" w:firstLine="0"/>
+        <w:rPr/>
+      </w:pPr>
+      <w:r>
+        <w:rPr>
+          <w:rtl w:val="0"/>
+        </w:rPr>
+      </w:r>
+    </w:p>
+    <w:p>
+      <w:pPr>
+        <w:spacing w:line="276" w:lineRule="auto"/>
+        <w:ind w:left="720" w:firstLine="0"/>
+        <w:rPr/>
+      </w:pPr>
+      <w:r>
+        <w:rPr>
+          <w:rtl w:val="0"/>
+        </w:rPr>
+      </w:r>
+    </w:p>
+    <w:p>
+      <w:pPr>
+        <w:spacing w:line="276" w:lineRule="auto"/>
+        <w:ind w:left="720" w:firstLine="0"/>
+        <w:rPr/>
+      </w:pPr>
+      <w:r>
+        <w:rPr>
+          <w:rtl w:val="0"/>
+        </w:rPr>
+      </w:r>
+    </w:p>
+    <w:p>
+      <w:pPr>
+        <w:spacing w:line="276" w:lineRule="auto"/>
+        <w:ind w:left="720" w:firstLine="0"/>
+        <w:rPr/>
+      </w:pPr>
+      <w:r>
+        <w:rPr>
+          <w:rtl w:val="0"/>
+        </w:rPr>
+      </w:r>
+    </w:p>
+    <w:p>
+      <w:pPr>
+        <w:spacing w:line="276" w:lineRule="auto"/>
+        <w:ind w:left="720" w:firstLine="0"/>
+        <w:rPr/>
+      </w:pPr>
+      <w:r>
+        <w:rPr>
+          <w:rtl w:val="0"/>
+        </w:rPr>
+      </w:r>
+    </w:p>
+    <w:p>
+      <w:pPr>
+        <w:spacing w:line="276" w:lineRule="auto"/>
+        <w:ind w:left="720" w:firstLine="0"/>
+        <w:rPr/>
+      </w:pPr>
+      <w:r>
+        <w:rPr>
+          <w:rtl w:val="0"/>
+        </w:rPr>
+      </w:r>
+    </w:p>
+    <w:p>
+      <w:pPr>
+        <w:spacing w:line="276" w:lineRule="auto"/>
+        <w:ind w:left="720" w:firstLine="0"/>
+        <w:rPr/>
+      </w:pPr>
+      <w:r>
+        <w:rPr>
+          <w:rtl w:val="0"/>
+        </w:rPr>
+      </w:r>
+    </w:p>
+    <w:p>
+      <w:pPr>
+        <w:spacing w:line="276" w:lineRule="auto"/>
+        <w:ind w:left="720" w:firstLine="0"/>
+        <w:rPr/>
+      </w:pPr>
+      <w:r>
+        <w:rPr>
+          <w:rtl w:val="0"/>
+        </w:rPr>
+      </w:r>
+    </w:p>
+    <w:p>
+      <w:pPr>
+        <w:spacing w:line="276" w:lineRule="auto"/>
+        <w:ind w:left="720" w:firstLine="0"/>
+        <w:rPr/>
+      </w:pPr>
+      <w:r>
+        <w:rPr>
+          <w:rtl w:val="0"/>
+        </w:rPr>
+      </w:r>
+    </w:p>
+    <w:p>
+      <w:pPr>
+        <w:spacing w:line="276" w:lineRule="auto"/>
+        <w:ind w:left="720" w:firstLine="0"/>
+        <w:rPr/>
+      </w:pPr>
+      <w:r>
+        <w:rPr>
+          <w:rtl w:val="0"/>
+        </w:rPr>
+      </w:r>
+    </w:p>
+    <w:p>
+      <w:pPr>
+        <w:spacing w:line="276" w:lineRule="auto"/>
+        <w:ind w:left="720" w:firstLine="0"/>
+        <w:rPr/>
+      </w:pPr>
+      <w:r>
+        <w:rPr>
+          <w:rtl w:val="0"/>
+        </w:rPr>
+      </w:r>
+    </w:p>
+    <w:p>
+      <w:pPr>
+        <w:spacing w:line="276" w:lineRule="auto"/>
+        <w:ind w:left="720" w:firstLine="0"/>
+        <w:rPr>
+          <w:b w:val="1"/>
+        </w:rPr>
+      </w:pPr>
+      <w:r>
+        <w:rPr>
+          <w:b w:val="1"/>
+          <w:rtl w:val="0"/>
+        </w:rPr>
+        <w:t xml:space="preserve">Bibliographic reference: </w:t>
+      </w:r>
+      <w:hyperlink r:id="rId10">
+        <w:r>
+          <w:rPr>
+            <w:b w:val="1"/>
+            <w:color w:val="1155cc"/>
+            <w:u w:val="single"/>
+            <w:rtl w:val="0"/>
+          </w:rPr>
+          <w:t xml:space="preserve">https://www.makeuseof.com/recommendation-sites-for-movies-you-would-hate-to-miss/</w:t>
+        </w:r>
+      </w:hyperlink>
+      <w:r>
+        <w:rPr>
+          <w:b w:val="1"/>
+          <w:rtl w:val="0"/>
+        </w:rPr>
+        <w:t xml:space="preserve"> </w:t>
+      </w:r>
+    </w:p>
+    <w:p>
+      <w:pPr>
+        <w:spacing w:line="276" w:lineRule="auto"/>
+        <w:rPr>
+          <w:b w:val="1"/>
+        </w:rPr>
+      </w:pPr>
+      <w:r>
+        <w:rPr>
+          <w:rtl w:val="0"/>
+        </w:rPr>
+      </w:r>
+    </w:p>
+    <w:p>
+      <w:pPr>
+        <w:numPr>
+          <w:ilvl w:val="0"/>
+          <w:numId w:val="45"/>
         </w:numPr>
         <w:spacing w:line="276" w:lineRule="auto"/>
         <w:ind w:left="720" w:hanging="360"/>
@@ -9104,16 +9694,16 @@
           <wp:inline distB="114300" distT="114300" distL="114300" distR="114300">
             <wp:extent cx="3848100" cy="1790700"/>
             <wp:effectExtent b="0" l="0" r="0" t="0"/>
-            <wp:docPr id="1" name="image4.png"/>
+            <wp:docPr id="1" name="image3.png"/>
             <a:graphic>
               <a:graphicData uri="http://schemas.openxmlformats.org/drawingml/2006/picture">
                 <pic:pic>
                   <pic:nvPicPr>
-                    <pic:cNvPr id="0" name="image4.png"/>
+                    <pic:cNvPr id="0" name="image3.png"/>
                     <pic:cNvPicPr preferRelativeResize="0"/>
                   </pic:nvPicPr>
                   <pic:blipFill>
-                    <a:blip r:embed="rId6"/>
+                    <a:blip r:embed="rId11"/>
                     <a:srcRect b="0" l="0" r="0" t="0"/>
                     <a:stretch>
                       <a:fillRect/>
@@ -9247,7 +9837,7 @@
         </w:rPr>
         <w:t xml:space="preserve">Bibliographic reference: </w:t>
       </w:r>
-      <w:hyperlink r:id="rId7">
+      <w:hyperlink r:id="rId12">
         <w:r>
           <w:rPr>
             <w:b w:val="1"/>
@@ -9284,7 +9874,7 @@
       <w:pPr>
         <w:numPr>
           <w:ilvl w:val="0"/>
-          <w:numId w:val="20"/>
+          <w:numId w:val="27"/>
         </w:numPr>
         <w:spacing w:line="276" w:lineRule="auto"/>
         <w:ind w:left="720" w:hanging="360"/>
@@ -9355,6 +9945,42 @@
           <w:rtl w:val="0"/>
         </w:rPr>
         <w:t xml:space="preserve">DFS (Depth-First Search) is an algorithm that starts at a given vertex and explores as far as possible along each branch before backtracking. It explores the vertices in depth-first order, meaning it goes as deep as possible before exploring other branches. DFS is often used to traverse the entire graph or to search for a specific vertex or path.</w:t>
+      </w:r>
+    </w:p>
+    <w:p>
+      <w:pPr>
+        <w:spacing w:line="276" w:lineRule="auto"/>
+        <w:ind w:left="720" w:firstLine="0"/>
+        <w:rPr/>
+      </w:pPr>
+      <w:r>
+        <w:rPr>
+          <w:rtl w:val="0"/>
+        </w:rPr>
+      </w:r>
+    </w:p>
+    <w:p>
+      <w:pPr>
+        <w:spacing w:line="276" w:lineRule="auto"/>
+        <w:ind w:left="720" w:firstLine="0"/>
+        <w:rPr/>
+      </w:pPr>
+      <w:r>
+        <w:rPr>
+          <w:rtl w:val="0"/>
+        </w:rPr>
+      </w:r>
+    </w:p>
+    <w:p>
+      <w:pPr>
+        <w:spacing w:line="276" w:lineRule="auto"/>
+        <w:ind w:left="720" w:firstLine="0"/>
+        <w:rPr/>
+      </w:pPr>
+      <w:r>
+        <w:rPr>
+          <w:rtl w:val="0"/>
+        </w:rPr>
       </w:r>
     </w:p>
     <w:p>
@@ -9373,24 +9999,24 @@
           <wp:anchor allowOverlap="1" behindDoc="1" distB="114300" distT="114300" distL="114300" distR="114300" hidden="0" layoutInCell="1" locked="0" relativeHeight="0" simplePos="0">
             <wp:simplePos x="0" y="0"/>
             <wp:positionH relativeFrom="column">
-              <wp:posOffset>-1424</wp:posOffset>
+              <wp:posOffset>1</wp:posOffset>
             </wp:positionH>
             <wp:positionV relativeFrom="paragraph">
-              <wp:posOffset>228600</wp:posOffset>
+              <wp:posOffset>114300</wp:posOffset>
             </wp:positionV>
             <wp:extent cx="5731200" cy="2870200"/>
             <wp:effectExtent b="0" l="0" r="0" t="0"/>
             <wp:wrapNone/>
-            <wp:docPr id="2" name="image2.png"/>
+            <wp:docPr id="5" name="image6.png"/>
             <a:graphic>
               <a:graphicData uri="http://schemas.openxmlformats.org/drawingml/2006/picture">
                 <pic:pic>
                   <pic:nvPicPr>
-                    <pic:cNvPr id="0" name="image2.png"/>
+                    <pic:cNvPr id="0" name="image6.png"/>
                     <pic:cNvPicPr preferRelativeResize="0"/>
                   </pic:nvPicPr>
                   <pic:blipFill>
-                    <a:blip r:embed="rId8"/>
+                    <a:blip r:embed="rId13"/>
                     <a:srcRect b="0" l="0" r="0" t="0"/>
                     <a:stretch>
                       <a:fillRect/>
@@ -9559,7 +10185,9 @@
       <w:pPr>
         <w:spacing w:line="276" w:lineRule="auto"/>
         <w:ind w:left="720" w:firstLine="0"/>
-        <w:rPr/>
+        <w:rPr>
+          <w:b w:val="1"/>
+        </w:rPr>
       </w:pPr>
       <w:r>
         <w:rPr>
@@ -9571,7 +10199,37 @@
       <w:pPr>
         <w:spacing w:line="276" w:lineRule="auto"/>
         <w:ind w:left="720" w:firstLine="0"/>
-        <w:rPr/>
+        <w:rPr>
+          <w:b w:val="1"/>
+        </w:rPr>
+      </w:pPr>
+      <w:r>
+        <w:rPr>
+          <w:rtl w:val="0"/>
+        </w:rPr>
+      </w:r>
+    </w:p>
+    <w:p>
+      <w:pPr>
+        <w:spacing w:line="276" w:lineRule="auto"/>
+        <w:ind w:left="720" w:firstLine="0"/>
+        <w:rPr>
+          <w:b w:val="1"/>
+        </w:rPr>
+      </w:pPr>
+      <w:r>
+        <w:rPr>
+          <w:rtl w:val="0"/>
+        </w:rPr>
+      </w:r>
+    </w:p>
+    <w:p>
+      <w:pPr>
+        <w:spacing w:line="276" w:lineRule="auto"/>
+        <w:ind w:left="720" w:firstLine="0"/>
+        <w:rPr>
+          <w:b w:val="1"/>
+        </w:rPr>
       </w:pPr>
       <w:r>
         <w:rPr>
@@ -9647,7 +10305,7 @@
       <w:pPr>
         <w:numPr>
           <w:ilvl w:val="0"/>
-          <w:numId w:val="5"/>
+          <w:numId w:val="9"/>
         </w:numPr>
         <w:spacing w:line="276" w:lineRule="auto"/>
         <w:ind w:left="720" w:hanging="360"/>
@@ -9717,6 +10375,42 @@
           <w:rtl w:val="0"/>
         </w:rPr>
         <w:t xml:space="preserve">The Floyd-Warshall algorithm, on the other hand, is an all-pairs shortest path algorithm that finds the shortest paths between all pairs of vertices in a weighted graph. It works by considering all possible intermediate vertices in the paths and updating the shortest distances accordingly. The Floyd-Warshall algorithm can be used to analyze the overall connectivity and distances between movies in the recommendation system, allowing for more comprehensive recommendations based on the overall graph structure.</w:t>
+      </w:r>
+    </w:p>
+    <w:p>
+      <w:pPr>
+        <w:spacing w:line="276" w:lineRule="auto"/>
+        <w:ind w:left="720" w:firstLine="0"/>
+        <w:rPr/>
+      </w:pPr>
+      <w:r>
+        <w:rPr>
+          <w:rtl w:val="0"/>
+        </w:rPr>
+      </w:r>
+    </w:p>
+    <w:p>
+      <w:pPr>
+        <w:spacing w:line="276" w:lineRule="auto"/>
+        <w:ind w:left="720" w:firstLine="0"/>
+        <w:rPr/>
+      </w:pPr>
+      <w:r>
+        <w:rPr>
+          <w:rtl w:val="0"/>
+        </w:rPr>
+      </w:r>
+    </w:p>
+    <w:p>
+      <w:pPr>
+        <w:spacing w:line="276" w:lineRule="auto"/>
+        <w:ind w:left="720" w:firstLine="0"/>
+        <w:rPr/>
+      </w:pPr>
+      <w:r>
+        <w:rPr>
+          <w:rtl w:val="0"/>
+        </w:rPr>
       </w:r>
     </w:p>
     <w:p>
@@ -9743,16 +10437,16 @@
             <wp:extent cx="5731200" cy="1714500"/>
             <wp:effectExtent b="0" l="0" r="0" t="0"/>
             <wp:wrapNone/>
-            <wp:docPr id="3" name="image1.png"/>
+            <wp:docPr id="3" name="image5.png"/>
             <a:graphic>
               <a:graphicData uri="http://schemas.openxmlformats.org/drawingml/2006/picture">
                 <pic:pic>
                   <pic:nvPicPr>
-                    <pic:cNvPr id="0" name="image1.png"/>
+                    <pic:cNvPr id="0" name="image5.png"/>
                     <pic:cNvPicPr preferRelativeResize="0"/>
                   </pic:nvPicPr>
                   <pic:blipFill>
-                    <a:blip r:embed="rId9"/>
+                    <a:blip r:embed="rId14"/>
                     <a:srcRect b="0" l="0" r="0" t="0"/>
                     <a:stretch>
                       <a:fillRect/>
@@ -9836,6 +10530,18 @@
     <w:p>
       <w:pPr>
         <w:spacing w:line="276" w:lineRule="auto"/>
+        <w:ind w:left="0" w:firstLine="0"/>
+        <w:rPr/>
+      </w:pPr>
+      <w:r>
+        <w:rPr>
+          <w:rtl w:val="0"/>
+        </w:rPr>
+      </w:r>
+    </w:p>
+    <w:p>
+      <w:pPr>
+        <w:spacing w:line="276" w:lineRule="auto"/>
         <w:ind w:left="720" w:firstLine="0"/>
         <w:rPr/>
       </w:pPr>
@@ -9849,7 +10555,9 @@
       <w:pPr>
         <w:spacing w:line="276" w:lineRule="auto"/>
         <w:ind w:left="720" w:firstLine="0"/>
-        <w:rPr/>
+        <w:rPr>
+          <w:b w:val="1"/>
+        </w:rPr>
       </w:pPr>
       <w:r>
         <w:rPr>
@@ -9861,7 +10569,9 @@
       <w:pPr>
         <w:spacing w:line="276" w:lineRule="auto"/>
         <w:ind w:left="720" w:firstLine="0"/>
-        <w:rPr/>
+        <w:rPr>
+          <w:b w:val="1"/>
+        </w:rPr>
       </w:pPr>
       <w:r>
         <w:rPr>
@@ -9873,31 +10583,9 @@
       <w:pPr>
         <w:spacing w:line="276" w:lineRule="auto"/>
         <w:ind w:left="720" w:firstLine="0"/>
-        <w:rPr/>
-      </w:pPr>
-      <w:r>
-        <w:rPr>
-          <w:rtl w:val="0"/>
-        </w:rPr>
-      </w:r>
-    </w:p>
-    <w:p>
-      <w:pPr>
-        <w:spacing w:line="276" w:lineRule="auto"/>
-        <w:ind w:left="720" w:firstLine="0"/>
-        <w:rPr/>
-      </w:pPr>
-      <w:r>
-        <w:rPr>
-          <w:rtl w:val="0"/>
-        </w:rPr>
-      </w:r>
-    </w:p>
-    <w:p>
-      <w:pPr>
-        <w:spacing w:line="276" w:lineRule="auto"/>
-        <w:ind w:left="720" w:firstLine="0"/>
-        <w:rPr/>
+        <w:rPr>
+          <w:b w:val="1"/>
+        </w:rPr>
       </w:pPr>
       <w:r>
         <w:rPr>
@@ -9941,7 +10629,7 @@
       <w:pPr>
         <w:numPr>
           <w:ilvl w:val="0"/>
-          <w:numId w:val="18"/>
+          <w:numId w:val="44"/>
         </w:numPr>
         <w:spacing w:line="276" w:lineRule="auto"/>
         <w:ind w:left="720" w:hanging="360"/>
@@ -10038,16 +10726,16 @@
             <wp:extent cx="5731200" cy="2933700"/>
             <wp:effectExtent b="0" l="0" r="0" t="0"/>
             <wp:wrapNone/>
-            <wp:docPr id="4" name="image3.png"/>
+            <wp:docPr id="7" name="image7.png"/>
             <a:graphic>
               <a:graphicData uri="http://schemas.openxmlformats.org/drawingml/2006/picture">
                 <pic:pic>
                   <pic:nvPicPr>
-                    <pic:cNvPr id="0" name="image3.png"/>
+                    <pic:cNvPr id="0" name="image7.png"/>
                     <pic:cNvPicPr preferRelativeResize="0"/>
                   </pic:nvPicPr>
                   <pic:blipFill>
-                    <a:blip r:embed="rId10"/>
+                    <a:blip r:embed="rId15"/>
                     <a:srcRect b="0" l="0" r="0" t="0"/>
                     <a:stretch>
                       <a:fillRect/>
@@ -10254,6 +10942,820 @@
           <w:rtl w:val="0"/>
         </w:rPr>
         <w:t xml:space="preserve">Cormen, T. H., Leiserson, C. E., Rivest, R. L., &amp; Stein, C. (2009). Introduction to Algorithms (3rd ed.). MIT Press.</w:t>
+        <w:br w:type="textWrapping"/>
+      </w:r>
+    </w:p>
+    <w:p>
+      <w:pPr>
+        <w:spacing w:line="276" w:lineRule="auto"/>
+        <w:ind w:left="720" w:firstLine="0"/>
+        <w:rPr/>
+      </w:pPr>
+      <w:r>
+        <w:rPr>
+          <w:rtl w:val="0"/>
+        </w:rPr>
+      </w:r>
+    </w:p>
+    <w:p>
+      <w:pPr>
+        <w:numPr>
+          <w:ilvl w:val="0"/>
+          <w:numId w:val="33"/>
+        </w:numPr>
+        <w:spacing w:line="276" w:lineRule="auto"/>
+        <w:ind w:left="720" w:hanging="360"/>
+        <w:rPr>
+          <w:u w:val="none"/>
+        </w:rPr>
+      </w:pPr>
+      <w:r>
+        <w:rPr>
+          <w:b w:val="1"/>
+          <w:rtl w:val="0"/>
+        </w:rPr>
+        <w:t xml:space="preserve">Data and Time functions:</w:t>
+      </w:r>
+      <w:r>
+        <w:rPr>
+          <w:rtl w:val="0"/>
+        </w:rPr>
+        <w:t xml:space="preserve"> In computer science, a timestamp is a sequence of characters or encoded information that indicates when an event occurred, usually representing a specific date and time. It's commonly used for logging events or keeping track of when particular operations happened.</w:t>
+      </w:r>
+    </w:p>
+    <w:p>
+      <w:pPr>
+        <w:spacing w:line="276" w:lineRule="auto"/>
+        <w:rPr/>
+      </w:pPr>
+      <w:r>
+        <w:rPr>
+          <w:rtl w:val="0"/>
+        </w:rPr>
+      </w:r>
+    </w:p>
+    <w:p>
+      <w:pPr>
+        <w:spacing w:line="276" w:lineRule="auto"/>
+        <w:rPr/>
+      </w:pPr>
+      <w:r>
+        <w:rPr/>
+        <w:drawing>
+          <wp:inline distB="114300" distT="114300" distL="114300" distR="114300">
+            <wp:extent cx="5731200" cy="3276600"/>
+            <wp:effectExtent b="0" l="0" r="0" t="0"/>
+            <wp:docPr id="4" name="image4.png"/>
+            <a:graphic>
+              <a:graphicData uri="http://schemas.openxmlformats.org/drawingml/2006/picture">
+                <pic:pic>
+                  <pic:nvPicPr>
+                    <pic:cNvPr id="0" name="image4.png"/>
+                    <pic:cNvPicPr preferRelativeResize="0"/>
+                  </pic:nvPicPr>
+                  <pic:blipFill>
+                    <a:blip r:embed="rId16"/>
+                    <a:srcRect b="0" l="0" r="0" t="0"/>
+                    <a:stretch>
+                      <a:fillRect/>
+                    </a:stretch>
+                  </pic:blipFill>
+                  <pic:spPr>
+                    <a:xfrm>
+                      <a:off x="0" y="0"/>
+                      <a:ext cx="5731200" cy="3276600"/>
+                    </a:xfrm>
+                    <a:prstGeom prst="rect"/>
+                    <a:ln/>
+                  </pic:spPr>
+                </pic:pic>
+              </a:graphicData>
+            </a:graphic>
+          </wp:inline>
+        </w:drawing>
+      </w:r>
+      <w:r>
+        <w:rPr>
+          <w:rtl w:val="0"/>
+        </w:rPr>
+      </w:r>
+    </w:p>
+    <w:p>
+      <w:pPr>
+        <w:spacing w:line="276" w:lineRule="auto"/>
+        <w:ind w:left="720" w:firstLine="0"/>
+        <w:rPr/>
+      </w:pPr>
+      <w:r>
+        <w:rPr>
+          <w:rtl w:val="0"/>
+        </w:rPr>
+      </w:r>
+    </w:p>
+    <w:p>
+      <w:pPr>
+        <w:spacing w:line="276" w:lineRule="auto"/>
+        <w:ind w:left="720" w:firstLine="0"/>
+        <w:rPr/>
+      </w:pPr>
+      <w:r>
+        <w:rPr>
+          <w:b w:val="1"/>
+          <w:rtl w:val="0"/>
+        </w:rPr>
+        <w:t xml:space="preserve">Why would we use it?: </w:t>
+      </w:r>
+      <w:r>
+        <w:rPr>
+          <w:rtl w:val="0"/>
+        </w:rPr>
+        <w:t xml:space="preserve">To incorporate date and time functions into the movie recommendation program described in your previous question, you can use them in various ways. Here are some possible use cases:</w:t>
+      </w:r>
+    </w:p>
+    <w:p>
+      <w:pPr>
+        <w:spacing w:line="276" w:lineRule="auto"/>
+        <w:ind w:left="720" w:firstLine="0"/>
+        <w:rPr/>
+      </w:pPr>
+      <w:r>
+        <w:rPr>
+          <w:rtl w:val="0"/>
+        </w:rPr>
+      </w:r>
+    </w:p>
+    <w:p>
+      <w:pPr>
+        <w:spacing w:line="276" w:lineRule="auto"/>
+        <w:ind w:left="720" w:firstLine="0"/>
+        <w:rPr/>
+      </w:pPr>
+      <w:r>
+        <w:rPr>
+          <w:b w:val="1"/>
+          <w:rtl w:val="0"/>
+        </w:rPr>
+        <w:t xml:space="preserve">Movie Release Dates:</w:t>
+      </w:r>
+      <w:r>
+        <w:rPr>
+          <w:rtl w:val="0"/>
+        </w:rPr>
+        <w:t xml:space="preserve"> You can store the release dates of movies in your dataset and use date functions to filter and sort movies based on their release dates. For example, you can recommend recently released movies or allow users to search for movies released within a specific time frame.</w:t>
+      </w:r>
+    </w:p>
+    <w:p>
+      <w:pPr>
+        <w:spacing w:line="276" w:lineRule="auto"/>
+        <w:ind w:left="720" w:firstLine="0"/>
+        <w:rPr/>
+      </w:pPr>
+      <w:r>
+        <w:rPr>
+          <w:rtl w:val="0"/>
+        </w:rPr>
+      </w:r>
+    </w:p>
+    <w:p>
+      <w:pPr>
+        <w:spacing w:line="276" w:lineRule="auto"/>
+        <w:ind w:left="720" w:firstLine="0"/>
+        <w:rPr/>
+      </w:pPr>
+      <w:r>
+        <w:rPr>
+          <w:b w:val="1"/>
+          <w:rtl w:val="0"/>
+        </w:rPr>
+        <w:t xml:space="preserve">User Interaction Timestamps:</w:t>
+      </w:r>
+      <w:r>
+        <w:rPr>
+          <w:rtl w:val="0"/>
+        </w:rPr>
+        <w:t xml:space="preserve"> If you track user interactions, such as movie ratings or views, you can store timestamps for these interactions. Date and time functions can help you analyze user behavior patterns over time. For instance, you can identify the most popular movies in a specific month or recommend movies that were trending during a particular period.</w:t>
+      </w:r>
+    </w:p>
+    <w:p>
+      <w:pPr>
+        <w:spacing w:line="276" w:lineRule="auto"/>
+        <w:ind w:left="720" w:firstLine="0"/>
+        <w:rPr/>
+      </w:pPr>
+      <w:r>
+        <w:rPr>
+          <w:rtl w:val="0"/>
+        </w:rPr>
+      </w:r>
+    </w:p>
+    <w:p>
+      <w:pPr>
+        <w:spacing w:line="276" w:lineRule="auto"/>
+        <w:ind w:left="720" w:firstLine="0"/>
+        <w:rPr/>
+      </w:pPr>
+      <w:r>
+        <w:rPr>
+          <w:b w:val="1"/>
+          <w:rtl w:val="0"/>
+        </w:rPr>
+        <w:t xml:space="preserve">Personalized Recommendations:</w:t>
+      </w:r>
+      <w:r>
+        <w:rPr>
+          <w:rtl w:val="0"/>
+        </w:rPr>
+        <w:t xml:space="preserve"> Date and time functions can be used to tailor recommendations based on specific user preferences. For example, if a user prefers classic movies, you can prioritize recommending movies from a certain era or filter out recent releases.</w:t>
+      </w:r>
+    </w:p>
+    <w:p>
+      <w:pPr>
+        <w:spacing w:line="276" w:lineRule="auto"/>
+        <w:ind w:left="720" w:firstLine="0"/>
+        <w:rPr/>
+      </w:pPr>
+      <w:r>
+        <w:rPr>
+          <w:rtl w:val="0"/>
+        </w:rPr>
+      </w:r>
+    </w:p>
+    <w:p>
+      <w:pPr>
+        <w:spacing w:line="276" w:lineRule="auto"/>
+        <w:ind w:left="720" w:firstLine="0"/>
+        <w:rPr/>
+      </w:pPr>
+      <w:r>
+        <w:rPr>
+          <w:b w:val="1"/>
+          <w:rtl w:val="0"/>
+        </w:rPr>
+        <w:t xml:space="preserve">Scheduled Updates:</w:t>
+      </w:r>
+      <w:r>
+        <w:rPr>
+          <w:rtl w:val="0"/>
+        </w:rPr>
+        <w:t xml:space="preserve"> You can use date and time functions to schedule regular updates for your movie database. For instance, you can automatically fetch and add new movie releases on a daily or weekly basis, ensuring that your recommendations stay up-to-date.</w:t>
+      </w:r>
+    </w:p>
+    <w:p>
+      <w:pPr>
+        <w:spacing w:line="276" w:lineRule="auto"/>
+        <w:ind w:left="720" w:firstLine="0"/>
+        <w:rPr>
+          <w:b w:val="1"/>
+        </w:rPr>
+      </w:pPr>
+      <w:r>
+        <w:rPr>
+          <w:rtl w:val="0"/>
+        </w:rPr>
+      </w:r>
+    </w:p>
+    <w:p>
+      <w:pPr>
+        <w:spacing w:line="276" w:lineRule="auto"/>
+        <w:ind w:left="720" w:firstLine="0"/>
+        <w:rPr/>
+      </w:pPr>
+      <w:r>
+        <w:rPr>
+          <w:b w:val="1"/>
+          <w:rtl w:val="0"/>
+        </w:rPr>
+        <w:t xml:space="preserve">Time-based Filtering:</w:t>
+      </w:r>
+      <w:r>
+        <w:rPr>
+          <w:rtl w:val="0"/>
+        </w:rPr>
+        <w:t xml:space="preserve"> You can allow users to apply time-based filters when searching for movies. For instance, they can specify a specific year range, or filter movies based on seasons, such as holiday-themed movies for Christmas or Halloween.</w:t>
+      </w:r>
+    </w:p>
+    <w:p>
+      <w:pPr>
+        <w:spacing w:line="276" w:lineRule="auto"/>
+        <w:ind w:left="720" w:firstLine="0"/>
+        <w:rPr>
+          <w:b w:val="1"/>
+        </w:rPr>
+      </w:pPr>
+      <w:r>
+        <w:rPr>
+          <w:rtl w:val="0"/>
+        </w:rPr>
+      </w:r>
+    </w:p>
+    <w:p>
+      <w:pPr>
+        <w:spacing w:line="276" w:lineRule="auto"/>
+        <w:ind w:left="720" w:firstLine="0"/>
+        <w:rPr/>
+      </w:pPr>
+      <w:r>
+        <w:rPr>
+          <w:b w:val="1"/>
+          <w:rtl w:val="0"/>
+        </w:rPr>
+        <w:t xml:space="preserve">Bibliographic reference:</w:t>
+      </w:r>
+      <w:r>
+        <w:rPr>
+          <w:rtl w:val="0"/>
+        </w:rPr>
+        <w:t xml:space="preserve"> </w:t>
+      </w:r>
+      <w:hyperlink r:id="rId17">
+        <w:r>
+          <w:rPr>
+            <w:color w:val="1155cc"/>
+            <w:u w:val="single"/>
+            <w:rtl w:val="0"/>
+          </w:rPr>
+          <w:t xml:space="preserve">https://ieeexplore.ieee.org/document/805196</w:t>
+        </w:r>
+      </w:hyperlink>
+      <w:r>
+        <w:rPr>
+          <w:rtl w:val="0"/>
+        </w:rPr>
+        <w:t xml:space="preserve">  </w:t>
+      </w:r>
+    </w:p>
+    <w:p>
+      <w:pPr>
+        <w:spacing w:line="276" w:lineRule="auto"/>
+        <w:ind w:left="720" w:firstLine="0"/>
+        <w:rPr/>
+      </w:pPr>
+      <w:r>
+        <w:rPr>
+          <w:rtl w:val="0"/>
+        </w:rPr>
+      </w:r>
+    </w:p>
+    <w:p>
+      <w:pPr>
+        <w:numPr>
+          <w:ilvl w:val="0"/>
+          <w:numId w:val="26"/>
+        </w:numPr>
+        <w:spacing w:line="276" w:lineRule="auto"/>
+        <w:ind w:left="720" w:hanging="360"/>
+        <w:rPr>
+          <w:b w:val="1"/>
+        </w:rPr>
+      </w:pPr>
+      <w:r>
+        <w:rPr>
+          <w:b w:val="1"/>
+          <w:rtl w:val="0"/>
+        </w:rPr>
+        <w:t xml:space="preserve">Hashmap: </w:t>
+      </w:r>
+      <w:r>
+        <w:rPr>
+          <w:rtl w:val="0"/>
+        </w:rPr>
+        <w:t xml:space="preserve">A HashMap is a data structure used to efficiently store and access data. It works by using keys and values, where each key is assigned a specific value. This allows data to be searched and accessed quickly using the corresponding key.</w:t>
+      </w:r>
+    </w:p>
+    <w:p>
+      <w:pPr>
+        <w:spacing w:line="276" w:lineRule="auto"/>
+        <w:rPr/>
+      </w:pPr>
+      <w:r>
+        <w:rPr>
+          <w:rtl w:val="0"/>
+        </w:rPr>
+      </w:r>
+    </w:p>
+    <w:p>
+      <w:pPr>
+        <w:spacing w:line="276" w:lineRule="auto"/>
+        <w:rPr/>
+      </w:pPr>
+      <w:r>
+        <w:rPr/>
+        <w:drawing>
+          <wp:inline distB="114300" distT="114300" distL="114300" distR="114300">
+            <wp:extent cx="5715000" cy="3810000"/>
+            <wp:effectExtent b="0" l="0" r="0" t="0"/>
+            <wp:docPr id="8" name="image1.png"/>
+            <a:graphic>
+              <a:graphicData uri="http://schemas.openxmlformats.org/drawingml/2006/picture">
+                <pic:pic>
+                  <pic:nvPicPr>
+                    <pic:cNvPr id="0" name="image1.png"/>
+                    <pic:cNvPicPr preferRelativeResize="0"/>
+                  </pic:nvPicPr>
+                  <pic:blipFill>
+                    <a:blip r:embed="rId18"/>
+                    <a:srcRect b="0" l="0" r="0" t="0"/>
+                    <a:stretch>
+                      <a:fillRect/>
+                    </a:stretch>
+                  </pic:blipFill>
+                  <pic:spPr>
+                    <a:xfrm>
+                      <a:off x="0" y="0"/>
+                      <a:ext cx="5715000" cy="3810000"/>
+                    </a:xfrm>
+                    <a:prstGeom prst="rect"/>
+                    <a:ln/>
+                  </pic:spPr>
+                </pic:pic>
+              </a:graphicData>
+            </a:graphic>
+          </wp:inline>
+        </w:drawing>
+      </w:r>
+      <w:r>
+        <w:rPr>
+          <w:rtl w:val="0"/>
+        </w:rPr>
+      </w:r>
+    </w:p>
+    <w:p>
+      <w:pPr>
+        <w:spacing w:line="276" w:lineRule="auto"/>
+        <w:ind w:left="720" w:firstLine="0"/>
+        <w:rPr/>
+      </w:pPr>
+      <w:r>
+        <w:rPr>
+          <w:rtl w:val="0"/>
+        </w:rPr>
+      </w:r>
+    </w:p>
+    <w:p>
+      <w:pPr>
+        <w:spacing w:line="276" w:lineRule="auto"/>
+        <w:ind w:left="720" w:firstLine="0"/>
+        <w:rPr>
+          <w:b w:val="1"/>
+        </w:rPr>
+      </w:pPr>
+      <w:r>
+        <w:rPr>
+          <w:b w:val="1"/>
+          <w:rtl w:val="0"/>
+        </w:rPr>
+        <w:t xml:space="preserve">Why would we use it?:</w:t>
+      </w:r>
+    </w:p>
+    <w:p>
+      <w:pPr>
+        <w:spacing w:line="276" w:lineRule="auto"/>
+        <w:ind w:left="720" w:firstLine="0"/>
+        <w:rPr>
+          <w:b w:val="1"/>
+        </w:rPr>
+      </w:pPr>
+      <w:r>
+        <w:rPr>
+          <w:rtl w:val="0"/>
+        </w:rPr>
+      </w:r>
+    </w:p>
+    <w:p>
+      <w:pPr>
+        <w:spacing w:line="276" w:lineRule="auto"/>
+        <w:ind w:left="720" w:firstLine="0"/>
+        <w:rPr/>
+      </w:pPr>
+      <w:r>
+        <w:rPr>
+          <w:b w:val="1"/>
+          <w:rtl w:val="0"/>
+        </w:rPr>
+        <w:t xml:space="preserve">Efficient Data Retrieval: </w:t>
+      </w:r>
+      <w:r>
+        <w:rPr>
+          <w:rtl w:val="0"/>
+        </w:rPr>
+        <w:t xml:space="preserve">HashMaps provide fast and efficient data retrieval. By using a HashMap, you can store movie-related information (such as genre, director, actors, etc.) as key-value pairs. This allows for quick access to specific movie attributes based on the key, resulting in efficient search and retrieval operations.</w:t>
+      </w:r>
+    </w:p>
+    <w:p>
+      <w:pPr>
+        <w:spacing w:line="276" w:lineRule="auto"/>
+        <w:ind w:left="720" w:firstLine="0"/>
+        <w:rPr/>
+      </w:pPr>
+      <w:r>
+        <w:rPr>
+          <w:rtl w:val="0"/>
+        </w:rPr>
+      </w:r>
+    </w:p>
+    <w:p>
+      <w:pPr>
+        <w:spacing w:line="276" w:lineRule="auto"/>
+        <w:ind w:left="720" w:firstLine="0"/>
+        <w:rPr/>
+      </w:pPr>
+      <w:r>
+        <w:rPr>
+          <w:b w:val="1"/>
+          <w:rtl w:val="0"/>
+        </w:rPr>
+        <w:t xml:space="preserve">Flexibility in Storing Additional Information: </w:t>
+      </w:r>
+      <w:r>
+        <w:rPr>
+          <w:rtl w:val="0"/>
+        </w:rPr>
+        <w:t xml:space="preserve">HashMaps allow you to store additional information associated with each movie. Apart from the basic attributes, you can include additional data such as ratings, reviews, or user preferences. This flexibility enables you to incorporate a wide range of information relevant to movie recommendations.</w:t>
+      </w:r>
+    </w:p>
+    <w:p>
+      <w:pPr>
+        <w:spacing w:line="276" w:lineRule="auto"/>
+        <w:ind w:left="720" w:firstLine="0"/>
+        <w:rPr/>
+      </w:pPr>
+      <w:r>
+        <w:rPr>
+          <w:rtl w:val="0"/>
+        </w:rPr>
+      </w:r>
+    </w:p>
+    <w:p>
+      <w:pPr>
+        <w:spacing w:line="276" w:lineRule="auto"/>
+        <w:ind w:left="720" w:firstLine="0"/>
+        <w:rPr/>
+      </w:pPr>
+      <w:r>
+        <w:rPr>
+          <w:b w:val="1"/>
+          <w:rtl w:val="0"/>
+        </w:rPr>
+        <w:t xml:space="preserve">Simplified Data Structure:</w:t>
+      </w:r>
+      <w:r>
+        <w:rPr>
+          <w:rtl w:val="0"/>
+        </w:rPr>
+        <w:t xml:space="preserve"> HashMaps offer a simple and intuitive data structure. Each movie can be represented as an entry in the HashMap, with its attributes stored as key-value pairs. This structure allows for easy maintenance and manipulation of movie data within the recommendation system.</w:t>
+      </w:r>
+    </w:p>
+    <w:p>
+      <w:pPr>
+        <w:spacing w:line="276" w:lineRule="auto"/>
+        <w:ind w:left="720" w:firstLine="0"/>
+        <w:rPr/>
+      </w:pPr>
+      <w:r>
+        <w:rPr>
+          <w:rtl w:val="0"/>
+        </w:rPr>
+      </w:r>
+    </w:p>
+    <w:p>
+      <w:pPr>
+        <w:spacing w:line="276" w:lineRule="auto"/>
+        <w:ind w:left="720" w:firstLine="0"/>
+        <w:rPr/>
+      </w:pPr>
+      <w:r>
+        <w:rPr>
+          <w:b w:val="1"/>
+          <w:rtl w:val="0"/>
+        </w:rPr>
+        <w:t xml:space="preserve">Customization of Movie Attributes:</w:t>
+      </w:r>
+      <w:r>
+        <w:rPr>
+          <w:rtl w:val="0"/>
+        </w:rPr>
+        <w:t xml:space="preserve"> With a HashMap, you can customize the movie attributes and associate them with specific keys. This enables you to define and utilize attributes that are relevant to your recommendation algorithm and specific user preferences. You can include attributes like release year, language, runtime, or any other criteria that affect the movie recommendation process.</w:t>
+      </w:r>
+    </w:p>
+    <w:p>
+      <w:pPr>
+        <w:spacing w:line="276" w:lineRule="auto"/>
+        <w:ind w:left="720" w:firstLine="0"/>
+        <w:rPr/>
+      </w:pPr>
+      <w:r>
+        <w:rPr>
+          <w:rtl w:val="0"/>
+        </w:rPr>
+      </w:r>
+    </w:p>
+    <w:p>
+      <w:pPr>
+        <w:spacing w:line="276" w:lineRule="auto"/>
+        <w:ind w:left="720" w:firstLine="0"/>
+        <w:rPr/>
+      </w:pPr>
+      <w:r>
+        <w:rPr>
+          <w:b w:val="1"/>
+          <w:rtl w:val="0"/>
+        </w:rPr>
+        <w:t xml:space="preserve">Efficient Recommendation Generation:</w:t>
+      </w:r>
+      <w:r>
+        <w:rPr>
+          <w:rtl w:val="0"/>
+        </w:rPr>
+        <w:t xml:space="preserve"> When generating movie recommendations, a HashMap can help optimize the process. By indexing movies based on their attributes, you can efficiently identify similar movies or filter recommendations based on specific user preferences. This can enhance the speed and accuracy of the recommendation algorithm.</w:t>
+      </w:r>
+    </w:p>
+    <w:p>
+      <w:pPr>
+        <w:spacing w:line="276" w:lineRule="auto"/>
+        <w:ind w:left="720" w:firstLine="0"/>
+        <w:rPr>
+          <w:b w:val="1"/>
+        </w:rPr>
+      </w:pPr>
+      <w:r>
+        <w:rPr>
+          <w:rtl w:val="0"/>
+        </w:rPr>
+      </w:r>
+    </w:p>
+    <w:p>
+      <w:pPr>
+        <w:spacing w:line="276" w:lineRule="auto"/>
+        <w:ind w:left="720" w:firstLine="0"/>
+        <w:rPr>
+          <w:b w:val="1"/>
+        </w:rPr>
+      </w:pPr>
+      <w:r>
+        <w:rPr>
+          <w:b w:val="1"/>
+          <w:rtl w:val="0"/>
+        </w:rPr>
+        <w:t xml:space="preserve">Bibliographic reference: </w:t>
+      </w:r>
+      <w:hyperlink r:id="rId19">
+        <w:r>
+          <w:rPr>
+            <w:b w:val="1"/>
+            <w:color w:val="1155cc"/>
+            <w:u w:val="single"/>
+            <w:rtl w:val="0"/>
+          </w:rPr>
+          <w:t xml:space="preserve">https://docs.oracle.com/javase/8/docs/api/java/util/HashMap.html</w:t>
+        </w:r>
+      </w:hyperlink>
+      <w:r>
+        <w:rPr>
+          <w:b w:val="1"/>
+          <w:rtl w:val="0"/>
+        </w:rPr>
+        <w:t xml:space="preserve"> </w:t>
+      </w:r>
+    </w:p>
+    <w:p>
+      <w:pPr>
+        <w:spacing w:line="276" w:lineRule="auto"/>
+        <w:ind w:left="720" w:firstLine="0"/>
+        <w:rPr>
+          <w:b w:val="1"/>
+        </w:rPr>
+      </w:pPr>
+      <w:r>
+        <w:rPr>
+          <w:rtl w:val="0"/>
+        </w:rPr>
+      </w:r>
+    </w:p>
+    <w:p>
+      <w:pPr>
+        <w:numPr>
+          <w:ilvl w:val="0"/>
+          <w:numId w:val="23"/>
+        </w:numPr>
+        <w:spacing w:line="276" w:lineRule="auto"/>
+        <w:ind w:left="720" w:hanging="360"/>
+        <w:rPr>
+          <w:b w:val="1"/>
+        </w:rPr>
+      </w:pPr>
+      <w:r>
+        <w:rPr>
+          <w:b w:val="1"/>
+          <w:rtl w:val="0"/>
+        </w:rPr>
+        <w:t xml:space="preserve">Heapsort: </w:t>
+      </w:r>
+      <w:r>
+        <w:rPr>
+          <w:rtl w:val="0"/>
+        </w:rPr>
+        <w:t xml:space="preserve">Heapsort is a sorting algorithm that uses a binary heap data structure to sort elements. The basic idea is to convert the input array into a binary heap, which has the property that the parent node is always greater than its children nodes (max heap). Then, the maximum element is repeatedly removed from the heap and placed at the end of the array, which results in a sorted array in ascending order.</w:t>
+      </w:r>
+    </w:p>
+    <w:p>
+      <w:pPr>
+        <w:spacing w:line="276" w:lineRule="auto"/>
+        <w:ind w:left="720" w:firstLine="0"/>
+        <w:rPr/>
+      </w:pPr>
+      <w:r>
+        <w:rPr>
+          <w:rtl w:val="0"/>
+        </w:rPr>
+      </w:r>
+    </w:p>
+    <w:p>
+      <w:pPr>
+        <w:spacing w:line="276" w:lineRule="auto"/>
+        <w:ind w:left="720" w:firstLine="0"/>
+        <w:rPr/>
+      </w:pPr>
+      <w:r>
+        <w:rPr/>
+        <w:drawing>
+          <wp:inline distB="114300" distT="114300" distL="114300" distR="114300">
+            <wp:extent cx="5238750" cy="2400300"/>
+            <wp:effectExtent b="0" l="0" r="0" t="0"/>
+            <wp:docPr id="6" name="image2.png"/>
+            <a:graphic>
+              <a:graphicData uri="http://schemas.openxmlformats.org/drawingml/2006/picture">
+                <pic:pic>
+                  <pic:nvPicPr>
+                    <pic:cNvPr id="0" name="image2.png"/>
+                    <pic:cNvPicPr preferRelativeResize="0"/>
+                  </pic:nvPicPr>
+                  <pic:blipFill>
+                    <a:blip r:embed="rId20"/>
+                    <a:srcRect b="0" l="0" r="0" t="0"/>
+                    <a:stretch>
+                      <a:fillRect/>
+                    </a:stretch>
+                  </pic:blipFill>
+                  <pic:spPr>
+                    <a:xfrm>
+                      <a:off x="0" y="0"/>
+                      <a:ext cx="5238750" cy="2400300"/>
+                    </a:xfrm>
+                    <a:prstGeom prst="rect"/>
+                    <a:ln/>
+                  </pic:spPr>
+                </pic:pic>
+              </a:graphicData>
+            </a:graphic>
+          </wp:inline>
+        </w:drawing>
+      </w:r>
+      <w:r>
+        <w:rPr>
+          <w:rtl w:val="0"/>
+        </w:rPr>
+      </w:r>
+    </w:p>
+    <w:p>
+      <w:pPr>
+        <w:spacing w:line="276" w:lineRule="auto"/>
+        <w:ind w:left="720" w:firstLine="0"/>
+        <w:rPr/>
+      </w:pPr>
+      <w:r>
+        <w:rPr>
+          <w:rtl w:val="0"/>
+        </w:rPr>
+      </w:r>
+    </w:p>
+    <w:p>
+      <w:pPr>
+        <w:spacing w:line="276" w:lineRule="auto"/>
+        <w:ind w:left="720" w:firstLine="0"/>
+        <w:rPr/>
+      </w:pPr>
+      <w:r>
+        <w:rPr>
+          <w:b w:val="1"/>
+          <w:rtl w:val="0"/>
+        </w:rPr>
+        <w:t xml:space="preserve">Bibliographic reference: </w:t>
+      </w:r>
+      <w:hyperlink r:id="rId21">
+        <w:r>
+          <w:rPr>
+            <w:color w:val="1155cc"/>
+            <w:u w:val="single"/>
+            <w:rtl w:val="0"/>
+          </w:rPr>
+          <w:t xml:space="preserve">https://www.geeksforgeeks.org/heap-sort/</w:t>
+        </w:r>
+      </w:hyperlink>
+      <w:r>
+        <w:rPr>
+          <w:rtl w:val="0"/>
+        </w:rPr>
+        <w:t xml:space="preserve"> </w:t>
       </w:r>
     </w:p>
     <w:p>
@@ -10278,8 +11780,3124 @@
           <w:b w:val="1"/>
           <w:rtl w:val="0"/>
         </w:rPr>
-        <w:t xml:space="preserve">Phase 3: Proposed Solutions</w:t>
-      </w:r>
+        <w:t xml:space="preserve">Phase 3: Proposed Solutions:</w:t>
+        <w:br w:type="textWrapping"/>
+        <w:br w:type="textWrapping"/>
+      </w:r>
+      <w:r>
+        <w:rPr>
+          <w:rtl w:val="0"/>
+        </w:rPr>
+        <w:t xml:space="preserve">We have to know that proposing solution options for problems serves to identify and address the obstacles or challenges that arise in a certain context. This can help improve efficiency, reduce costs, increase productivity, improve quality, and ultimately achieve desired goals.</w:t>
+      </w:r>
+    </w:p>
+    <w:p>
+      <w:pPr>
+        <w:spacing w:line="276" w:lineRule="auto"/>
+        <w:rPr/>
+      </w:pPr>
+      <w:r>
+        <w:rPr>
+          <w:rtl w:val="0"/>
+        </w:rPr>
+      </w:r>
+    </w:p>
+    <w:p>
+      <w:pPr>
+        <w:spacing w:line="276" w:lineRule="auto"/>
+        <w:rPr/>
+      </w:pPr>
+      <w:r>
+        <w:rPr>
+          <w:rtl w:val="0"/>
+        </w:rPr>
+        <w:t xml:space="preserve">In addition, the solution proposal can also encourage creativity and critical thinking in the people involved, which can lead to significant improvements in the process and greater customer or user satisfaction.</w:t>
+      </w:r>
+    </w:p>
+    <w:p>
+      <w:pPr>
+        <w:spacing w:line="276" w:lineRule="auto"/>
+        <w:rPr/>
+      </w:pPr>
+      <w:r>
+        <w:rPr>
+          <w:rtl w:val="0"/>
+        </w:rPr>
+      </w:r>
+    </w:p>
+    <w:p>
+      <w:pPr>
+        <w:spacing w:line="276" w:lineRule="auto"/>
+        <w:rPr/>
+      </w:pPr>
+      <w:r>
+        <w:rPr>
+          <w:rtl w:val="0"/>
+        </w:rPr>
+        <w:t xml:space="preserve">In summary, proposing solution options is an important part of the problem solving process and can lead to significant improvements in the efficiency and effectiveness of any process or situation.</w:t>
+      </w:r>
+    </w:p>
+    <w:p>
+      <w:pPr>
+        <w:spacing w:line="276" w:lineRule="auto"/>
+        <w:rPr/>
+      </w:pPr>
+      <w:r>
+        <w:rPr>
+          <w:rtl w:val="0"/>
+        </w:rPr>
+      </w:r>
+    </w:p>
+    <w:p>
+      <w:pPr>
+        <w:spacing w:line="276" w:lineRule="auto"/>
+        <w:rPr/>
+      </w:pPr>
+      <w:r>
+        <w:rPr>
+          <w:rtl w:val="0"/>
+        </w:rPr>
+        <w:t xml:space="preserve">The solutions for improving the movie recommendation system are divided into different types, including Load and Save, Database, Sort, and Date. Depending on specific situations that may arise during the procedure, there are multiple solutions available for each type.</w:t>
+      </w:r>
+    </w:p>
+    <w:p>
+      <w:pPr>
+        <w:spacing w:line="276" w:lineRule="auto"/>
+        <w:rPr>
+          <w:b w:val="1"/>
+        </w:rPr>
+      </w:pPr>
+      <w:r>
+        <w:rPr>
+          <w:rtl w:val="0"/>
+        </w:rPr>
+      </w:r>
+    </w:p>
+    <w:p>
+      <w:pPr>
+        <w:numPr>
+          <w:ilvl w:val="0"/>
+          <w:numId w:val="37"/>
+        </w:numPr>
+        <w:spacing w:line="276" w:lineRule="auto"/>
+        <w:ind w:left="720" w:hanging="360"/>
+        <w:rPr>
+          <w:b w:val="1"/>
+          <w:u w:val="none"/>
+        </w:rPr>
+      </w:pPr>
+      <w:r>
+        <w:rPr>
+          <w:b w:val="1"/>
+          <w:rtl w:val="0"/>
+        </w:rPr>
+        <w:t xml:space="preserve">Load and Save</w:t>
+      </w:r>
+    </w:p>
+    <w:p>
+      <w:pPr>
+        <w:numPr>
+          <w:ilvl w:val="0"/>
+          <w:numId w:val="22"/>
+        </w:numPr>
+        <w:spacing w:line="276" w:lineRule="auto"/>
+        <w:ind w:left="720" w:hanging="360"/>
+        <w:rPr>
+          <w:u w:val="none"/>
+        </w:rPr>
+      </w:pPr>
+      <w:r>
+        <w:rPr>
+          <w:rtl w:val="0"/>
+        </w:rPr>
+        <w:t xml:space="preserve">Simple text File</w:t>
+      </w:r>
+    </w:p>
+    <w:p>
+      <w:pPr>
+        <w:numPr>
+          <w:ilvl w:val="0"/>
+          <w:numId w:val="22"/>
+        </w:numPr>
+        <w:spacing w:line="276" w:lineRule="auto"/>
+        <w:ind w:left="720" w:hanging="360"/>
+        <w:rPr>
+          <w:u w:val="none"/>
+        </w:rPr>
+      </w:pPr>
+      <w:r>
+        <w:rPr>
+          <w:rtl w:val="0"/>
+        </w:rPr>
+        <w:t xml:space="preserve">Excel file .csv</w:t>
+      </w:r>
+    </w:p>
+    <w:p>
+      <w:pPr>
+        <w:numPr>
+          <w:ilvl w:val="0"/>
+          <w:numId w:val="22"/>
+        </w:numPr>
+        <w:spacing w:line="276" w:lineRule="auto"/>
+        <w:ind w:left="720" w:hanging="360"/>
+        <w:rPr>
+          <w:u w:val="none"/>
+        </w:rPr>
+      </w:pPr>
+      <w:r>
+        <w:rPr>
+          <w:rtl w:val="0"/>
+        </w:rPr>
+        <w:t xml:space="preserve">Json in text file</w:t>
+      </w:r>
+    </w:p>
+    <w:p>
+      <w:pPr>
+        <w:spacing w:line="276" w:lineRule="auto"/>
+        <w:rPr>
+          <w:b w:val="1"/>
+        </w:rPr>
+      </w:pPr>
+      <w:r>
+        <w:rPr>
+          <w:rtl w:val="0"/>
+        </w:rPr>
+      </w:r>
+    </w:p>
+    <w:p>
+      <w:pPr>
+        <w:numPr>
+          <w:ilvl w:val="0"/>
+          <w:numId w:val="37"/>
+        </w:numPr>
+        <w:spacing w:line="276" w:lineRule="auto"/>
+        <w:ind w:left="720" w:hanging="360"/>
+        <w:rPr>
+          <w:b w:val="1"/>
+          <w:u w:val="none"/>
+        </w:rPr>
+      </w:pPr>
+      <w:r>
+        <w:rPr>
+          <w:b w:val="1"/>
+          <w:rtl w:val="0"/>
+        </w:rPr>
+        <w:t xml:space="preserve">Database</w:t>
+      </w:r>
+    </w:p>
+    <w:p>
+      <w:pPr>
+        <w:numPr>
+          <w:ilvl w:val="0"/>
+          <w:numId w:val="16"/>
+        </w:numPr>
+        <w:spacing w:line="276" w:lineRule="auto"/>
+        <w:ind w:left="720" w:hanging="360"/>
+        <w:rPr/>
+      </w:pPr>
+      <w:r>
+        <w:rPr>
+          <w:rtl w:val="0"/>
+        </w:rPr>
+        <w:t xml:space="preserve">Graphs</w:t>
+      </w:r>
+    </w:p>
+    <w:p>
+      <w:pPr>
+        <w:numPr>
+          <w:ilvl w:val="0"/>
+          <w:numId w:val="13"/>
+        </w:numPr>
+        <w:spacing w:line="276" w:lineRule="auto"/>
+        <w:ind w:left="720" w:hanging="360"/>
+        <w:rPr>
+          <w:u w:val="none"/>
+        </w:rPr>
+      </w:pPr>
+      <w:r>
+        <w:rPr>
+          <w:rtl w:val="0"/>
+        </w:rPr>
+        <w:t xml:space="preserve">HashMap</w:t>
+      </w:r>
+    </w:p>
+    <w:p>
+      <w:pPr>
+        <w:numPr>
+          <w:ilvl w:val="0"/>
+          <w:numId w:val="13"/>
+        </w:numPr>
+        <w:spacing w:line="276" w:lineRule="auto"/>
+        <w:ind w:left="720" w:hanging="360"/>
+        <w:rPr>
+          <w:u w:val="none"/>
+        </w:rPr>
+      </w:pPr>
+      <w:r>
+        <w:rPr>
+          <w:rtl w:val="0"/>
+        </w:rPr>
+        <w:t xml:space="preserve">HashTable</w:t>
+      </w:r>
+    </w:p>
+    <w:p>
+      <w:pPr>
+        <w:numPr>
+          <w:ilvl w:val="0"/>
+          <w:numId w:val="13"/>
+        </w:numPr>
+        <w:spacing w:line="276" w:lineRule="auto"/>
+        <w:ind w:left="720" w:hanging="360"/>
+        <w:rPr>
+          <w:u w:val="none"/>
+        </w:rPr>
+      </w:pPr>
+      <w:r>
+        <w:rPr>
+          <w:rtl w:val="0"/>
+        </w:rPr>
+        <w:t xml:space="preserve">Arrays</w:t>
+      </w:r>
+    </w:p>
+    <w:p>
+      <w:pPr>
+        <w:numPr>
+          <w:ilvl w:val="0"/>
+          <w:numId w:val="2"/>
+        </w:numPr>
+        <w:spacing w:line="276" w:lineRule="auto"/>
+        <w:ind w:left="720" w:hanging="360"/>
+        <w:rPr>
+          <w:u w:val="none"/>
+        </w:rPr>
+      </w:pPr>
+      <w:r>
+        <w:rPr>
+          <w:rtl w:val="0"/>
+        </w:rPr>
+        <w:t xml:space="preserve">ArrayList</w:t>
+      </w:r>
+    </w:p>
+    <w:p>
+      <w:pPr>
+        <w:spacing w:line="276" w:lineRule="auto"/>
+        <w:rPr>
+          <w:b w:val="1"/>
+        </w:rPr>
+      </w:pPr>
+      <w:r>
+        <w:rPr>
+          <w:rtl w:val="0"/>
+        </w:rPr>
+      </w:r>
+    </w:p>
+    <w:p>
+      <w:pPr>
+        <w:numPr>
+          <w:ilvl w:val="0"/>
+          <w:numId w:val="37"/>
+        </w:numPr>
+        <w:spacing w:line="276" w:lineRule="auto"/>
+        <w:ind w:left="720" w:hanging="360"/>
+        <w:rPr>
+          <w:b w:val="1"/>
+          <w:u w:val="none"/>
+        </w:rPr>
+      </w:pPr>
+      <w:r>
+        <w:rPr>
+          <w:b w:val="1"/>
+          <w:rtl w:val="0"/>
+        </w:rPr>
+        <w:t xml:space="preserve">Sort</w:t>
+      </w:r>
+    </w:p>
+    <w:p>
+      <w:pPr>
+        <w:numPr>
+          <w:ilvl w:val="0"/>
+          <w:numId w:val="19"/>
+        </w:numPr>
+        <w:spacing w:line="276" w:lineRule="auto"/>
+        <w:ind w:left="720" w:hanging="360"/>
+        <w:rPr>
+          <w:u w:val="none"/>
+        </w:rPr>
+      </w:pPr>
+      <w:r>
+        <w:rPr>
+          <w:rtl w:val="0"/>
+        </w:rPr>
+        <w:t xml:space="preserve">HeapSort</w:t>
+      </w:r>
+    </w:p>
+    <w:p>
+      <w:pPr>
+        <w:numPr>
+          <w:ilvl w:val="0"/>
+          <w:numId w:val="19"/>
+        </w:numPr>
+        <w:spacing w:line="276" w:lineRule="auto"/>
+        <w:ind w:left="720" w:hanging="360"/>
+        <w:rPr>
+          <w:u w:val="none"/>
+        </w:rPr>
+      </w:pPr>
+      <w:r>
+        <w:rPr>
+          <w:rtl w:val="0"/>
+        </w:rPr>
+        <w:t xml:space="preserve">BubbleSort</w:t>
+      </w:r>
+    </w:p>
+    <w:p>
+      <w:pPr>
+        <w:numPr>
+          <w:ilvl w:val="0"/>
+          <w:numId w:val="19"/>
+        </w:numPr>
+        <w:spacing w:line="276" w:lineRule="auto"/>
+        <w:ind w:left="720" w:hanging="360"/>
+        <w:rPr>
+          <w:u w:val="none"/>
+        </w:rPr>
+      </w:pPr>
+      <w:r>
+        <w:rPr>
+          <w:rtl w:val="0"/>
+        </w:rPr>
+        <w:t xml:space="preserve">CollectionsSort</w:t>
+      </w:r>
+    </w:p>
+    <w:p>
+      <w:pPr>
+        <w:numPr>
+          <w:ilvl w:val="0"/>
+          <w:numId w:val="19"/>
+        </w:numPr>
+        <w:spacing w:line="276" w:lineRule="auto"/>
+        <w:ind w:left="720" w:hanging="360"/>
+        <w:rPr>
+          <w:b w:val="1"/>
+          <w:u w:val="none"/>
+        </w:rPr>
+      </w:pPr>
+      <w:r>
+        <w:rPr>
+          <w:rtl w:val="0"/>
+        </w:rPr>
+        <w:t xml:space="preserve">DFS And BFS</w:t>
+      </w:r>
+    </w:p>
+    <w:p>
+      <w:pPr>
+        <w:spacing w:line="276" w:lineRule="auto"/>
+        <w:ind w:left="720" w:firstLine="0"/>
+        <w:rPr/>
+      </w:pPr>
+      <w:r>
+        <w:rPr>
+          <w:rtl w:val="0"/>
+        </w:rPr>
+      </w:r>
+    </w:p>
+    <w:p>
+      <w:pPr>
+        <w:numPr>
+          <w:ilvl w:val="0"/>
+          <w:numId w:val="37"/>
+        </w:numPr>
+        <w:spacing w:line="276" w:lineRule="auto"/>
+        <w:ind w:left="720" w:hanging="360"/>
+        <w:rPr>
+          <w:b w:val="1"/>
+          <w:u w:val="none"/>
+        </w:rPr>
+      </w:pPr>
+      <w:r>
+        <w:rPr>
+          <w:b w:val="1"/>
+          <w:rtl w:val="0"/>
+        </w:rPr>
+        <w:t xml:space="preserve">Date</w:t>
+      </w:r>
+    </w:p>
+    <w:p>
+      <w:pPr>
+        <w:numPr>
+          <w:ilvl w:val="0"/>
+          <w:numId w:val="6"/>
+        </w:numPr>
+        <w:spacing w:line="276" w:lineRule="auto"/>
+        <w:ind w:left="720" w:hanging="360"/>
+        <w:rPr>
+          <w:u w:val="none"/>
+        </w:rPr>
+      </w:pPr>
+      <w:r>
+        <w:rPr>
+          <w:rtl w:val="0"/>
+        </w:rPr>
+        <w:t xml:space="preserve">Actual Time Function</w:t>
+      </w:r>
+    </w:p>
+    <w:p>
+      <w:pPr>
+        <w:numPr>
+          <w:ilvl w:val="0"/>
+          <w:numId w:val="6"/>
+        </w:numPr>
+        <w:spacing w:line="276" w:lineRule="auto"/>
+        <w:ind w:left="720" w:hanging="360"/>
+        <w:rPr>
+          <w:u w:val="none"/>
+        </w:rPr>
+      </w:pPr>
+      <w:r>
+        <w:rPr>
+          <w:rtl w:val="0"/>
+        </w:rPr>
+        <w:t xml:space="preserve">Calendar Function </w:t>
+      </w:r>
+    </w:p>
+    <w:p>
+      <w:pPr>
+        <w:numPr>
+          <w:ilvl w:val="0"/>
+          <w:numId w:val="6"/>
+        </w:numPr>
+        <w:spacing w:line="276" w:lineRule="auto"/>
+        <w:ind w:left="720" w:hanging="360"/>
+        <w:rPr>
+          <w:u w:val="none"/>
+        </w:rPr>
+      </w:pPr>
+      <w:r>
+        <w:rPr>
+          <w:rtl w:val="0"/>
+        </w:rPr>
+        <w:t xml:space="preserve">Date format Function</w:t>
+      </w:r>
+    </w:p>
+    <w:p>
+      <w:pPr>
+        <w:spacing w:line="276" w:lineRule="auto"/>
+        <w:rPr/>
+      </w:pPr>
+      <w:r>
+        <w:rPr>
+          <w:rtl w:val="0"/>
+        </w:rPr>
+      </w:r>
+    </w:p>
+    <w:p>
+      <w:pPr>
+        <w:spacing w:line="276" w:lineRule="auto"/>
+        <w:rPr>
+          <w:b w:val="1"/>
+        </w:rPr>
+      </w:pPr>
+      <w:r>
+        <w:rPr>
+          <w:b w:val="1"/>
+          <w:rtl w:val="0"/>
+        </w:rPr>
+        <w:t xml:space="preserve">Phase 4: Discarded Solutions</w:t>
+      </w:r>
+    </w:p>
+    <w:p>
+      <w:pPr>
+        <w:spacing w:line="276" w:lineRule="auto"/>
+        <w:rPr>
+          <w:b w:val="1"/>
+        </w:rPr>
+      </w:pPr>
+      <w:r>
+        <w:rPr>
+          <w:rtl w:val="0"/>
+        </w:rPr>
+      </w:r>
+    </w:p>
+    <w:p>
+      <w:pPr>
+        <w:numPr>
+          <w:ilvl w:val="0"/>
+          <w:numId w:val="38"/>
+        </w:numPr>
+        <w:spacing w:line="276" w:lineRule="auto"/>
+        <w:ind w:left="720" w:hanging="360"/>
+        <w:rPr>
+          <w:i w:val="1"/>
+        </w:rPr>
+      </w:pPr>
+      <w:r>
+        <w:rPr>
+          <w:i w:val="1"/>
+          <w:rtl w:val="0"/>
+        </w:rPr>
+        <w:t xml:space="preserve">Load and save:</w:t>
+      </w:r>
+    </w:p>
+    <w:p>
+      <w:pPr>
+        <w:numPr>
+          <w:ilvl w:val="0"/>
+          <w:numId w:val="1"/>
+        </w:numPr>
+        <w:spacing w:line="276" w:lineRule="auto"/>
+        <w:ind w:left="720" w:hanging="360"/>
+      </w:pPr>
+      <w:r>
+        <w:rPr>
+          <w:b w:val="1"/>
+          <w:rtl w:val="0"/>
+        </w:rPr>
+        <w:t xml:space="preserve">Excel file:</w:t>
+      </w:r>
+      <w:r>
+        <w:rPr>
+          <w:rtl w:val="0"/>
+        </w:rPr>
+        <w:t xml:space="preserve"> We assume that this type of format is not valid according to the requirements obtained, we are interested in the simple text file that the initial statement asks us for.</w:t>
+      </w:r>
+    </w:p>
+    <w:p>
+      <w:pPr>
+        <w:spacing w:line="276" w:lineRule="auto"/>
+        <w:rPr/>
+      </w:pPr>
+      <w:r>
+        <w:rPr>
+          <w:rtl w:val="0"/>
+        </w:rPr>
+      </w:r>
+    </w:p>
+    <w:p>
+      <w:pPr>
+        <w:numPr>
+          <w:ilvl w:val="0"/>
+          <w:numId w:val="38"/>
+        </w:numPr>
+        <w:spacing w:line="276" w:lineRule="auto"/>
+        <w:ind w:left="720" w:hanging="360"/>
+        <w:rPr>
+          <w:i w:val="1"/>
+        </w:rPr>
+      </w:pPr>
+      <w:r>
+        <w:rPr>
+          <w:i w:val="1"/>
+          <w:rtl w:val="0"/>
+        </w:rPr>
+        <w:t xml:space="preserve">Database: </w:t>
+      </w:r>
+    </w:p>
+    <w:p>
+      <w:pPr>
+        <w:numPr>
+          <w:ilvl w:val="0"/>
+          <w:numId w:val="42"/>
+        </w:numPr>
+        <w:spacing w:line="276" w:lineRule="auto"/>
+        <w:ind w:left="720" w:hanging="360"/>
+      </w:pPr>
+      <w:r>
+        <w:rPr>
+          <w:b w:val="1"/>
+          <w:rtl w:val="0"/>
+        </w:rPr>
+        <w:t xml:space="preserve">ArrayList and Array: </w:t>
+      </w:r>
+      <w:r>
+        <w:rPr>
+          <w:rtl w:val="0"/>
+        </w:rPr>
+        <w:t xml:space="preserve">We discarded the idea of ​​using ArrayList and Arrays for the following reasons: </w:t>
+        <w:br w:type="textWrapping"/>
+        <w:br w:type="textWrapping"/>
+      </w:r>
+      <w:r>
+        <w:rPr>
+          <w:b w:val="1"/>
+          <w:rtl w:val="0"/>
+        </w:rPr>
+        <w:t xml:space="preserve">Inefficiency in searching:</w:t>
+      </w:r>
+      <w:r>
+        <w:rPr>
+          <w:rtl w:val="0"/>
+        </w:rPr>
+        <w:t xml:space="preserve"> If you need to search for specific elements in an ArrayList, the search time can be inefficient. Linear search in an ArrayList has a time complexity of O(n), which means that the larger the list, the more time it will take to find a specific element.</w:t>
+      </w:r>
+    </w:p>
+    <w:p>
+      <w:pPr>
+        <w:spacing w:line="276" w:lineRule="auto"/>
+        <w:ind w:left="720" w:firstLine="0"/>
+        <w:rPr/>
+      </w:pPr>
+      <w:r>
+        <w:rPr>
+          <w:rtl w:val="0"/>
+        </w:rPr>
+      </w:r>
+    </w:p>
+    <w:p>
+      <w:pPr>
+        <w:spacing w:line="276" w:lineRule="auto"/>
+        <w:ind w:left="720" w:firstLine="0"/>
+        <w:rPr/>
+      </w:pPr>
+      <w:r>
+        <w:rPr>
+          <w:b w:val="1"/>
+          <w:rtl w:val="0"/>
+        </w:rPr>
+        <w:t xml:space="preserve">Costly insertion and deletion:</w:t>
+      </w:r>
+      <w:r>
+        <w:rPr>
+          <w:rtl w:val="0"/>
+        </w:rPr>
+        <w:t xml:space="preserve"> If you need to perform frequent insertion or deletion operations on the ArrayList, it can be inefficient. These operations may require reorganization of elements, which can be costly in terms of time and resources.</w:t>
+      </w:r>
+    </w:p>
+    <w:p>
+      <w:pPr>
+        <w:spacing w:line="276" w:lineRule="auto"/>
+        <w:ind w:left="720" w:firstLine="0"/>
+        <w:rPr/>
+      </w:pPr>
+      <w:r>
+        <w:rPr>
+          <w:rtl w:val="0"/>
+        </w:rPr>
+      </w:r>
+    </w:p>
+    <w:p>
+      <w:pPr>
+        <w:spacing w:line="276" w:lineRule="auto"/>
+        <w:ind w:left="720" w:firstLine="0"/>
+        <w:rPr/>
+      </w:pPr>
+      <w:r>
+        <w:rPr>
+          <w:b w:val="1"/>
+          <w:rtl w:val="0"/>
+        </w:rPr>
+        <w:t xml:space="preserve">Fixed capacity: </w:t>
+      </w:r>
+      <w:r>
+        <w:rPr>
+          <w:rtl w:val="0"/>
+        </w:rPr>
+        <w:t xml:space="preserve">Unlike dynamic data structures like ArrayList, graphs can have a variable number of connections and relationships between movies. Using an ArrayList to store the connections may require a fixed size, which can be inconvenient and not scalable.</w:t>
+      </w:r>
+    </w:p>
+    <w:p>
+      <w:pPr>
+        <w:spacing w:line="276" w:lineRule="auto"/>
+        <w:ind w:left="720" w:firstLine="0"/>
+        <w:rPr/>
+      </w:pPr>
+      <w:r>
+        <w:rPr>
+          <w:rtl w:val="0"/>
+        </w:rPr>
+      </w:r>
+    </w:p>
+    <w:p>
+      <w:pPr>
+        <w:spacing w:line="276" w:lineRule="auto"/>
+        <w:ind w:left="720" w:firstLine="0"/>
+        <w:rPr/>
+      </w:pPr>
+      <w:r>
+        <w:rPr>
+          <w:b w:val="1"/>
+          <w:rtl w:val="0"/>
+        </w:rPr>
+        <w:t xml:space="preserve">Difficulty representing complex relationships:</w:t>
+      </w:r>
+      <w:r>
+        <w:rPr>
+          <w:rtl w:val="0"/>
+        </w:rPr>
+        <w:t xml:space="preserve"> Graphs can contain complex and multidirectional relationships between movies. Using an ArrayList can complicate the representation of these relationships and make it difficult to track and manipulate the connections between movies.</w:t>
+      </w:r>
+    </w:p>
+    <w:p>
+      <w:pPr>
+        <w:spacing w:line="276" w:lineRule="auto"/>
+        <w:rPr/>
+      </w:pPr>
+      <w:r>
+        <w:rPr>
+          <w:rtl w:val="0"/>
+        </w:rPr>
+      </w:r>
+    </w:p>
+    <w:p>
+      <w:pPr>
+        <w:numPr>
+          <w:ilvl w:val="0"/>
+          <w:numId w:val="38"/>
+        </w:numPr>
+        <w:spacing w:line="276" w:lineRule="auto"/>
+        <w:ind w:left="720" w:hanging="360"/>
+        <w:rPr>
+          <w:i w:val="1"/>
+        </w:rPr>
+      </w:pPr>
+      <w:r>
+        <w:rPr>
+          <w:i w:val="1"/>
+          <w:rtl w:val="0"/>
+        </w:rPr>
+        <w:t xml:space="preserve">Sort:</w:t>
+      </w:r>
+    </w:p>
+    <w:p>
+      <w:pPr>
+        <w:numPr>
+          <w:ilvl w:val="0"/>
+          <w:numId w:val="36"/>
+        </w:numPr>
+        <w:spacing w:line="276" w:lineRule="auto"/>
+        <w:ind w:left="720" w:hanging="360"/>
+        <w:rPr>
+          <w:b w:val="1"/>
+        </w:rPr>
+      </w:pPr>
+      <w:r>
+        <w:rPr>
+          <w:b w:val="1"/>
+          <w:rtl w:val="0"/>
+        </w:rPr>
+        <w:t xml:space="preserve">Heapsort, Collection Sort and BubbleSort: </w:t>
+      </w:r>
+      <w:r>
+        <w:rPr>
+          <w:rtl w:val="0"/>
+        </w:rPr>
+        <w:t xml:space="preserve">We discarded the idea of ​​using these sorting algorithms for the following reasons:</w:t>
+      </w:r>
+    </w:p>
+    <w:p>
+      <w:pPr>
+        <w:spacing w:line="276" w:lineRule="auto"/>
+        <w:rPr/>
+      </w:pPr>
+      <w:r>
+        <w:rPr>
+          <w:rtl w:val="0"/>
+        </w:rPr>
+      </w:r>
+    </w:p>
+    <w:p>
+      <w:pPr>
+        <w:spacing w:line="276" w:lineRule="auto"/>
+        <w:ind w:left="720" w:firstLine="0"/>
+        <w:rPr/>
+      </w:pPr>
+      <w:r>
+        <w:rPr>
+          <w:b w:val="1"/>
+          <w:rtl w:val="0"/>
+        </w:rPr>
+        <w:t xml:space="preserve">HeapSort:</w:t>
+      </w:r>
+      <w:r>
+        <w:rPr>
+          <w:rtl w:val="0"/>
+        </w:rPr>
+        <w:t xml:space="preserve"> HeapSort has a time complexity of O(n log n) and requires additional memory for building and maintaining the heap. Since you are primarily working with graph-based movie recommendations, where sorting may not be the primary focus, HeapSort may not provide significant advantages in terms of efficiency or functionality.</w:t>
+      </w:r>
+    </w:p>
+    <w:p>
+      <w:pPr>
+        <w:spacing w:line="276" w:lineRule="auto"/>
+        <w:ind w:left="720" w:firstLine="0"/>
+        <w:rPr/>
+      </w:pPr>
+      <w:r>
+        <w:rPr>
+          <w:rtl w:val="0"/>
+        </w:rPr>
+      </w:r>
+    </w:p>
+    <w:p>
+      <w:pPr>
+        <w:spacing w:line="276" w:lineRule="auto"/>
+        <w:ind w:left="720" w:firstLine="0"/>
+        <w:rPr/>
+      </w:pPr>
+      <w:r>
+        <w:rPr>
+          <w:b w:val="1"/>
+          <w:rtl w:val="0"/>
+        </w:rPr>
+        <w:t xml:space="preserve">BubbleSort:</w:t>
+      </w:r>
+      <w:r>
+        <w:rPr>
+          <w:rtl w:val="0"/>
+        </w:rPr>
+        <w:t xml:space="preserve"> BubbleSort has a time complexity of O(n^2), making it inefficient for large datasets. It involves swapping adjacent elements repeatedly, which may not be ideal for sorting large lists of movies or for the purpose of movie recommendations.</w:t>
+      </w:r>
+    </w:p>
+    <w:p>
+      <w:pPr>
+        <w:spacing w:line="276" w:lineRule="auto"/>
+        <w:ind w:left="720" w:firstLine="0"/>
+        <w:rPr/>
+      </w:pPr>
+      <w:r>
+        <w:rPr>
+          <w:rtl w:val="0"/>
+        </w:rPr>
+      </w:r>
+    </w:p>
+    <w:p>
+      <w:pPr>
+        <w:spacing w:line="276" w:lineRule="auto"/>
+        <w:ind w:left="720" w:firstLine="0"/>
+        <w:rPr/>
+      </w:pPr>
+      <w:r>
+        <w:rPr>
+          <w:b w:val="1"/>
+          <w:rtl w:val="0"/>
+        </w:rPr>
+        <w:t xml:space="preserve">CollectionsSort:</w:t>
+      </w:r>
+      <w:r>
+        <w:rPr>
+          <w:rtl w:val="0"/>
+        </w:rPr>
+        <w:t xml:space="preserve"> Collections.sort() is a general-purpose sorting algorithm provided by the Java Collections framework. While it offers convenience and flexibility, it may not be optimized specifically for the movie recommendation system. Using a more specialized sorting algorithm or considering other graph-based techniques for recommendation may yield better results.</w:t>
+      </w:r>
+    </w:p>
+    <w:p>
+      <w:pPr>
+        <w:spacing w:line="276" w:lineRule="auto"/>
+        <w:rPr/>
+      </w:pPr>
+      <w:r>
+        <w:rPr>
+          <w:rtl w:val="0"/>
+        </w:rPr>
+      </w:r>
+    </w:p>
+    <w:p>
+      <w:pPr>
+        <w:numPr>
+          <w:ilvl w:val="0"/>
+          <w:numId w:val="38"/>
+        </w:numPr>
+        <w:spacing w:line="276" w:lineRule="auto"/>
+        <w:ind w:left="720" w:hanging="360"/>
+        <w:rPr>
+          <w:i w:val="1"/>
+        </w:rPr>
+      </w:pPr>
+      <w:r>
+        <w:rPr>
+          <w:i w:val="1"/>
+          <w:rtl w:val="0"/>
+        </w:rPr>
+        <w:t xml:space="preserve">Date: </w:t>
+      </w:r>
+    </w:p>
+    <w:p>
+      <w:pPr>
+        <w:numPr>
+          <w:ilvl w:val="0"/>
+          <w:numId w:val="3"/>
+        </w:numPr>
+        <w:spacing w:line="276" w:lineRule="auto"/>
+        <w:ind w:left="720" w:hanging="360"/>
+      </w:pPr>
+      <w:r>
+        <w:rPr>
+          <w:b w:val="1"/>
+          <w:rtl w:val="0"/>
+        </w:rPr>
+        <w:t xml:space="preserve">Date format function:</w:t>
+      </w:r>
+      <w:r>
+        <w:rPr>
+          <w:rtl w:val="0"/>
+        </w:rPr>
+        <w:t xml:space="preserve"> According to the requirements of the statement that we were able to obtain, it is not appropriate to use this type of format in the implementation of the problem, since we need complete information on the movies.</w:t>
+      </w:r>
+    </w:p>
+    <w:p>
+      <w:pPr>
+        <w:spacing w:line="276" w:lineRule="auto"/>
+        <w:rPr/>
+      </w:pPr>
+      <w:r>
+        <w:rPr>
+          <w:rtl w:val="0"/>
+        </w:rPr>
+      </w:r>
+    </w:p>
+    <w:p>
+      <w:pPr>
+        <w:spacing w:line="276" w:lineRule="auto"/>
+        <w:rPr>
+          <w:b w:val="1"/>
+        </w:rPr>
+      </w:pPr>
+      <w:r>
+        <w:rPr>
+          <w:b w:val="1"/>
+          <w:rtl w:val="0"/>
+        </w:rPr>
+        <w:t xml:space="preserve">Phase 5: Evaluation Criteria:</w:t>
+      </w:r>
+    </w:p>
+    <w:p>
+      <w:pPr>
+        <w:spacing w:line="276" w:lineRule="auto"/>
+        <w:rPr/>
+      </w:pPr>
+      <w:r>
+        <w:rPr>
+          <w:rtl w:val="0"/>
+        </w:rPr>
+      </w:r>
+    </w:p>
+    <w:p>
+      <w:pPr>
+        <w:spacing w:line="276" w:lineRule="auto"/>
+        <w:rPr/>
+      </w:pPr>
+      <w:r>
+        <w:rPr>
+          <w:rtl w:val="0"/>
+        </w:rPr>
+        <w:t xml:space="preserve">In order to determine the optimal solution for implementation, we will develop an evaluation system using String values to simplify the assessment process.</w:t>
+      </w:r>
+    </w:p>
+    <w:p>
+      <w:pPr>
+        <w:spacing w:line="276" w:lineRule="auto"/>
+        <w:rPr/>
+      </w:pPr>
+      <w:r>
+        <w:rPr>
+          <w:rtl w:val="0"/>
+        </w:rPr>
+      </w:r>
+    </w:p>
+    <w:p>
+      <w:pPr>
+        <w:spacing w:line="276" w:lineRule="auto"/>
+        <w:rPr>
+          <w:b w:val="1"/>
+        </w:rPr>
+      </w:pPr>
+      <w:r>
+        <w:rPr>
+          <w:b w:val="1"/>
+          <w:rtl w:val="0"/>
+        </w:rPr>
+        <w:t xml:space="preserve">Evaluation System: </w:t>
+      </w:r>
+    </w:p>
+    <w:p>
+      <w:pPr>
+        <w:spacing w:line="276" w:lineRule="auto"/>
+        <w:rPr/>
+      </w:pPr>
+      <w:r>
+        <w:rPr>
+          <w:rtl w:val="0"/>
+        </w:rPr>
+      </w:r>
+    </w:p>
+    <w:p>
+      <w:pPr>
+        <w:spacing w:line="276" w:lineRule="auto"/>
+        <w:rPr/>
+      </w:pPr>
+      <w:r>
+        <w:rPr>
+          <w:rtl w:val="0"/>
+        </w:rPr>
+        <w:t xml:space="preserve">A = Excellent</w:t>
+      </w:r>
+    </w:p>
+    <w:p>
+      <w:pPr>
+        <w:spacing w:line="276" w:lineRule="auto"/>
+        <w:rPr/>
+      </w:pPr>
+      <w:r>
+        <w:rPr>
+          <w:rtl w:val="0"/>
+        </w:rPr>
+        <w:t xml:space="preserve">B = Good</w:t>
+      </w:r>
+    </w:p>
+    <w:p>
+      <w:pPr>
+        <w:spacing w:line="276" w:lineRule="auto"/>
+        <w:rPr/>
+      </w:pPr>
+      <w:r>
+        <w:rPr>
+          <w:rtl w:val="0"/>
+        </w:rPr>
+        <w:t xml:space="preserve">C = Average</w:t>
+      </w:r>
+    </w:p>
+    <w:p>
+      <w:pPr>
+        <w:spacing w:line="276" w:lineRule="auto"/>
+        <w:rPr/>
+      </w:pPr>
+      <w:r>
+        <w:rPr>
+          <w:rtl w:val="0"/>
+        </w:rPr>
+        <w:t xml:space="preserve">D = Below average</w:t>
+      </w:r>
+    </w:p>
+    <w:p>
+      <w:pPr>
+        <w:spacing w:line="276" w:lineRule="auto"/>
+        <w:rPr/>
+      </w:pPr>
+      <w:r>
+        <w:rPr>
+          <w:rtl w:val="0"/>
+        </w:rPr>
+        <w:t xml:space="preserve">F = Failure or insufficient</w:t>
+      </w:r>
+    </w:p>
+    <w:p>
+      <w:pPr>
+        <w:spacing w:line="276" w:lineRule="auto"/>
+        <w:rPr/>
+      </w:pPr>
+      <w:r>
+        <w:rPr>
+          <w:rtl w:val="0"/>
+        </w:rPr>
+      </w:r>
+    </w:p>
+    <w:p>
+      <w:pPr>
+        <w:numPr>
+          <w:ilvl w:val="0"/>
+          <w:numId w:val="39"/>
+        </w:numPr>
+        <w:spacing w:line="276" w:lineRule="auto"/>
+        <w:ind w:left="720" w:hanging="360"/>
+        <w:rPr>
+          <w:u w:val="none"/>
+        </w:rPr>
+      </w:pPr>
+      <w:r>
+        <w:rPr>
+          <w:rtl w:val="0"/>
+        </w:rPr>
+        <w:t xml:space="preserve">U:  Usability</w:t>
+      </w:r>
+    </w:p>
+    <w:p>
+      <w:pPr>
+        <w:numPr>
+          <w:ilvl w:val="0"/>
+          <w:numId w:val="39"/>
+        </w:numPr>
+        <w:spacing w:line="276" w:lineRule="auto"/>
+        <w:ind w:left="720" w:hanging="360"/>
+        <w:rPr>
+          <w:u w:val="none"/>
+        </w:rPr>
+      </w:pPr>
+      <w:r>
+        <w:rPr>
+          <w:rtl w:val="0"/>
+        </w:rPr>
+        <w:t xml:space="preserve">M: Maintainable</w:t>
+      </w:r>
+    </w:p>
+    <w:p>
+      <w:pPr>
+        <w:numPr>
+          <w:ilvl w:val="0"/>
+          <w:numId w:val="39"/>
+        </w:numPr>
+        <w:spacing w:line="276" w:lineRule="auto"/>
+        <w:ind w:left="720" w:hanging="360"/>
+        <w:rPr>
+          <w:u w:val="none"/>
+        </w:rPr>
+      </w:pPr>
+      <w:r>
+        <w:rPr>
+          <w:rtl w:val="0"/>
+        </w:rPr>
+        <w:t xml:space="preserve">S: Scalability</w:t>
+      </w:r>
+    </w:p>
+    <w:p>
+      <w:pPr>
+        <w:numPr>
+          <w:ilvl w:val="0"/>
+          <w:numId w:val="39"/>
+        </w:numPr>
+        <w:spacing w:line="276" w:lineRule="auto"/>
+        <w:ind w:left="720" w:hanging="360"/>
+        <w:rPr>
+          <w:u w:val="none"/>
+        </w:rPr>
+      </w:pPr>
+      <w:r>
+        <w:rPr>
+          <w:rtl w:val="0"/>
+        </w:rPr>
+        <w:t xml:space="preserve">E: Efficiency</w:t>
+      </w:r>
+    </w:p>
+    <w:p>
+      <w:pPr>
+        <w:spacing w:line="276" w:lineRule="auto"/>
+        <w:rPr/>
+      </w:pPr>
+      <w:r>
+        <w:rPr>
+          <w:rtl w:val="0"/>
+        </w:rPr>
+      </w:r>
+    </w:p>
+    <w:p>
+      <w:pPr>
+        <w:spacing w:line="276" w:lineRule="auto"/>
+        <w:ind w:left="0" w:firstLine="0"/>
+        <w:rPr>
+          <w:i w:val="1"/>
+        </w:rPr>
+      </w:pPr>
+      <w:r>
+        <w:rPr>
+          <w:i w:val="1"/>
+          <w:rtl w:val="0"/>
+        </w:rPr>
+        <w:t xml:space="preserve">Load and save</w:t>
+      </w:r>
+    </w:p>
+    <w:p>
+      <w:pPr>
+        <w:spacing w:line="276" w:lineRule="auto"/>
+        <w:rPr/>
+      </w:pPr>
+      <w:r>
+        <w:rPr>
+          <w:rtl w:val="0"/>
+        </w:rPr>
+      </w:r>
+    </w:p>
+    <w:p>
+      <w:pPr>
+        <w:numPr>
+          <w:ilvl w:val="0"/>
+          <w:numId w:val="31"/>
+        </w:numPr>
+        <w:spacing w:line="276" w:lineRule="auto"/>
+        <w:ind w:left="720" w:hanging="360"/>
+        <w:rPr>
+          <w:u w:val="none"/>
+        </w:rPr>
+      </w:pPr>
+      <w:r>
+        <w:rPr>
+          <w:rtl w:val="0"/>
+        </w:rPr>
+        <w:t xml:space="preserve">Text Simple file:</w:t>
+      </w:r>
+    </w:p>
+    <w:p>
+      <w:pPr>
+        <w:spacing w:line="276" w:lineRule="auto"/>
+        <w:rPr/>
+      </w:pPr>
+      <w:r>
+        <w:rPr>
+          <w:rtl w:val="0"/>
+        </w:rPr>
+      </w:r>
+    </w:p>
+    <w:p>
+      <w:pPr>
+        <w:spacing w:line="276" w:lineRule="auto"/>
+        <w:rPr/>
+      </w:pPr>
+      <w:r>
+        <w:rPr>
+          <w:rtl w:val="0"/>
+        </w:rPr>
+        <w:t xml:space="preserve">U) B</w:t>
+      </w:r>
+    </w:p>
+    <w:p>
+      <w:pPr>
+        <w:spacing w:line="276" w:lineRule="auto"/>
+        <w:rPr/>
+      </w:pPr>
+      <w:r>
+        <w:rPr>
+          <w:rtl w:val="0"/>
+        </w:rPr>
+        <w:t xml:space="preserve">M) B</w:t>
+      </w:r>
+    </w:p>
+    <w:p>
+      <w:pPr>
+        <w:spacing w:line="276" w:lineRule="auto"/>
+        <w:rPr/>
+      </w:pPr>
+      <w:r>
+        <w:rPr>
+          <w:rtl w:val="0"/>
+        </w:rPr>
+        <w:t xml:space="preserve">S) C</w:t>
+      </w:r>
+    </w:p>
+    <w:p>
+      <w:pPr>
+        <w:spacing w:line="276" w:lineRule="auto"/>
+        <w:rPr/>
+      </w:pPr>
+      <w:r>
+        <w:rPr>
+          <w:rtl w:val="0"/>
+        </w:rPr>
+        <w:t xml:space="preserve">E) F</w:t>
+      </w:r>
+    </w:p>
+    <w:p>
+      <w:pPr>
+        <w:spacing w:line="276" w:lineRule="auto"/>
+        <w:rPr/>
+      </w:pPr>
+      <w:r>
+        <w:rPr>
+          <w:rtl w:val="0"/>
+        </w:rPr>
+      </w:r>
+    </w:p>
+    <w:p>
+      <w:pPr>
+        <w:numPr>
+          <w:ilvl w:val="0"/>
+          <w:numId w:val="14"/>
+        </w:numPr>
+        <w:spacing w:line="276" w:lineRule="auto"/>
+        <w:ind w:left="720" w:hanging="360"/>
+        <w:rPr>
+          <w:u w:val="none"/>
+        </w:rPr>
+      </w:pPr>
+      <w:r>
+        <w:rPr>
+          <w:rtl w:val="0"/>
+        </w:rPr>
+        <w:t xml:space="preserve">Json Text File:</w:t>
+      </w:r>
+    </w:p>
+    <w:p>
+      <w:pPr>
+        <w:spacing w:line="276" w:lineRule="auto"/>
+        <w:rPr/>
+      </w:pPr>
+      <w:r>
+        <w:rPr>
+          <w:rtl w:val="0"/>
+        </w:rPr>
+      </w:r>
+    </w:p>
+    <w:p>
+      <w:pPr>
+        <w:spacing w:line="276" w:lineRule="auto"/>
+        <w:rPr/>
+      </w:pPr>
+      <w:r>
+        <w:rPr>
+          <w:rtl w:val="0"/>
+        </w:rPr>
+        <w:t xml:space="preserve">U) A</w:t>
+      </w:r>
+    </w:p>
+    <w:p>
+      <w:pPr>
+        <w:spacing w:line="276" w:lineRule="auto"/>
+        <w:rPr/>
+      </w:pPr>
+      <w:r>
+        <w:rPr>
+          <w:rtl w:val="0"/>
+        </w:rPr>
+        <w:t xml:space="preserve">M) B</w:t>
+      </w:r>
+    </w:p>
+    <w:p>
+      <w:pPr>
+        <w:spacing w:line="276" w:lineRule="auto"/>
+        <w:rPr/>
+      </w:pPr>
+      <w:r>
+        <w:rPr>
+          <w:rtl w:val="0"/>
+        </w:rPr>
+        <w:t xml:space="preserve">S) C</w:t>
+      </w:r>
+    </w:p>
+    <w:p>
+      <w:pPr>
+        <w:spacing w:line="276" w:lineRule="auto"/>
+        <w:rPr/>
+      </w:pPr>
+      <w:r>
+        <w:rPr>
+          <w:rtl w:val="0"/>
+        </w:rPr>
+        <w:t xml:space="preserve">E) B</w:t>
+      </w:r>
+    </w:p>
+    <w:p>
+      <w:pPr>
+        <w:spacing w:line="276" w:lineRule="auto"/>
+        <w:rPr/>
+      </w:pPr>
+      <w:r>
+        <w:rPr>
+          <w:rtl w:val="0"/>
+        </w:rPr>
+      </w:r>
+    </w:p>
+    <w:p>
+      <w:pPr>
+        <w:spacing w:line="276" w:lineRule="auto"/>
+        <w:rPr>
+          <w:i w:val="1"/>
+        </w:rPr>
+      </w:pPr>
+      <w:r>
+        <w:rPr>
+          <w:i w:val="1"/>
+          <w:rtl w:val="0"/>
+        </w:rPr>
+        <w:t xml:space="preserve">Database</w:t>
+      </w:r>
+    </w:p>
+    <w:p>
+      <w:pPr>
+        <w:spacing w:line="276" w:lineRule="auto"/>
+        <w:rPr/>
+      </w:pPr>
+      <w:r>
+        <w:rPr>
+          <w:rtl w:val="0"/>
+        </w:rPr>
+      </w:r>
+    </w:p>
+    <w:p>
+      <w:pPr>
+        <w:numPr>
+          <w:ilvl w:val="0"/>
+          <w:numId w:val="46"/>
+        </w:numPr>
+        <w:spacing w:line="276" w:lineRule="auto"/>
+        <w:ind w:left="720" w:hanging="360"/>
+        <w:rPr>
+          <w:u w:val="none"/>
+        </w:rPr>
+      </w:pPr>
+      <w:r>
+        <w:rPr>
+          <w:rtl w:val="0"/>
+        </w:rPr>
+        <w:t xml:space="preserve">HashMap:</w:t>
+      </w:r>
+    </w:p>
+    <w:p>
+      <w:pPr>
+        <w:spacing w:line="276" w:lineRule="auto"/>
+        <w:rPr/>
+      </w:pPr>
+      <w:r>
+        <w:rPr>
+          <w:rtl w:val="0"/>
+        </w:rPr>
+      </w:r>
+    </w:p>
+    <w:p>
+      <w:pPr>
+        <w:spacing w:line="276" w:lineRule="auto"/>
+        <w:rPr/>
+      </w:pPr>
+      <w:r>
+        <w:rPr>
+          <w:rtl w:val="0"/>
+        </w:rPr>
+        <w:t xml:space="preserve">U) B</w:t>
+      </w:r>
+    </w:p>
+    <w:p>
+      <w:pPr>
+        <w:spacing w:line="276" w:lineRule="auto"/>
+        <w:rPr/>
+      </w:pPr>
+      <w:r>
+        <w:rPr>
+          <w:rtl w:val="0"/>
+        </w:rPr>
+        <w:t xml:space="preserve">M) B</w:t>
+      </w:r>
+    </w:p>
+    <w:p>
+      <w:pPr>
+        <w:spacing w:line="276" w:lineRule="auto"/>
+        <w:rPr/>
+      </w:pPr>
+      <w:r>
+        <w:rPr>
+          <w:rtl w:val="0"/>
+        </w:rPr>
+        <w:t xml:space="preserve">S) C</w:t>
+      </w:r>
+    </w:p>
+    <w:p>
+      <w:pPr>
+        <w:spacing w:line="276" w:lineRule="auto"/>
+        <w:rPr/>
+      </w:pPr>
+      <w:r>
+        <w:rPr>
+          <w:rtl w:val="0"/>
+        </w:rPr>
+        <w:t xml:space="preserve">E) A</w:t>
+      </w:r>
+    </w:p>
+    <w:p>
+      <w:pPr>
+        <w:spacing w:line="276" w:lineRule="auto"/>
+        <w:rPr/>
+      </w:pPr>
+      <w:r>
+        <w:rPr>
+          <w:rtl w:val="0"/>
+        </w:rPr>
+      </w:r>
+    </w:p>
+    <w:p>
+      <w:pPr>
+        <w:numPr>
+          <w:ilvl w:val="0"/>
+          <w:numId w:val="15"/>
+        </w:numPr>
+        <w:spacing w:line="276" w:lineRule="auto"/>
+        <w:ind w:left="720" w:hanging="360"/>
+        <w:rPr>
+          <w:u w:val="none"/>
+        </w:rPr>
+      </w:pPr>
+      <w:r>
+        <w:rPr>
+          <w:rtl w:val="0"/>
+        </w:rPr>
+        <w:t xml:space="preserve">Array:</w:t>
+      </w:r>
+    </w:p>
+    <w:p>
+      <w:pPr>
+        <w:spacing w:line="276" w:lineRule="auto"/>
+        <w:rPr/>
+      </w:pPr>
+      <w:r>
+        <w:rPr>
+          <w:rtl w:val="0"/>
+        </w:rPr>
+      </w:r>
+    </w:p>
+    <w:p>
+      <w:pPr>
+        <w:spacing w:line="276" w:lineRule="auto"/>
+        <w:rPr/>
+      </w:pPr>
+      <w:r>
+        <w:rPr>
+          <w:rtl w:val="0"/>
+        </w:rPr>
+        <w:t xml:space="preserve">U) D</w:t>
+      </w:r>
+    </w:p>
+    <w:p>
+      <w:pPr>
+        <w:spacing w:line="276" w:lineRule="auto"/>
+        <w:rPr/>
+      </w:pPr>
+      <w:r>
+        <w:rPr>
+          <w:rtl w:val="0"/>
+        </w:rPr>
+        <w:t xml:space="preserve">M) A</w:t>
+      </w:r>
+    </w:p>
+    <w:p>
+      <w:pPr>
+        <w:spacing w:line="276" w:lineRule="auto"/>
+        <w:rPr/>
+      </w:pPr>
+      <w:r>
+        <w:rPr>
+          <w:rtl w:val="0"/>
+        </w:rPr>
+        <w:t xml:space="preserve">S) F</w:t>
+      </w:r>
+    </w:p>
+    <w:p>
+      <w:pPr>
+        <w:spacing w:line="276" w:lineRule="auto"/>
+        <w:rPr/>
+      </w:pPr>
+      <w:r>
+        <w:rPr>
+          <w:rtl w:val="0"/>
+        </w:rPr>
+        <w:t xml:space="preserve">E) F</w:t>
+      </w:r>
+    </w:p>
+    <w:p>
+      <w:pPr>
+        <w:spacing w:line="276" w:lineRule="auto"/>
+        <w:rPr/>
+      </w:pPr>
+      <w:r>
+        <w:rPr>
+          <w:rtl w:val="0"/>
+        </w:rPr>
+      </w:r>
+    </w:p>
+    <w:p>
+      <w:pPr>
+        <w:spacing w:line="276" w:lineRule="auto"/>
+        <w:rPr>
+          <w:i w:val="1"/>
+        </w:rPr>
+      </w:pPr>
+      <w:r>
+        <w:rPr>
+          <w:i w:val="1"/>
+          <w:rtl w:val="0"/>
+        </w:rPr>
+        <w:t xml:space="preserve">Sort:</w:t>
+      </w:r>
+    </w:p>
+    <w:p>
+      <w:pPr>
+        <w:spacing w:line="276" w:lineRule="auto"/>
+        <w:rPr/>
+      </w:pPr>
+      <w:r>
+        <w:rPr>
+          <w:rtl w:val="0"/>
+        </w:rPr>
+      </w:r>
+    </w:p>
+    <w:p>
+      <w:pPr>
+        <w:numPr>
+          <w:ilvl w:val="0"/>
+          <w:numId w:val="10"/>
+        </w:numPr>
+        <w:spacing w:line="276" w:lineRule="auto"/>
+        <w:ind w:left="720" w:hanging="360"/>
+        <w:rPr>
+          <w:u w:val="none"/>
+        </w:rPr>
+      </w:pPr>
+      <w:r>
+        <w:rPr>
+          <w:rtl w:val="0"/>
+        </w:rPr>
+        <w:t xml:space="preserve">Heapsort:</w:t>
+      </w:r>
+    </w:p>
+    <w:p>
+      <w:pPr>
+        <w:spacing w:line="276" w:lineRule="auto"/>
+        <w:rPr/>
+      </w:pPr>
+      <w:r>
+        <w:rPr>
+          <w:rtl w:val="0"/>
+        </w:rPr>
+      </w:r>
+    </w:p>
+    <w:p>
+      <w:pPr>
+        <w:spacing w:line="276" w:lineRule="auto"/>
+        <w:rPr/>
+      </w:pPr>
+      <w:r>
+        <w:rPr>
+          <w:rtl w:val="0"/>
+        </w:rPr>
+        <w:t xml:space="preserve">U) B</w:t>
+      </w:r>
+    </w:p>
+    <w:p>
+      <w:pPr>
+        <w:spacing w:line="276" w:lineRule="auto"/>
+        <w:rPr/>
+      </w:pPr>
+      <w:r>
+        <w:rPr>
+          <w:rtl w:val="0"/>
+        </w:rPr>
+        <w:t xml:space="preserve">M) B</w:t>
+      </w:r>
+    </w:p>
+    <w:p>
+      <w:pPr>
+        <w:spacing w:line="276" w:lineRule="auto"/>
+        <w:rPr/>
+      </w:pPr>
+      <w:r>
+        <w:rPr>
+          <w:rtl w:val="0"/>
+        </w:rPr>
+        <w:t xml:space="preserve">S) A</w:t>
+      </w:r>
+    </w:p>
+    <w:p>
+      <w:pPr>
+        <w:spacing w:line="276" w:lineRule="auto"/>
+        <w:rPr/>
+      </w:pPr>
+      <w:r>
+        <w:rPr>
+          <w:rtl w:val="0"/>
+        </w:rPr>
+        <w:t xml:space="preserve">E) A</w:t>
+      </w:r>
+    </w:p>
+    <w:p>
+      <w:pPr>
+        <w:spacing w:line="276" w:lineRule="auto"/>
+        <w:rPr/>
+      </w:pPr>
+      <w:r>
+        <w:rPr>
+          <w:rtl w:val="0"/>
+        </w:rPr>
+      </w:r>
+    </w:p>
+    <w:p>
+      <w:pPr>
+        <w:numPr>
+          <w:ilvl w:val="0"/>
+          <w:numId w:val="5"/>
+        </w:numPr>
+        <w:spacing w:line="276" w:lineRule="auto"/>
+        <w:ind w:left="720" w:hanging="360"/>
+        <w:rPr>
+          <w:u w:val="none"/>
+        </w:rPr>
+      </w:pPr>
+      <w:r>
+        <w:rPr>
+          <w:rtl w:val="0"/>
+        </w:rPr>
+        <w:t xml:space="preserve">Collections Sort:</w:t>
+      </w:r>
+    </w:p>
+    <w:p>
+      <w:pPr>
+        <w:spacing w:line="276" w:lineRule="auto"/>
+        <w:rPr/>
+      </w:pPr>
+      <w:r>
+        <w:rPr>
+          <w:rtl w:val="0"/>
+        </w:rPr>
+      </w:r>
+    </w:p>
+    <w:p>
+      <w:pPr>
+        <w:spacing w:line="276" w:lineRule="auto"/>
+        <w:rPr/>
+      </w:pPr>
+      <w:r>
+        <w:rPr>
+          <w:rtl w:val="0"/>
+        </w:rPr>
+        <w:t xml:space="preserve">U) D</w:t>
+      </w:r>
+    </w:p>
+    <w:p>
+      <w:pPr>
+        <w:spacing w:line="276" w:lineRule="auto"/>
+        <w:rPr/>
+      </w:pPr>
+      <w:r>
+        <w:rPr>
+          <w:rtl w:val="0"/>
+        </w:rPr>
+        <w:t xml:space="preserve">M) B</w:t>
+      </w:r>
+    </w:p>
+    <w:p>
+      <w:pPr>
+        <w:spacing w:line="276" w:lineRule="auto"/>
+        <w:rPr/>
+      </w:pPr>
+      <w:r>
+        <w:rPr>
+          <w:rtl w:val="0"/>
+        </w:rPr>
+        <w:t xml:space="preserve">S) B</w:t>
+      </w:r>
+    </w:p>
+    <w:p>
+      <w:pPr>
+        <w:spacing w:line="276" w:lineRule="auto"/>
+        <w:rPr/>
+      </w:pPr>
+      <w:r>
+        <w:rPr>
+          <w:rtl w:val="0"/>
+        </w:rPr>
+        <w:t xml:space="preserve">E) D</w:t>
+      </w:r>
+    </w:p>
+    <w:p>
+      <w:pPr>
+        <w:spacing w:line="276" w:lineRule="auto"/>
+        <w:rPr/>
+      </w:pPr>
+      <w:r>
+        <w:rPr>
+          <w:rtl w:val="0"/>
+        </w:rPr>
+      </w:r>
+    </w:p>
+    <w:p>
+      <w:pPr>
+        <w:spacing w:line="276" w:lineRule="auto"/>
+        <w:rPr>
+          <w:i w:val="1"/>
+        </w:rPr>
+      </w:pPr>
+      <w:r>
+        <w:rPr>
+          <w:i w:val="1"/>
+          <w:rtl w:val="0"/>
+        </w:rPr>
+        <w:t xml:space="preserve">Date</w:t>
+      </w:r>
+    </w:p>
+    <w:p>
+      <w:pPr>
+        <w:spacing w:line="276" w:lineRule="auto"/>
+        <w:rPr/>
+      </w:pPr>
+      <w:r>
+        <w:rPr>
+          <w:rtl w:val="0"/>
+        </w:rPr>
+      </w:r>
+    </w:p>
+    <w:p>
+      <w:pPr>
+        <w:numPr>
+          <w:ilvl w:val="0"/>
+          <w:numId w:val="24"/>
+        </w:numPr>
+        <w:spacing w:line="276" w:lineRule="auto"/>
+        <w:ind w:left="720" w:hanging="360"/>
+        <w:rPr>
+          <w:u w:val="none"/>
+        </w:rPr>
+      </w:pPr>
+      <w:r>
+        <w:rPr>
+          <w:rtl w:val="0"/>
+        </w:rPr>
+        <w:t xml:space="preserve">Current Time:</w:t>
+      </w:r>
+    </w:p>
+    <w:p>
+      <w:pPr>
+        <w:spacing w:line="276" w:lineRule="auto"/>
+        <w:rPr/>
+      </w:pPr>
+      <w:r>
+        <w:rPr>
+          <w:rtl w:val="0"/>
+        </w:rPr>
+      </w:r>
+    </w:p>
+    <w:p>
+      <w:pPr>
+        <w:spacing w:line="276" w:lineRule="auto"/>
+        <w:rPr/>
+      </w:pPr>
+      <w:r>
+        <w:rPr>
+          <w:rtl w:val="0"/>
+        </w:rPr>
+        <w:t xml:space="preserve">U) A</w:t>
+      </w:r>
+    </w:p>
+    <w:p>
+      <w:pPr>
+        <w:spacing w:line="276" w:lineRule="auto"/>
+        <w:rPr/>
+      </w:pPr>
+      <w:r>
+        <w:rPr>
+          <w:rtl w:val="0"/>
+        </w:rPr>
+        <w:t xml:space="preserve">M) B</w:t>
+      </w:r>
+    </w:p>
+    <w:p>
+      <w:pPr>
+        <w:spacing w:line="276" w:lineRule="auto"/>
+        <w:rPr/>
+      </w:pPr>
+      <w:r>
+        <w:rPr>
+          <w:rtl w:val="0"/>
+        </w:rPr>
+        <w:t xml:space="preserve">S) B</w:t>
+      </w:r>
+    </w:p>
+    <w:p>
+      <w:pPr>
+        <w:spacing w:line="276" w:lineRule="auto"/>
+        <w:rPr/>
+      </w:pPr>
+      <w:r>
+        <w:rPr>
+          <w:rtl w:val="0"/>
+        </w:rPr>
+        <w:t xml:space="preserve">E) C</w:t>
+      </w:r>
+    </w:p>
+    <w:p>
+      <w:pPr>
+        <w:spacing w:line="276" w:lineRule="auto"/>
+        <w:rPr/>
+      </w:pPr>
+      <w:r>
+        <w:rPr>
+          <w:rtl w:val="0"/>
+        </w:rPr>
+      </w:r>
+    </w:p>
+    <w:p>
+      <w:pPr>
+        <w:numPr>
+          <w:ilvl w:val="0"/>
+          <w:numId w:val="18"/>
+        </w:numPr>
+        <w:spacing w:line="276" w:lineRule="auto"/>
+        <w:ind w:left="720" w:hanging="360"/>
+        <w:rPr>
+          <w:u w:val="none"/>
+        </w:rPr>
+      </w:pPr>
+      <w:r>
+        <w:rPr>
+          <w:rtl w:val="0"/>
+        </w:rPr>
+        <w:t xml:space="preserve">Calendar Time:</w:t>
+      </w:r>
+    </w:p>
+    <w:p>
+      <w:pPr>
+        <w:spacing w:line="276" w:lineRule="auto"/>
+        <w:rPr/>
+      </w:pPr>
+      <w:r>
+        <w:rPr>
+          <w:rtl w:val="0"/>
+        </w:rPr>
+      </w:r>
+    </w:p>
+    <w:p>
+      <w:pPr>
+        <w:spacing w:line="276" w:lineRule="auto"/>
+        <w:rPr/>
+      </w:pPr>
+      <w:r>
+        <w:rPr>
+          <w:rtl w:val="0"/>
+        </w:rPr>
+        <w:t xml:space="preserve">U) A</w:t>
+      </w:r>
+    </w:p>
+    <w:p>
+      <w:pPr>
+        <w:spacing w:line="276" w:lineRule="auto"/>
+        <w:rPr/>
+      </w:pPr>
+      <w:r>
+        <w:rPr>
+          <w:rtl w:val="0"/>
+        </w:rPr>
+        <w:t xml:space="preserve">M) B</w:t>
+      </w:r>
+    </w:p>
+    <w:p>
+      <w:pPr>
+        <w:spacing w:line="276" w:lineRule="auto"/>
+        <w:rPr/>
+      </w:pPr>
+      <w:r>
+        <w:rPr>
+          <w:rtl w:val="0"/>
+        </w:rPr>
+        <w:t xml:space="preserve">S) B</w:t>
+      </w:r>
+    </w:p>
+    <w:p>
+      <w:pPr>
+        <w:spacing w:line="276" w:lineRule="auto"/>
+        <w:rPr/>
+      </w:pPr>
+      <w:r>
+        <w:rPr>
+          <w:rtl w:val="0"/>
+        </w:rPr>
+        <w:t xml:space="preserve">E) C</w:t>
+      </w:r>
+    </w:p>
+    <w:p>
+      <w:pPr>
+        <w:spacing w:line="276" w:lineRule="auto"/>
+        <w:rPr/>
+      </w:pPr>
+      <w:r>
+        <w:rPr>
+          <w:rtl w:val="0"/>
+        </w:rPr>
+      </w:r>
+    </w:p>
+    <w:p>
+      <w:pPr>
+        <w:spacing w:line="276" w:lineRule="auto"/>
+        <w:rPr/>
+      </w:pPr>
+      <w:r>
+        <w:rPr>
+          <w:rtl w:val="0"/>
+        </w:rPr>
+        <w:t xml:space="preserve">After analyzing the evaluation criteria, we have concluded that the following functions are the most suitable:</w:t>
+      </w:r>
+    </w:p>
+    <w:p>
+      <w:pPr>
+        <w:spacing w:line="276" w:lineRule="auto"/>
+        <w:rPr/>
+      </w:pPr>
+      <w:r>
+        <w:rPr>
+          <w:rtl w:val="0"/>
+        </w:rPr>
+      </w:r>
+    </w:p>
+    <w:p>
+      <w:pPr>
+        <w:spacing w:line="276" w:lineRule="auto"/>
+        <w:rPr/>
+      </w:pPr>
+      <w:r>
+        <w:rPr>
+          <w:rtl w:val="0"/>
+        </w:rPr>
+        <w:t xml:space="preserve">HashMaps for their efficiency and scalability, as well as their ability to easily access and store information. This is in contrast to fixed arrays, queues, and stacks which lack direct access to stored data.</w:t>
+      </w:r>
+    </w:p>
+    <w:p>
+      <w:pPr>
+        <w:spacing w:line="276" w:lineRule="auto"/>
+        <w:rPr/>
+      </w:pPr>
+      <w:r>
+        <w:rPr>
+          <w:rtl w:val="0"/>
+        </w:rPr>
+        <w:t xml:space="preserve">Json for loading and saving data due to its user-friendly and familiar nature when compared to txt files, which would require learning new functions.</w:t>
+      </w:r>
+    </w:p>
+    <w:p>
+      <w:pPr>
+        <w:spacing w:line="276" w:lineRule="auto"/>
+        <w:rPr/>
+      </w:pPr>
+      <w:r>
+        <w:rPr>
+          <w:rtl w:val="0"/>
+        </w:rPr>
+        <w:t xml:space="preserve">Heapsort for its efficiency and maintainability compared to collection sort, which would require a comparator function and sorting each time.</w:t>
+      </w:r>
+    </w:p>
+    <w:p>
+      <w:pPr>
+        <w:spacing w:line="276" w:lineRule="auto"/>
+        <w:rPr/>
+      </w:pPr>
+      <w:r>
+        <w:rPr>
+          <w:rtl w:val="0"/>
+        </w:rPr>
+        <w:t xml:space="preserve">Calendar for its familiarity, even though it is as good as the current time function.</w:t>
+      </w:r>
+    </w:p>
+    <w:p>
+      <w:pPr>
+        <w:spacing w:line="276" w:lineRule="auto"/>
+        <w:rPr/>
+      </w:pPr>
+      <w:r>
+        <w:rPr>
+          <w:rtl w:val="0"/>
+        </w:rPr>
+      </w:r>
+    </w:p>
+    <w:p>
+      <w:pPr>
+        <w:spacing w:line="276" w:lineRule="auto"/>
+        <w:rPr>
+          <w:b w:val="1"/>
+        </w:rPr>
+      </w:pPr>
+      <w:r>
+        <w:rPr>
+          <w:b w:val="1"/>
+          <w:rtl w:val="0"/>
+        </w:rPr>
+        <w:t xml:space="preserve">Phase 6: Preparation of reports and specifications:</w:t>
+      </w:r>
+    </w:p>
+    <w:p>
+      <w:pPr>
+        <w:spacing w:line="276" w:lineRule="auto"/>
+        <w:rPr/>
+      </w:pPr>
+      <w:r>
+        <w:rPr>
+          <w:rtl w:val="0"/>
+        </w:rPr>
+      </w:r>
+    </w:p>
+    <w:p>
+      <w:pPr>
+        <w:spacing w:line="276" w:lineRule="auto"/>
+        <w:rPr/>
+      </w:pPr>
+      <w:r>
+        <w:rPr>
+          <w:rtl w:val="0"/>
+        </w:rPr>
+        <w:t xml:space="preserve">class MovieRecommendationSystem:</w:t>
+      </w:r>
+    </w:p>
+    <w:p>
+      <w:pPr>
+        <w:spacing w:line="276" w:lineRule="auto"/>
+        <w:rPr/>
+      </w:pPr>
+      <w:r>
+        <w:rPr>
+          <w:rtl w:val="0"/>
+        </w:rPr>
+        <w:t xml:space="preserve">    graph: Graph</w:t>
+      </w:r>
+    </w:p>
+    <w:p>
+      <w:pPr>
+        <w:spacing w:line="276" w:lineRule="auto"/>
+        <w:rPr/>
+      </w:pPr>
+      <w:r>
+        <w:rPr>
+          <w:rtl w:val="0"/>
+        </w:rPr>
+      </w:r>
+    </w:p>
+    <w:p>
+      <w:pPr>
+        <w:spacing w:line="276" w:lineRule="auto"/>
+        <w:rPr/>
+      </w:pPr>
+      <w:r>
+        <w:rPr>
+          <w:rtl w:val="0"/>
+        </w:rPr>
+        <w:t xml:space="preserve">    function __init__():</w:t>
+      </w:r>
+    </w:p>
+    <w:p>
+      <w:pPr>
+        <w:spacing w:line="276" w:lineRule="auto"/>
+        <w:rPr>
+          <w:b w:val="1"/>
+        </w:rPr>
+      </w:pPr>
+      <w:r>
+        <w:rPr>
+          <w:rtl w:val="0"/>
+        </w:rPr>
+        <w:t xml:space="preserve">        graph = Graph()  </w:t>
+      </w:r>
+      <w:r>
+        <w:rPr>
+          <w:b w:val="1"/>
+          <w:rtl w:val="0"/>
+        </w:rPr>
+        <w:t xml:space="preserve">// Create an empty graph</w:t>
+      </w:r>
+    </w:p>
+    <w:p>
+      <w:pPr>
+        <w:spacing w:line="276" w:lineRule="auto"/>
+        <w:rPr>
+          <w:b w:val="1"/>
+        </w:rPr>
+      </w:pPr>
+      <w:r>
+        <w:rPr>
+          <w:b w:val="1"/>
+          <w:rtl w:val="0"/>
+        </w:rPr>
+        <w:t xml:space="preserve">    </w:t>
+      </w:r>
+    </w:p>
+    <w:p>
+      <w:pPr>
+        <w:spacing w:line="276" w:lineRule="auto"/>
+        <w:rPr/>
+      </w:pPr>
+      <w:r>
+        <w:rPr>
+          <w:rtl w:val="0"/>
+        </w:rPr>
+        <w:t xml:space="preserve">    function addMovie(movie):</w:t>
+      </w:r>
+    </w:p>
+    <w:p>
+      <w:pPr>
+        <w:spacing w:line="276" w:lineRule="auto"/>
+        <w:rPr>
+          <w:b w:val="1"/>
+        </w:rPr>
+      </w:pPr>
+      <w:r>
+        <w:rPr>
+          <w:rtl w:val="0"/>
+        </w:rPr>
+        <w:t xml:space="preserve">        graph.addVertex(movie)  </w:t>
+      </w:r>
+      <w:r>
+        <w:rPr>
+          <w:b w:val="1"/>
+          <w:rtl w:val="0"/>
+        </w:rPr>
+        <w:t xml:space="preserve">// Add a movie as a vertex to the graph</w:t>
+      </w:r>
+    </w:p>
+    <w:p>
+      <w:pPr>
+        <w:spacing w:line="276" w:lineRule="auto"/>
+        <w:rPr/>
+      </w:pPr>
+      <w:r>
+        <w:rPr>
+          <w:rtl w:val="0"/>
+        </w:rPr>
+      </w:r>
+    </w:p>
+    <w:p>
+      <w:pPr>
+        <w:spacing w:line="276" w:lineRule="auto"/>
+        <w:rPr/>
+      </w:pPr>
+      <w:r>
+        <w:rPr>
+          <w:rtl w:val="0"/>
+        </w:rPr>
+        <w:t xml:space="preserve">    function addConnection(movie1, movie2):</w:t>
+      </w:r>
+    </w:p>
+    <w:p>
+      <w:pPr>
+        <w:spacing w:line="276" w:lineRule="auto"/>
+        <w:rPr>
+          <w:b w:val="1"/>
+        </w:rPr>
+      </w:pPr>
+      <w:r>
+        <w:rPr>
+          <w:rtl w:val="0"/>
+        </w:rPr>
+        <w:t xml:space="preserve">        graph.addEdge(movie1, movie2)  </w:t>
+      </w:r>
+      <w:r>
+        <w:rPr>
+          <w:b w:val="1"/>
+          <w:rtl w:val="0"/>
+        </w:rPr>
+        <w:t xml:space="preserve">// Add a connection between two movies as an edge in the graph</w:t>
+      </w:r>
+    </w:p>
+    <w:p>
+      <w:pPr>
+        <w:spacing w:line="276" w:lineRule="auto"/>
+        <w:rPr/>
+      </w:pPr>
+      <w:r>
+        <w:rPr>
+          <w:rtl w:val="0"/>
+        </w:rPr>
+      </w:r>
+    </w:p>
+    <w:p>
+      <w:pPr>
+        <w:spacing w:line="276" w:lineRule="auto"/>
+        <w:rPr/>
+      </w:pPr>
+      <w:r>
+        <w:rPr>
+          <w:rtl w:val="0"/>
+        </w:rPr>
+        <w:t xml:space="preserve">    function findSimilarMovies(movie):</w:t>
+      </w:r>
+    </w:p>
+    <w:p>
+      <w:pPr>
+        <w:spacing w:line="276" w:lineRule="auto"/>
+        <w:rPr>
+          <w:b w:val="1"/>
+        </w:rPr>
+      </w:pPr>
+      <w:r>
+        <w:rPr>
+          <w:rtl w:val="0"/>
+        </w:rPr>
+        <w:t xml:space="preserve">        similarMovies = graph.getAdjacentVertices(movie) </w:t>
+      </w:r>
+      <w:r>
+        <w:rPr>
+          <w:b w:val="1"/>
+          <w:rtl w:val="0"/>
+        </w:rPr>
+        <w:t xml:space="preserve"> // Get movies similar to the given movie</w:t>
+      </w:r>
+    </w:p>
+    <w:p>
+      <w:pPr>
+        <w:spacing w:line="276" w:lineRule="auto"/>
+        <w:rPr/>
+      </w:pPr>
+      <w:r>
+        <w:rPr>
+          <w:rtl w:val="0"/>
+        </w:rPr>
+        <w:t xml:space="preserve">        return similarMovies</w:t>
+      </w:r>
+    </w:p>
+    <w:p>
+      <w:pPr>
+        <w:spacing w:line="276" w:lineRule="auto"/>
+        <w:rPr/>
+      </w:pPr>
+      <w:r>
+        <w:rPr>
+          <w:rtl w:val="0"/>
+        </w:rPr>
+      </w:r>
+    </w:p>
+    <w:p>
+      <w:pPr>
+        <w:spacing w:line="276" w:lineRule="auto"/>
+        <w:rPr/>
+      </w:pPr>
+      <w:r>
+        <w:rPr>
+          <w:rtl w:val="0"/>
+        </w:rPr>
+        <w:t xml:space="preserve">    function generateRecommendations(userPreferences):</w:t>
+      </w:r>
+    </w:p>
+    <w:p>
+      <w:pPr>
+        <w:spacing w:line="276" w:lineRule="auto"/>
+        <w:rPr/>
+      </w:pPr>
+      <w:r>
+        <w:rPr>
+          <w:rtl w:val="0"/>
+        </w:rPr>
+        <w:t xml:space="preserve">        recommendations = []</w:t>
+      </w:r>
+    </w:p>
+    <w:p>
+      <w:pPr>
+        <w:spacing w:line="276" w:lineRule="auto"/>
+        <w:rPr/>
+      </w:pPr>
+      <w:r>
+        <w:rPr>
+          <w:rtl w:val="0"/>
+        </w:rPr>
+        <w:t xml:space="preserve">        for preference in userPreferences:</w:t>
+      </w:r>
+    </w:p>
+    <w:p>
+      <w:pPr>
+        <w:spacing w:line="276" w:lineRule="auto"/>
+        <w:rPr/>
+      </w:pPr>
+      <w:r>
+        <w:rPr>
+          <w:rtl w:val="0"/>
+        </w:rPr>
+        <w:t xml:space="preserve">            similarMovies = findSimilarMovies(preference)</w:t>
+      </w:r>
+    </w:p>
+    <w:p>
+      <w:pPr>
+        <w:spacing w:line="276" w:lineRule="auto"/>
+        <w:rPr/>
+      </w:pPr>
+      <w:r>
+        <w:rPr>
+          <w:rtl w:val="0"/>
+        </w:rPr>
+        <w:t xml:space="preserve">            recommendations += similarMovies</w:t>
+      </w:r>
+    </w:p>
+    <w:p>
+      <w:pPr>
+        <w:spacing w:line="276" w:lineRule="auto"/>
+        <w:rPr>
+          <w:b w:val="1"/>
+        </w:rPr>
+      </w:pPr>
+      <w:r>
+        <w:rPr>
+          <w:rtl w:val="0"/>
+        </w:rPr>
+        <w:t xml:space="preserve">        recommendations = removeDuplicates(recommendations)  </w:t>
+      </w:r>
+      <w:r>
+        <w:rPr>
+          <w:b w:val="1"/>
+          <w:rtl w:val="0"/>
+        </w:rPr>
+        <w:t xml:space="preserve">// Remove duplicate movie recommendations</w:t>
+      </w:r>
+    </w:p>
+    <w:p>
+      <w:pPr>
+        <w:spacing w:line="276" w:lineRule="auto"/>
+        <w:rPr/>
+      </w:pPr>
+      <w:r>
+        <w:rPr>
+          <w:rtl w:val="0"/>
+        </w:rPr>
+        <w:t xml:space="preserve">        return recommendations</w:t>
+      </w:r>
+    </w:p>
+    <w:p>
+      <w:pPr>
+        <w:spacing w:line="276" w:lineRule="auto"/>
+        <w:rPr/>
+      </w:pPr>
+      <w:r>
+        <w:rPr>
+          <w:rtl w:val="0"/>
+        </w:rPr>
+      </w:r>
+    </w:p>
+    <w:p>
+      <w:pPr>
+        <w:spacing w:line="276" w:lineRule="auto"/>
+        <w:rPr/>
+      </w:pPr>
+      <w:r>
+        <w:rPr>
+          <w:rtl w:val="0"/>
+        </w:rPr>
+        <w:t xml:space="preserve">    function searchMoviesByFilter(filter):</w:t>
+      </w:r>
+    </w:p>
+    <w:p>
+      <w:pPr>
+        <w:spacing w:line="276" w:lineRule="auto"/>
+        <w:rPr>
+          <w:b w:val="1"/>
+        </w:rPr>
+      </w:pPr>
+      <w:r>
+        <w:rPr>
+          <w:rtl w:val="0"/>
+        </w:rPr>
+        <w:t xml:space="preserve">        movies = graph.getVerticesByFilter(filter) </w:t>
+      </w:r>
+      <w:r>
+        <w:rPr>
+          <w:b w:val="1"/>
+          <w:rtl w:val="0"/>
+        </w:rPr>
+        <w:t xml:space="preserve"> // Get movies that match the given filter</w:t>
+      </w:r>
+    </w:p>
+    <w:p>
+      <w:pPr>
+        <w:spacing w:line="276" w:lineRule="auto"/>
+        <w:rPr/>
+      </w:pPr>
+      <w:r>
+        <w:rPr>
+          <w:rtl w:val="0"/>
+        </w:rPr>
+        <w:t xml:space="preserve">        return movies</w:t>
+      </w:r>
+    </w:p>
+    <w:p>
+      <w:pPr>
+        <w:spacing w:line="276" w:lineRule="auto"/>
+        <w:rPr/>
+      </w:pPr>
+      <w:r>
+        <w:rPr>
+          <w:rtl w:val="0"/>
+        </w:rPr>
+      </w:r>
+    </w:p>
+    <w:p>
+      <w:pPr>
+        <w:spacing w:line="276" w:lineRule="auto"/>
+        <w:rPr/>
+      </w:pPr>
+      <w:r>
+        <w:rPr>
+          <w:rtl w:val="0"/>
+        </w:rPr>
+        <w:t xml:space="preserve">    function addToFavorites(movie, user):</w:t>
+      </w:r>
+    </w:p>
+    <w:p>
+      <w:pPr>
+        <w:spacing w:line="276" w:lineRule="auto"/>
+        <w:rPr>
+          <w:b w:val="1"/>
+        </w:rPr>
+      </w:pPr>
+      <w:r>
+        <w:rPr>
+          <w:rtl w:val="0"/>
+        </w:rPr>
+        <w:t xml:space="preserve">        user.addToFavorites(movie)  </w:t>
+      </w:r>
+      <w:r>
+        <w:rPr>
+          <w:b w:val="1"/>
+          <w:rtl w:val="0"/>
+        </w:rPr>
+        <w:t xml:space="preserve">// Add the movie to the user's favorites list</w:t>
+      </w:r>
+    </w:p>
+    <w:p>
+      <w:pPr>
+        <w:spacing w:line="276" w:lineRule="auto"/>
+        <w:rPr/>
+      </w:pPr>
+      <w:r>
+        <w:rPr>
+          <w:rtl w:val="0"/>
+        </w:rPr>
+      </w:r>
+    </w:p>
+    <w:p>
+      <w:pPr>
+        <w:spacing w:line="276" w:lineRule="auto"/>
+        <w:rPr/>
+      </w:pPr>
+      <w:r>
+        <w:rPr>
+          <w:rtl w:val="0"/>
+        </w:rPr>
+        <w:t xml:space="preserve">class Graph:</w:t>
+      </w:r>
+    </w:p>
+    <w:p>
+      <w:pPr>
+        <w:spacing w:line="276" w:lineRule="auto"/>
+        <w:rPr/>
+      </w:pPr>
+      <w:r>
+        <w:rPr>
+          <w:rtl w:val="0"/>
+        </w:rPr>
+        <w:t xml:space="preserve">    adjacencyMatrix: Matrix</w:t>
+      </w:r>
+    </w:p>
+    <w:p>
+      <w:pPr>
+        <w:spacing w:line="276" w:lineRule="auto"/>
+        <w:rPr/>
+      </w:pPr>
+      <w:r>
+        <w:rPr>
+          <w:rtl w:val="0"/>
+        </w:rPr>
+        <w:t xml:space="preserve">    adjacencyList: List</w:t>
+      </w:r>
+    </w:p>
+    <w:p>
+      <w:pPr>
+        <w:spacing w:line="276" w:lineRule="auto"/>
+        <w:rPr/>
+      </w:pPr>
+      <w:r>
+        <w:rPr>
+          <w:rtl w:val="0"/>
+        </w:rPr>
+      </w:r>
+    </w:p>
+    <w:p>
+      <w:pPr>
+        <w:spacing w:line="276" w:lineRule="auto"/>
+        <w:rPr/>
+      </w:pPr>
+      <w:r>
+        <w:rPr>
+          <w:rtl w:val="0"/>
+        </w:rPr>
+        <w:t xml:space="preserve">    function __init__():</w:t>
+      </w:r>
+    </w:p>
+    <w:p>
+      <w:pPr>
+        <w:spacing w:line="276" w:lineRule="auto"/>
+        <w:rPr>
+          <w:b w:val="1"/>
+        </w:rPr>
+      </w:pPr>
+      <w:r>
+        <w:rPr>
+          <w:rtl w:val="0"/>
+        </w:rPr>
+        <w:t xml:space="preserve">        adjacencyMatrix = createEmptyMatrix() </w:t>
+      </w:r>
+      <w:r>
+        <w:rPr>
+          <w:b w:val="1"/>
+          <w:rtl w:val="0"/>
+        </w:rPr>
+        <w:t xml:space="preserve"> // Initialize an empty adjacency matrix</w:t>
+      </w:r>
+    </w:p>
+    <w:p>
+      <w:pPr>
+        <w:spacing w:line="276" w:lineRule="auto"/>
+        <w:rPr>
+          <w:b w:val="1"/>
+        </w:rPr>
+      </w:pPr>
+      <w:r>
+        <w:rPr>
+          <w:rtl w:val="0"/>
+        </w:rPr>
+        <w:t xml:space="preserve">        adjacencyList = createEmptyList() </w:t>
+      </w:r>
+      <w:r>
+        <w:rPr>
+          <w:b w:val="1"/>
+          <w:rtl w:val="0"/>
+        </w:rPr>
+        <w:t xml:space="preserve"> // Initialize an empty adjacency list</w:t>
+      </w:r>
+    </w:p>
+    <w:p>
+      <w:pPr>
+        <w:spacing w:line="276" w:lineRule="auto"/>
+        <w:rPr/>
+      </w:pPr>
+      <w:r>
+        <w:rPr>
+          <w:rtl w:val="0"/>
+        </w:rPr>
+      </w:r>
+    </w:p>
+    <w:p>
+      <w:pPr>
+        <w:spacing w:line="276" w:lineRule="auto"/>
+        <w:rPr/>
+      </w:pPr>
+      <w:r>
+        <w:rPr>
+          <w:rtl w:val="0"/>
+        </w:rPr>
+        <w:t xml:space="preserve">    function addVertex(movie):</w:t>
+      </w:r>
+    </w:p>
+    <w:p>
+      <w:pPr>
+        <w:spacing w:line="276" w:lineRule="auto"/>
+        <w:rPr/>
+      </w:pPr>
+      <w:r>
+        <w:rPr>
+          <w:rtl w:val="0"/>
+        </w:rPr>
+        <w:t xml:space="preserve">        vertex = createVertex(movie)</w:t>
+      </w:r>
+    </w:p>
+    <w:p>
+      <w:pPr>
+        <w:spacing w:line="276" w:lineRule="auto"/>
+        <w:rPr>
+          <w:b w:val="1"/>
+        </w:rPr>
+      </w:pPr>
+      <w:r>
+        <w:rPr>
+          <w:rtl w:val="0"/>
+        </w:rPr>
+        <w:t xml:space="preserve">        adjacencyList.add(vertex)  </w:t>
+      </w:r>
+      <w:r>
+        <w:rPr>
+          <w:b w:val="1"/>
+          <w:rtl w:val="0"/>
+        </w:rPr>
+        <w:t xml:space="preserve">// Add the movie as a vertex to the adjacency list</w:t>
+      </w:r>
+    </w:p>
+    <w:p>
+      <w:pPr>
+        <w:spacing w:line="276" w:lineRule="auto"/>
+        <w:rPr/>
+      </w:pPr>
+      <w:r>
+        <w:rPr>
+          <w:rtl w:val="0"/>
+        </w:rPr>
+      </w:r>
+    </w:p>
+    <w:p>
+      <w:pPr>
+        <w:spacing w:line="276" w:lineRule="auto"/>
+        <w:rPr/>
+      </w:pPr>
+      <w:r>
+        <w:rPr>
+          <w:rtl w:val="0"/>
+        </w:rPr>
+        <w:t xml:space="preserve">    function addEdge(movie1, movie2):</w:t>
+      </w:r>
+    </w:p>
+    <w:p>
+      <w:pPr>
+        <w:spacing w:line="276" w:lineRule="auto"/>
+        <w:rPr/>
+      </w:pPr>
+      <w:r>
+        <w:rPr>
+          <w:rtl w:val="0"/>
+        </w:rPr>
+        <w:t xml:space="preserve">        edge = createEdge(movie1, movie2)</w:t>
+      </w:r>
+    </w:p>
+    <w:p>
+      <w:pPr>
+        <w:spacing w:line="276" w:lineRule="auto"/>
+        <w:rPr>
+          <w:b w:val="1"/>
+        </w:rPr>
+      </w:pPr>
+      <w:r>
+        <w:rPr>
+          <w:rtl w:val="0"/>
+        </w:rPr>
+        <w:t xml:space="preserve">        adjacencyMatrix.addEdge(edge)  /</w:t>
+      </w:r>
+      <w:r>
+        <w:rPr>
+          <w:b w:val="1"/>
+          <w:rtl w:val="0"/>
+        </w:rPr>
+        <w:t xml:space="preserve">/ Add the connection between two movies as an edge in the adjacency matrix</w:t>
+      </w:r>
+    </w:p>
+    <w:p>
+      <w:pPr>
+        <w:spacing w:line="276" w:lineRule="auto"/>
+        <w:rPr>
+          <w:b w:val="1"/>
+        </w:rPr>
+      </w:pPr>
+      <w:r>
+        <w:rPr>
+          <w:rtl w:val="0"/>
+        </w:rPr>
+        <w:t xml:space="preserve">        adjacencyList.addEdge(edge)  </w:t>
+      </w:r>
+      <w:r>
+        <w:rPr>
+          <w:b w:val="1"/>
+          <w:rtl w:val="0"/>
+        </w:rPr>
+        <w:t xml:space="preserve">// Add the connection between two movies as an edge in the adjacency list</w:t>
+      </w:r>
+    </w:p>
+    <w:p>
+      <w:pPr>
+        <w:spacing w:line="276" w:lineRule="auto"/>
+        <w:rPr/>
+      </w:pPr>
+      <w:r>
+        <w:rPr>
+          <w:rtl w:val="0"/>
+        </w:rPr>
+      </w:r>
+    </w:p>
+    <w:p>
+      <w:pPr>
+        <w:spacing w:line="276" w:lineRule="auto"/>
+        <w:rPr/>
+      </w:pPr>
+      <w:r>
+        <w:rPr>
+          <w:rtl w:val="0"/>
+        </w:rPr>
+        <w:t xml:space="preserve">    function getAdjacentVertices(movie):</w:t>
+      </w:r>
+    </w:p>
+    <w:p>
+      <w:pPr>
+        <w:spacing w:line="276" w:lineRule="auto"/>
+        <w:rPr>
+          <w:b w:val="1"/>
+        </w:rPr>
+      </w:pPr>
+      <w:r>
+        <w:rPr>
+          <w:rtl w:val="0"/>
+        </w:rPr>
+        <w:t xml:space="preserve">        adjacentVertices = adjacencyList.getAdjacentVertices(movie) </w:t>
+      </w:r>
+      <w:r>
+        <w:rPr>
+          <w:b w:val="1"/>
+          <w:rtl w:val="0"/>
+        </w:rPr>
+        <w:t xml:space="preserve"> // Get the movies connected to the given movie</w:t>
+      </w:r>
+    </w:p>
+    <w:p>
+      <w:pPr>
+        <w:spacing w:line="276" w:lineRule="auto"/>
+        <w:rPr/>
+      </w:pPr>
+      <w:r>
+        <w:rPr>
+          <w:rtl w:val="0"/>
+        </w:rPr>
+        <w:t xml:space="preserve">        return adjacentVertices</w:t>
+      </w:r>
+    </w:p>
+    <w:p>
+      <w:pPr>
+        <w:spacing w:line="276" w:lineRule="auto"/>
+        <w:rPr/>
+      </w:pPr>
+      <w:r>
+        <w:rPr>
+          <w:rtl w:val="0"/>
+        </w:rPr>
+      </w:r>
+    </w:p>
+    <w:p>
+      <w:pPr>
+        <w:spacing w:line="276" w:lineRule="auto"/>
+        <w:rPr/>
+      </w:pPr>
+      <w:r>
+        <w:rPr>
+          <w:rtl w:val="0"/>
+        </w:rPr>
+        <w:t xml:space="preserve">    function getVerticesByFilter(filter):</w:t>
+      </w:r>
+    </w:p>
+    <w:p>
+      <w:pPr>
+        <w:spacing w:line="276" w:lineRule="auto"/>
+        <w:rPr>
+          <w:b w:val="1"/>
+        </w:rPr>
+      </w:pPr>
+      <w:r>
+        <w:rPr>
+          <w:rtl w:val="0"/>
+        </w:rPr>
+        <w:t xml:space="preserve">        matchingVertices = adjacencyList.getVerticesByFilter(filter) </w:t>
+      </w:r>
+      <w:r>
+        <w:rPr>
+          <w:b w:val="1"/>
+          <w:rtl w:val="0"/>
+        </w:rPr>
+        <w:t xml:space="preserve"> // Get movies that match the given filter</w:t>
+      </w:r>
+    </w:p>
+    <w:p>
+      <w:pPr>
+        <w:spacing w:line="276" w:lineRule="auto"/>
+        <w:rPr/>
+      </w:pPr>
+      <w:r>
+        <w:rPr>
+          <w:rtl w:val="0"/>
+        </w:rPr>
+        <w:t xml:space="preserve">        return matchingVertices</w:t>
+      </w:r>
+    </w:p>
+    <w:p>
+      <w:pPr>
+        <w:spacing w:line="276" w:lineRule="auto"/>
+        <w:rPr/>
+      </w:pPr>
+      <w:r>
+        <w:rPr>
+          <w:rtl w:val="0"/>
+        </w:rPr>
+      </w:r>
+    </w:p>
+    <w:p>
+      <w:pPr>
+        <w:spacing w:line="276" w:lineRule="auto"/>
+        <w:rPr/>
+      </w:pPr>
+      <w:r>
+        <w:rPr>
+          <w:rtl w:val="0"/>
+        </w:rPr>
+        <w:t xml:space="preserve">class User:</w:t>
+      </w:r>
+    </w:p>
+    <w:p>
+      <w:pPr>
+        <w:spacing w:line="276" w:lineRule="auto"/>
+        <w:rPr/>
+      </w:pPr>
+      <w:r>
+        <w:rPr>
+          <w:rtl w:val="0"/>
+        </w:rPr>
+        <w:t xml:space="preserve">    preferences: List</w:t>
+      </w:r>
+    </w:p>
+    <w:p>
+      <w:pPr>
+        <w:spacing w:line="276" w:lineRule="auto"/>
+        <w:rPr/>
+      </w:pPr>
+      <w:r>
+        <w:rPr>
+          <w:rtl w:val="0"/>
+        </w:rPr>
+        <w:t xml:space="preserve">    favorites: List</w:t>
+      </w:r>
+    </w:p>
+    <w:p>
+      <w:pPr>
+        <w:spacing w:line="276" w:lineRule="auto"/>
+        <w:rPr/>
+      </w:pPr>
+      <w:r>
+        <w:rPr>
+          <w:rtl w:val="0"/>
+        </w:rPr>
+      </w:r>
+    </w:p>
+    <w:p>
+      <w:pPr>
+        <w:spacing w:line="276" w:lineRule="auto"/>
+        <w:rPr/>
+      </w:pPr>
+      <w:r>
+        <w:rPr>
+          <w:rtl w:val="0"/>
+        </w:rPr>
+        <w:t xml:space="preserve">    function __init__():</w:t>
+      </w:r>
+    </w:p>
+    <w:p>
+      <w:pPr>
+        <w:spacing w:line="276" w:lineRule="auto"/>
+        <w:rPr>
+          <w:b w:val="1"/>
+        </w:rPr>
+      </w:pPr>
+      <w:r>
+        <w:rPr>
+          <w:rtl w:val="0"/>
+        </w:rPr>
+        <w:t xml:space="preserve">        preferences = createEmptyList()  </w:t>
+      </w:r>
+      <w:r>
+        <w:rPr>
+          <w:b w:val="1"/>
+          <w:rtl w:val="0"/>
+        </w:rPr>
+        <w:t xml:space="preserve">// Initialize an empty list of user preferences</w:t>
+      </w:r>
+    </w:p>
+    <w:p>
+      <w:pPr>
+        <w:spacing w:line="276" w:lineRule="auto"/>
+        <w:rPr>
+          <w:b w:val="1"/>
+        </w:rPr>
+      </w:pPr>
+      <w:r>
+        <w:rPr>
+          <w:rtl w:val="0"/>
+        </w:rPr>
+        <w:t xml:space="preserve">        favorites = createEmptyList()  </w:t>
+      </w:r>
+      <w:r>
+        <w:rPr>
+          <w:b w:val="1"/>
+          <w:rtl w:val="0"/>
+        </w:rPr>
+        <w:t xml:space="preserve">// Initialize an empty list of user favorites</w:t>
+      </w:r>
+    </w:p>
+    <w:p>
+      <w:pPr>
+        <w:spacing w:line="276" w:lineRule="auto"/>
+        <w:rPr>
+          <w:b w:val="1"/>
+        </w:rPr>
+      </w:pPr>
+      <w:r>
+        <w:rPr>
+          <w:rtl w:val="0"/>
+        </w:rPr>
+      </w:r>
+    </w:p>
+    <w:p>
+      <w:pPr>
+        <w:spacing w:line="276" w:lineRule="auto"/>
+        <w:rPr/>
+      </w:pPr>
+      <w:r>
+        <w:rPr>
+          <w:rtl w:val="0"/>
+        </w:rPr>
+        <w:t xml:space="preserve">    function addToPreferences(movie):</w:t>
+      </w:r>
+    </w:p>
+    <w:p>
+      <w:pPr>
+        <w:spacing w:line="276" w:lineRule="auto"/>
+        <w:rPr>
+          <w:b w:val="1"/>
+        </w:rPr>
+      </w:pPr>
+      <w:r>
+        <w:rPr>
+          <w:rtl w:val="0"/>
+        </w:rPr>
+        <w:t xml:space="preserve">        preferences.add(movie) </w:t>
+      </w:r>
+      <w:r>
+        <w:rPr>
+          <w:b w:val="1"/>
+          <w:rtl w:val="0"/>
+        </w:rPr>
+        <w:t xml:space="preserve"> // Add the movie to the user's preferences list</w:t>
+      </w:r>
+    </w:p>
+    <w:p>
+      <w:pPr>
+        <w:spacing w:line="276" w:lineRule="auto"/>
+        <w:rPr/>
+      </w:pPr>
+      <w:r>
+        <w:rPr>
+          <w:rtl w:val="0"/>
+        </w:rPr>
+      </w:r>
+    </w:p>
+    <w:p>
+      <w:pPr>
+        <w:spacing w:line="276" w:lineRule="auto"/>
+        <w:rPr/>
+      </w:pPr>
+      <w:r>
+        <w:rPr>
+          <w:rtl w:val="0"/>
+        </w:rPr>
+        <w:t xml:space="preserve">    function addToFavorites(movie):</w:t>
+      </w:r>
+    </w:p>
+    <w:p>
+      <w:pPr>
+        <w:spacing w:line="276" w:lineRule="auto"/>
+        <w:rPr>
+          <w:b w:val="1"/>
+        </w:rPr>
+      </w:pPr>
+      <w:r>
+        <w:rPr>
+          <w:rtl w:val="0"/>
+        </w:rPr>
+        <w:t xml:space="preserve">        favorites.add(movie) </w:t>
+      </w:r>
+      <w:r>
+        <w:rPr>
+          <w:b w:val="1"/>
+          <w:rtl w:val="0"/>
+        </w:rPr>
+        <w:t xml:space="preserve"> // Add the movie to the user's favorites list</w:t>
+      </w:r>
+    </w:p>
+    <w:p>
+      <w:pPr>
+        <w:spacing w:line="276" w:lineRule="auto"/>
+        <w:rPr>
+          <w:b w:val="1"/>
+        </w:rPr>
+      </w:pPr>
+      <w:r>
+        <w:rPr>
+          <w:rtl w:val="0"/>
+        </w:rPr>
+      </w:r>
+    </w:p>
+    <w:p>
+      <w:pPr>
+        <w:spacing w:line="276" w:lineRule="auto"/>
+        <w:rPr/>
+      </w:pPr>
       <w:r>
         <w:rPr>
           <w:rtl w:val="0"/>
@@ -11074,7 +15692,7 @@
       <w:lvlText w:val="●"/>
       <w:lvlJc w:val="left"/>
       <w:pPr>
-        <w:ind w:left="720" w:hanging="360"/>
+        <w:ind w:left="1440" w:hanging="360"/>
       </w:pPr>
       <w:rPr>
         <w:u w:val="none"/>
@@ -11086,7 +15704,7 @@
       <w:lvlText w:val="○"/>
       <w:lvlJc w:val="left"/>
       <w:pPr>
-        <w:ind w:left="1440" w:hanging="360"/>
+        <w:ind w:left="2160" w:hanging="360"/>
       </w:pPr>
       <w:rPr>
         <w:u w:val="none"/>
@@ -11098,7 +15716,7 @@
       <w:lvlText w:val="■"/>
       <w:lvlJc w:val="left"/>
       <w:pPr>
-        <w:ind w:left="2160" w:hanging="360"/>
+        <w:ind w:left="2880" w:hanging="360"/>
       </w:pPr>
       <w:rPr>
         <w:u w:val="none"/>
@@ -11110,7 +15728,7 @@
       <w:lvlText w:val="●"/>
       <w:lvlJc w:val="left"/>
       <w:pPr>
-        <w:ind w:left="2880" w:hanging="360"/>
+        <w:ind w:left="3600" w:hanging="360"/>
       </w:pPr>
       <w:rPr>
         <w:u w:val="none"/>
@@ -11122,7 +15740,7 @@
       <w:lvlText w:val="○"/>
       <w:lvlJc w:val="left"/>
       <w:pPr>
-        <w:ind w:left="3600" w:hanging="360"/>
+        <w:ind w:left="4320" w:hanging="360"/>
       </w:pPr>
       <w:rPr>
         <w:u w:val="none"/>
@@ -11134,7 +15752,7 @@
       <w:lvlText w:val="■"/>
       <w:lvlJc w:val="left"/>
       <w:pPr>
-        <w:ind w:left="4320" w:hanging="360"/>
+        <w:ind w:left="5040" w:hanging="360"/>
       </w:pPr>
       <w:rPr>
         <w:u w:val="none"/>
@@ -11146,7 +15764,7 @@
       <w:lvlText w:val="●"/>
       <w:lvlJc w:val="left"/>
       <w:pPr>
-        <w:ind w:left="5040" w:hanging="360"/>
+        <w:ind w:left="5760" w:hanging="360"/>
       </w:pPr>
       <w:rPr>
         <w:u w:val="none"/>
@@ -11158,7 +15776,7 @@
       <w:lvlText w:val="○"/>
       <w:lvlJc w:val="left"/>
       <w:pPr>
-        <w:ind w:left="5760" w:hanging="360"/>
+        <w:ind w:left="6480" w:hanging="360"/>
       </w:pPr>
       <w:rPr>
         <w:u w:val="none"/>
@@ -11170,7 +15788,7 @@
       <w:lvlText w:val="■"/>
       <w:lvlJc w:val="left"/>
       <w:pPr>
-        <w:ind w:left="6480" w:hanging="360"/>
+        <w:ind w:left="7200" w:hanging="360"/>
       </w:pPr>
       <w:rPr>
         <w:u w:val="none"/>
@@ -11734,103 +16352,103 @@
       <w:lvlText w:val="●"/>
       <w:lvlJc w:val="left"/>
       <w:pPr>
+        <w:ind w:left="720" w:hanging="360"/>
+      </w:pPr>
+      <w:rPr>
+        <w:u w:val="none"/>
+      </w:rPr>
+    </w:lvl>
+    <w:lvl w:ilvl="1">
+      <w:start w:val="1"/>
+      <w:numFmt w:val="bullet"/>
+      <w:lvlText w:val="○"/>
+      <w:lvlJc w:val="left"/>
+      <w:pPr>
         <w:ind w:left="1440" w:hanging="360"/>
       </w:pPr>
       <w:rPr>
         <w:u w:val="none"/>
       </w:rPr>
     </w:lvl>
-    <w:lvl w:ilvl="1">
+    <w:lvl w:ilvl="2">
+      <w:start w:val="1"/>
+      <w:numFmt w:val="bullet"/>
+      <w:lvlText w:val="■"/>
+      <w:lvlJc w:val="left"/>
+      <w:pPr>
+        <w:ind w:left="2160" w:hanging="360"/>
+      </w:pPr>
+      <w:rPr>
+        <w:u w:val="none"/>
+      </w:rPr>
+    </w:lvl>
+    <w:lvl w:ilvl="3">
+      <w:start w:val="1"/>
+      <w:numFmt w:val="bullet"/>
+      <w:lvlText w:val="●"/>
+      <w:lvlJc w:val="left"/>
+      <w:pPr>
+        <w:ind w:left="2880" w:hanging="360"/>
+      </w:pPr>
+      <w:rPr>
+        <w:u w:val="none"/>
+      </w:rPr>
+    </w:lvl>
+    <w:lvl w:ilvl="4">
       <w:start w:val="1"/>
       <w:numFmt w:val="bullet"/>
       <w:lvlText w:val="○"/>
       <w:lvlJc w:val="left"/>
       <w:pPr>
-        <w:ind w:left="2160" w:hanging="360"/>
-      </w:pPr>
-      <w:rPr>
-        <w:u w:val="none"/>
-      </w:rPr>
-    </w:lvl>
-    <w:lvl w:ilvl="2">
+        <w:ind w:left="3600" w:hanging="360"/>
+      </w:pPr>
+      <w:rPr>
+        <w:u w:val="none"/>
+      </w:rPr>
+    </w:lvl>
+    <w:lvl w:ilvl="5">
       <w:start w:val="1"/>
       <w:numFmt w:val="bullet"/>
       <w:lvlText w:val="■"/>
       <w:lvlJc w:val="left"/>
       <w:pPr>
-        <w:ind w:left="2880" w:hanging="360"/>
-      </w:pPr>
-      <w:rPr>
-        <w:u w:val="none"/>
-      </w:rPr>
-    </w:lvl>
-    <w:lvl w:ilvl="3">
+        <w:ind w:left="4320" w:hanging="360"/>
+      </w:pPr>
+      <w:rPr>
+        <w:u w:val="none"/>
+      </w:rPr>
+    </w:lvl>
+    <w:lvl w:ilvl="6">
       <w:start w:val="1"/>
       <w:numFmt w:val="bullet"/>
       <w:lvlText w:val="●"/>
       <w:lvlJc w:val="left"/>
       <w:pPr>
-        <w:ind w:left="3600" w:hanging="360"/>
-      </w:pPr>
-      <w:rPr>
-        <w:u w:val="none"/>
-      </w:rPr>
-    </w:lvl>
-    <w:lvl w:ilvl="4">
+        <w:ind w:left="5040" w:hanging="360"/>
+      </w:pPr>
+      <w:rPr>
+        <w:u w:val="none"/>
+      </w:rPr>
+    </w:lvl>
+    <w:lvl w:ilvl="7">
       <w:start w:val="1"/>
       <w:numFmt w:val="bullet"/>
       <w:lvlText w:val="○"/>
       <w:lvlJc w:val="left"/>
       <w:pPr>
-        <w:ind w:left="4320" w:hanging="360"/>
-      </w:pPr>
-      <w:rPr>
-        <w:u w:val="none"/>
-      </w:rPr>
-    </w:lvl>
-    <w:lvl w:ilvl="5">
+        <w:ind w:left="5760" w:hanging="360"/>
+      </w:pPr>
+      <w:rPr>
+        <w:u w:val="none"/>
+      </w:rPr>
+    </w:lvl>
+    <w:lvl w:ilvl="8">
       <w:start w:val="1"/>
       <w:numFmt w:val="bullet"/>
       <w:lvlText w:val="■"/>
       <w:lvlJc w:val="left"/>
       <w:pPr>
-        <w:ind w:left="5040" w:hanging="360"/>
-      </w:pPr>
-      <w:rPr>
-        <w:u w:val="none"/>
-      </w:rPr>
-    </w:lvl>
-    <w:lvl w:ilvl="6">
-      <w:start w:val="1"/>
-      <w:numFmt w:val="bullet"/>
-      <w:lvlText w:val="●"/>
-      <w:lvlJc w:val="left"/>
-      <w:pPr>
-        <w:ind w:left="5760" w:hanging="360"/>
-      </w:pPr>
-      <w:rPr>
-        <w:u w:val="none"/>
-      </w:rPr>
-    </w:lvl>
-    <w:lvl w:ilvl="7">
-      <w:start w:val="1"/>
-      <w:numFmt w:val="bullet"/>
-      <w:lvlText w:val="○"/>
-      <w:lvlJc w:val="left"/>
-      <w:pPr>
         <w:ind w:left="6480" w:hanging="360"/>
-      </w:pPr>
-      <w:rPr>
-        <w:u w:val="none"/>
-      </w:rPr>
-    </w:lvl>
-    <w:lvl w:ilvl="8">
-      <w:start w:val="1"/>
-      <w:numFmt w:val="bullet"/>
-      <w:lvlText w:val="■"/>
-      <w:lvlJc w:val="left"/>
-      <w:pPr>
-        <w:ind w:left="7200" w:hanging="360"/>
       </w:pPr>
       <w:rPr>
         <w:u w:val="none"/>
@@ -12388,6 +17006,2866 @@
     </w:lvl>
   </w:abstractNum>
   <w:abstractNum w:abstractNumId="20">
+    <w:lvl w:ilvl="0">
+      <w:start w:val="1"/>
+      <w:numFmt w:val="bullet"/>
+      <w:lvlText w:val="●"/>
+      <w:lvlJc w:val="left"/>
+      <w:pPr>
+        <w:ind w:left="720" w:hanging="360"/>
+      </w:pPr>
+      <w:rPr>
+        <w:u w:val="none"/>
+      </w:rPr>
+    </w:lvl>
+    <w:lvl w:ilvl="1">
+      <w:start w:val="1"/>
+      <w:numFmt w:val="bullet"/>
+      <w:lvlText w:val="○"/>
+      <w:lvlJc w:val="left"/>
+      <w:pPr>
+        <w:ind w:left="1440" w:hanging="360"/>
+      </w:pPr>
+      <w:rPr>
+        <w:u w:val="none"/>
+      </w:rPr>
+    </w:lvl>
+    <w:lvl w:ilvl="2">
+      <w:start w:val="1"/>
+      <w:numFmt w:val="bullet"/>
+      <w:lvlText w:val="■"/>
+      <w:lvlJc w:val="left"/>
+      <w:pPr>
+        <w:ind w:left="2160" w:hanging="360"/>
+      </w:pPr>
+      <w:rPr>
+        <w:u w:val="none"/>
+      </w:rPr>
+    </w:lvl>
+    <w:lvl w:ilvl="3">
+      <w:start w:val="1"/>
+      <w:numFmt w:val="bullet"/>
+      <w:lvlText w:val="●"/>
+      <w:lvlJc w:val="left"/>
+      <w:pPr>
+        <w:ind w:left="2880" w:hanging="360"/>
+      </w:pPr>
+      <w:rPr>
+        <w:u w:val="none"/>
+      </w:rPr>
+    </w:lvl>
+    <w:lvl w:ilvl="4">
+      <w:start w:val="1"/>
+      <w:numFmt w:val="bullet"/>
+      <w:lvlText w:val="○"/>
+      <w:lvlJc w:val="left"/>
+      <w:pPr>
+        <w:ind w:left="3600" w:hanging="360"/>
+      </w:pPr>
+      <w:rPr>
+        <w:u w:val="none"/>
+      </w:rPr>
+    </w:lvl>
+    <w:lvl w:ilvl="5">
+      <w:start w:val="1"/>
+      <w:numFmt w:val="bullet"/>
+      <w:lvlText w:val="■"/>
+      <w:lvlJc w:val="left"/>
+      <w:pPr>
+        <w:ind w:left="4320" w:hanging="360"/>
+      </w:pPr>
+      <w:rPr>
+        <w:u w:val="none"/>
+      </w:rPr>
+    </w:lvl>
+    <w:lvl w:ilvl="6">
+      <w:start w:val="1"/>
+      <w:numFmt w:val="bullet"/>
+      <w:lvlText w:val="●"/>
+      <w:lvlJc w:val="left"/>
+      <w:pPr>
+        <w:ind w:left="5040" w:hanging="360"/>
+      </w:pPr>
+      <w:rPr>
+        <w:u w:val="none"/>
+      </w:rPr>
+    </w:lvl>
+    <w:lvl w:ilvl="7">
+      <w:start w:val="1"/>
+      <w:numFmt w:val="bullet"/>
+      <w:lvlText w:val="○"/>
+      <w:lvlJc w:val="left"/>
+      <w:pPr>
+        <w:ind w:left="5760" w:hanging="360"/>
+      </w:pPr>
+      <w:rPr>
+        <w:u w:val="none"/>
+      </w:rPr>
+    </w:lvl>
+    <w:lvl w:ilvl="8">
+      <w:start w:val="1"/>
+      <w:numFmt w:val="bullet"/>
+      <w:lvlText w:val="■"/>
+      <w:lvlJc w:val="left"/>
+      <w:pPr>
+        <w:ind w:left="6480" w:hanging="360"/>
+      </w:pPr>
+      <w:rPr>
+        <w:u w:val="none"/>
+      </w:rPr>
+    </w:lvl>
+  </w:abstractNum>
+  <w:abstractNum w:abstractNumId="21">
+    <w:lvl w:ilvl="0">
+      <w:start w:val="1"/>
+      <w:numFmt w:val="bullet"/>
+      <w:lvlText w:val="●"/>
+      <w:lvlJc w:val="left"/>
+      <w:pPr>
+        <w:ind w:left="720" w:hanging="360"/>
+      </w:pPr>
+      <w:rPr>
+        <w:u w:val="none"/>
+      </w:rPr>
+    </w:lvl>
+    <w:lvl w:ilvl="1">
+      <w:start w:val="1"/>
+      <w:numFmt w:val="bullet"/>
+      <w:lvlText w:val="○"/>
+      <w:lvlJc w:val="left"/>
+      <w:pPr>
+        <w:ind w:left="1440" w:hanging="360"/>
+      </w:pPr>
+      <w:rPr>
+        <w:u w:val="none"/>
+      </w:rPr>
+    </w:lvl>
+    <w:lvl w:ilvl="2">
+      <w:start w:val="1"/>
+      <w:numFmt w:val="bullet"/>
+      <w:lvlText w:val="■"/>
+      <w:lvlJc w:val="left"/>
+      <w:pPr>
+        <w:ind w:left="2160" w:hanging="360"/>
+      </w:pPr>
+      <w:rPr>
+        <w:u w:val="none"/>
+      </w:rPr>
+    </w:lvl>
+    <w:lvl w:ilvl="3">
+      <w:start w:val="1"/>
+      <w:numFmt w:val="bullet"/>
+      <w:lvlText w:val="●"/>
+      <w:lvlJc w:val="left"/>
+      <w:pPr>
+        <w:ind w:left="2880" w:hanging="360"/>
+      </w:pPr>
+      <w:rPr>
+        <w:u w:val="none"/>
+      </w:rPr>
+    </w:lvl>
+    <w:lvl w:ilvl="4">
+      <w:start w:val="1"/>
+      <w:numFmt w:val="bullet"/>
+      <w:lvlText w:val="○"/>
+      <w:lvlJc w:val="left"/>
+      <w:pPr>
+        <w:ind w:left="3600" w:hanging="360"/>
+      </w:pPr>
+      <w:rPr>
+        <w:u w:val="none"/>
+      </w:rPr>
+    </w:lvl>
+    <w:lvl w:ilvl="5">
+      <w:start w:val="1"/>
+      <w:numFmt w:val="bullet"/>
+      <w:lvlText w:val="■"/>
+      <w:lvlJc w:val="left"/>
+      <w:pPr>
+        <w:ind w:left="4320" w:hanging="360"/>
+      </w:pPr>
+      <w:rPr>
+        <w:u w:val="none"/>
+      </w:rPr>
+    </w:lvl>
+    <w:lvl w:ilvl="6">
+      <w:start w:val="1"/>
+      <w:numFmt w:val="bullet"/>
+      <w:lvlText w:val="●"/>
+      <w:lvlJc w:val="left"/>
+      <w:pPr>
+        <w:ind w:left="5040" w:hanging="360"/>
+      </w:pPr>
+      <w:rPr>
+        <w:u w:val="none"/>
+      </w:rPr>
+    </w:lvl>
+    <w:lvl w:ilvl="7">
+      <w:start w:val="1"/>
+      <w:numFmt w:val="bullet"/>
+      <w:lvlText w:val="○"/>
+      <w:lvlJc w:val="left"/>
+      <w:pPr>
+        <w:ind w:left="5760" w:hanging="360"/>
+      </w:pPr>
+      <w:rPr>
+        <w:u w:val="none"/>
+      </w:rPr>
+    </w:lvl>
+    <w:lvl w:ilvl="8">
+      <w:start w:val="1"/>
+      <w:numFmt w:val="bullet"/>
+      <w:lvlText w:val="■"/>
+      <w:lvlJc w:val="left"/>
+      <w:pPr>
+        <w:ind w:left="6480" w:hanging="360"/>
+      </w:pPr>
+      <w:rPr>
+        <w:u w:val="none"/>
+      </w:rPr>
+    </w:lvl>
+  </w:abstractNum>
+  <w:abstractNum w:abstractNumId="22">
+    <w:lvl w:ilvl="0">
+      <w:start w:val="1"/>
+      <w:numFmt w:val="bullet"/>
+      <w:lvlText w:val="●"/>
+      <w:lvlJc w:val="left"/>
+      <w:pPr>
+        <w:ind w:left="720" w:hanging="360"/>
+      </w:pPr>
+      <w:rPr>
+        <w:u w:val="none"/>
+      </w:rPr>
+    </w:lvl>
+    <w:lvl w:ilvl="1">
+      <w:start w:val="1"/>
+      <w:numFmt w:val="bullet"/>
+      <w:lvlText w:val="○"/>
+      <w:lvlJc w:val="left"/>
+      <w:pPr>
+        <w:ind w:left="1440" w:hanging="360"/>
+      </w:pPr>
+      <w:rPr>
+        <w:u w:val="none"/>
+      </w:rPr>
+    </w:lvl>
+    <w:lvl w:ilvl="2">
+      <w:start w:val="1"/>
+      <w:numFmt w:val="bullet"/>
+      <w:lvlText w:val="■"/>
+      <w:lvlJc w:val="left"/>
+      <w:pPr>
+        <w:ind w:left="2160" w:hanging="360"/>
+      </w:pPr>
+      <w:rPr>
+        <w:u w:val="none"/>
+      </w:rPr>
+    </w:lvl>
+    <w:lvl w:ilvl="3">
+      <w:start w:val="1"/>
+      <w:numFmt w:val="bullet"/>
+      <w:lvlText w:val="●"/>
+      <w:lvlJc w:val="left"/>
+      <w:pPr>
+        <w:ind w:left="2880" w:hanging="360"/>
+      </w:pPr>
+      <w:rPr>
+        <w:u w:val="none"/>
+      </w:rPr>
+    </w:lvl>
+    <w:lvl w:ilvl="4">
+      <w:start w:val="1"/>
+      <w:numFmt w:val="bullet"/>
+      <w:lvlText w:val="○"/>
+      <w:lvlJc w:val="left"/>
+      <w:pPr>
+        <w:ind w:left="3600" w:hanging="360"/>
+      </w:pPr>
+      <w:rPr>
+        <w:u w:val="none"/>
+      </w:rPr>
+    </w:lvl>
+    <w:lvl w:ilvl="5">
+      <w:start w:val="1"/>
+      <w:numFmt w:val="bullet"/>
+      <w:lvlText w:val="■"/>
+      <w:lvlJc w:val="left"/>
+      <w:pPr>
+        <w:ind w:left="4320" w:hanging="360"/>
+      </w:pPr>
+      <w:rPr>
+        <w:u w:val="none"/>
+      </w:rPr>
+    </w:lvl>
+    <w:lvl w:ilvl="6">
+      <w:start w:val="1"/>
+      <w:numFmt w:val="bullet"/>
+      <w:lvlText w:val="●"/>
+      <w:lvlJc w:val="left"/>
+      <w:pPr>
+        <w:ind w:left="5040" w:hanging="360"/>
+      </w:pPr>
+      <w:rPr>
+        <w:u w:val="none"/>
+      </w:rPr>
+    </w:lvl>
+    <w:lvl w:ilvl="7">
+      <w:start w:val="1"/>
+      <w:numFmt w:val="bullet"/>
+      <w:lvlText w:val="○"/>
+      <w:lvlJc w:val="left"/>
+      <w:pPr>
+        <w:ind w:left="5760" w:hanging="360"/>
+      </w:pPr>
+      <w:rPr>
+        <w:u w:val="none"/>
+      </w:rPr>
+    </w:lvl>
+    <w:lvl w:ilvl="8">
+      <w:start w:val="1"/>
+      <w:numFmt w:val="bullet"/>
+      <w:lvlText w:val="■"/>
+      <w:lvlJc w:val="left"/>
+      <w:pPr>
+        <w:ind w:left="6480" w:hanging="360"/>
+      </w:pPr>
+      <w:rPr>
+        <w:u w:val="none"/>
+      </w:rPr>
+    </w:lvl>
+  </w:abstractNum>
+  <w:abstractNum w:abstractNumId="23">
+    <w:lvl w:ilvl="0">
+      <w:start w:val="1"/>
+      <w:numFmt w:val="bullet"/>
+      <w:lvlText w:val="●"/>
+      <w:lvlJc w:val="left"/>
+      <w:pPr>
+        <w:ind w:left="720" w:hanging="360"/>
+      </w:pPr>
+      <w:rPr>
+        <w:u w:val="none"/>
+      </w:rPr>
+    </w:lvl>
+    <w:lvl w:ilvl="1">
+      <w:start w:val="1"/>
+      <w:numFmt w:val="bullet"/>
+      <w:lvlText w:val="○"/>
+      <w:lvlJc w:val="left"/>
+      <w:pPr>
+        <w:ind w:left="1440" w:hanging="360"/>
+      </w:pPr>
+      <w:rPr>
+        <w:u w:val="none"/>
+      </w:rPr>
+    </w:lvl>
+    <w:lvl w:ilvl="2">
+      <w:start w:val="1"/>
+      <w:numFmt w:val="bullet"/>
+      <w:lvlText w:val="■"/>
+      <w:lvlJc w:val="left"/>
+      <w:pPr>
+        <w:ind w:left="2160" w:hanging="360"/>
+      </w:pPr>
+      <w:rPr>
+        <w:u w:val="none"/>
+      </w:rPr>
+    </w:lvl>
+    <w:lvl w:ilvl="3">
+      <w:start w:val="1"/>
+      <w:numFmt w:val="bullet"/>
+      <w:lvlText w:val="●"/>
+      <w:lvlJc w:val="left"/>
+      <w:pPr>
+        <w:ind w:left="2880" w:hanging="360"/>
+      </w:pPr>
+      <w:rPr>
+        <w:u w:val="none"/>
+      </w:rPr>
+    </w:lvl>
+    <w:lvl w:ilvl="4">
+      <w:start w:val="1"/>
+      <w:numFmt w:val="bullet"/>
+      <w:lvlText w:val="○"/>
+      <w:lvlJc w:val="left"/>
+      <w:pPr>
+        <w:ind w:left="3600" w:hanging="360"/>
+      </w:pPr>
+      <w:rPr>
+        <w:u w:val="none"/>
+      </w:rPr>
+    </w:lvl>
+    <w:lvl w:ilvl="5">
+      <w:start w:val="1"/>
+      <w:numFmt w:val="bullet"/>
+      <w:lvlText w:val="■"/>
+      <w:lvlJc w:val="left"/>
+      <w:pPr>
+        <w:ind w:left="4320" w:hanging="360"/>
+      </w:pPr>
+      <w:rPr>
+        <w:u w:val="none"/>
+      </w:rPr>
+    </w:lvl>
+    <w:lvl w:ilvl="6">
+      <w:start w:val="1"/>
+      <w:numFmt w:val="bullet"/>
+      <w:lvlText w:val="●"/>
+      <w:lvlJc w:val="left"/>
+      <w:pPr>
+        <w:ind w:left="5040" w:hanging="360"/>
+      </w:pPr>
+      <w:rPr>
+        <w:u w:val="none"/>
+      </w:rPr>
+    </w:lvl>
+    <w:lvl w:ilvl="7">
+      <w:start w:val="1"/>
+      <w:numFmt w:val="bullet"/>
+      <w:lvlText w:val="○"/>
+      <w:lvlJc w:val="left"/>
+      <w:pPr>
+        <w:ind w:left="5760" w:hanging="360"/>
+      </w:pPr>
+      <w:rPr>
+        <w:u w:val="none"/>
+      </w:rPr>
+    </w:lvl>
+    <w:lvl w:ilvl="8">
+      <w:start w:val="1"/>
+      <w:numFmt w:val="bullet"/>
+      <w:lvlText w:val="■"/>
+      <w:lvlJc w:val="left"/>
+      <w:pPr>
+        <w:ind w:left="6480" w:hanging="360"/>
+      </w:pPr>
+      <w:rPr>
+        <w:u w:val="none"/>
+      </w:rPr>
+    </w:lvl>
+  </w:abstractNum>
+  <w:abstractNum w:abstractNumId="24">
+    <w:lvl w:ilvl="0">
+      <w:start w:val="1"/>
+      <w:numFmt w:val="bullet"/>
+      <w:lvlText w:val="●"/>
+      <w:lvlJc w:val="left"/>
+      <w:pPr>
+        <w:ind w:left="720" w:hanging="360"/>
+      </w:pPr>
+      <w:rPr>
+        <w:u w:val="none"/>
+      </w:rPr>
+    </w:lvl>
+    <w:lvl w:ilvl="1">
+      <w:start w:val="1"/>
+      <w:numFmt w:val="bullet"/>
+      <w:lvlText w:val="○"/>
+      <w:lvlJc w:val="left"/>
+      <w:pPr>
+        <w:ind w:left="1440" w:hanging="360"/>
+      </w:pPr>
+      <w:rPr>
+        <w:u w:val="none"/>
+      </w:rPr>
+    </w:lvl>
+    <w:lvl w:ilvl="2">
+      <w:start w:val="1"/>
+      <w:numFmt w:val="bullet"/>
+      <w:lvlText w:val="■"/>
+      <w:lvlJc w:val="left"/>
+      <w:pPr>
+        <w:ind w:left="2160" w:hanging="360"/>
+      </w:pPr>
+      <w:rPr>
+        <w:u w:val="none"/>
+      </w:rPr>
+    </w:lvl>
+    <w:lvl w:ilvl="3">
+      <w:start w:val="1"/>
+      <w:numFmt w:val="bullet"/>
+      <w:lvlText w:val="●"/>
+      <w:lvlJc w:val="left"/>
+      <w:pPr>
+        <w:ind w:left="2880" w:hanging="360"/>
+      </w:pPr>
+      <w:rPr>
+        <w:u w:val="none"/>
+      </w:rPr>
+    </w:lvl>
+    <w:lvl w:ilvl="4">
+      <w:start w:val="1"/>
+      <w:numFmt w:val="bullet"/>
+      <w:lvlText w:val="○"/>
+      <w:lvlJc w:val="left"/>
+      <w:pPr>
+        <w:ind w:left="3600" w:hanging="360"/>
+      </w:pPr>
+      <w:rPr>
+        <w:u w:val="none"/>
+      </w:rPr>
+    </w:lvl>
+    <w:lvl w:ilvl="5">
+      <w:start w:val="1"/>
+      <w:numFmt w:val="bullet"/>
+      <w:lvlText w:val="■"/>
+      <w:lvlJc w:val="left"/>
+      <w:pPr>
+        <w:ind w:left="4320" w:hanging="360"/>
+      </w:pPr>
+      <w:rPr>
+        <w:u w:val="none"/>
+      </w:rPr>
+    </w:lvl>
+    <w:lvl w:ilvl="6">
+      <w:start w:val="1"/>
+      <w:numFmt w:val="bullet"/>
+      <w:lvlText w:val="●"/>
+      <w:lvlJc w:val="left"/>
+      <w:pPr>
+        <w:ind w:left="5040" w:hanging="360"/>
+      </w:pPr>
+      <w:rPr>
+        <w:u w:val="none"/>
+      </w:rPr>
+    </w:lvl>
+    <w:lvl w:ilvl="7">
+      <w:start w:val="1"/>
+      <w:numFmt w:val="bullet"/>
+      <w:lvlText w:val="○"/>
+      <w:lvlJc w:val="left"/>
+      <w:pPr>
+        <w:ind w:left="5760" w:hanging="360"/>
+      </w:pPr>
+      <w:rPr>
+        <w:u w:val="none"/>
+      </w:rPr>
+    </w:lvl>
+    <w:lvl w:ilvl="8">
+      <w:start w:val="1"/>
+      <w:numFmt w:val="bullet"/>
+      <w:lvlText w:val="■"/>
+      <w:lvlJc w:val="left"/>
+      <w:pPr>
+        <w:ind w:left="6480" w:hanging="360"/>
+      </w:pPr>
+      <w:rPr>
+        <w:u w:val="none"/>
+      </w:rPr>
+    </w:lvl>
+  </w:abstractNum>
+  <w:abstractNum w:abstractNumId="25">
+    <w:lvl w:ilvl="0">
+      <w:start w:val="1"/>
+      <w:numFmt w:val="bullet"/>
+      <w:lvlText w:val="●"/>
+      <w:lvlJc w:val="left"/>
+      <w:pPr>
+        <w:ind w:left="720" w:hanging="360"/>
+      </w:pPr>
+      <w:rPr>
+        <w:u w:val="none"/>
+      </w:rPr>
+    </w:lvl>
+    <w:lvl w:ilvl="1">
+      <w:start w:val="1"/>
+      <w:numFmt w:val="bullet"/>
+      <w:lvlText w:val="○"/>
+      <w:lvlJc w:val="left"/>
+      <w:pPr>
+        <w:ind w:left="1440" w:hanging="360"/>
+      </w:pPr>
+      <w:rPr>
+        <w:u w:val="none"/>
+      </w:rPr>
+    </w:lvl>
+    <w:lvl w:ilvl="2">
+      <w:start w:val="1"/>
+      <w:numFmt w:val="bullet"/>
+      <w:lvlText w:val="■"/>
+      <w:lvlJc w:val="left"/>
+      <w:pPr>
+        <w:ind w:left="2160" w:hanging="360"/>
+      </w:pPr>
+      <w:rPr>
+        <w:u w:val="none"/>
+      </w:rPr>
+    </w:lvl>
+    <w:lvl w:ilvl="3">
+      <w:start w:val="1"/>
+      <w:numFmt w:val="bullet"/>
+      <w:lvlText w:val="●"/>
+      <w:lvlJc w:val="left"/>
+      <w:pPr>
+        <w:ind w:left="2880" w:hanging="360"/>
+      </w:pPr>
+      <w:rPr>
+        <w:u w:val="none"/>
+      </w:rPr>
+    </w:lvl>
+    <w:lvl w:ilvl="4">
+      <w:start w:val="1"/>
+      <w:numFmt w:val="bullet"/>
+      <w:lvlText w:val="○"/>
+      <w:lvlJc w:val="left"/>
+      <w:pPr>
+        <w:ind w:left="3600" w:hanging="360"/>
+      </w:pPr>
+      <w:rPr>
+        <w:u w:val="none"/>
+      </w:rPr>
+    </w:lvl>
+    <w:lvl w:ilvl="5">
+      <w:start w:val="1"/>
+      <w:numFmt w:val="bullet"/>
+      <w:lvlText w:val="■"/>
+      <w:lvlJc w:val="left"/>
+      <w:pPr>
+        <w:ind w:left="4320" w:hanging="360"/>
+      </w:pPr>
+      <w:rPr>
+        <w:u w:val="none"/>
+      </w:rPr>
+    </w:lvl>
+    <w:lvl w:ilvl="6">
+      <w:start w:val="1"/>
+      <w:numFmt w:val="bullet"/>
+      <w:lvlText w:val="●"/>
+      <w:lvlJc w:val="left"/>
+      <w:pPr>
+        <w:ind w:left="5040" w:hanging="360"/>
+      </w:pPr>
+      <w:rPr>
+        <w:u w:val="none"/>
+      </w:rPr>
+    </w:lvl>
+    <w:lvl w:ilvl="7">
+      <w:start w:val="1"/>
+      <w:numFmt w:val="bullet"/>
+      <w:lvlText w:val="○"/>
+      <w:lvlJc w:val="left"/>
+      <w:pPr>
+        <w:ind w:left="5760" w:hanging="360"/>
+      </w:pPr>
+      <w:rPr>
+        <w:u w:val="none"/>
+      </w:rPr>
+    </w:lvl>
+    <w:lvl w:ilvl="8">
+      <w:start w:val="1"/>
+      <w:numFmt w:val="bullet"/>
+      <w:lvlText w:val="■"/>
+      <w:lvlJc w:val="left"/>
+      <w:pPr>
+        <w:ind w:left="6480" w:hanging="360"/>
+      </w:pPr>
+      <w:rPr>
+        <w:u w:val="none"/>
+      </w:rPr>
+    </w:lvl>
+  </w:abstractNum>
+  <w:abstractNum w:abstractNumId="26">
+    <w:lvl w:ilvl="0">
+      <w:start w:val="1"/>
+      <w:numFmt w:val="bullet"/>
+      <w:lvlText w:val="●"/>
+      <w:lvlJc w:val="left"/>
+      <w:pPr>
+        <w:ind w:left="720" w:hanging="360"/>
+      </w:pPr>
+      <w:rPr>
+        <w:u w:val="none"/>
+      </w:rPr>
+    </w:lvl>
+    <w:lvl w:ilvl="1">
+      <w:start w:val="1"/>
+      <w:numFmt w:val="bullet"/>
+      <w:lvlText w:val="○"/>
+      <w:lvlJc w:val="left"/>
+      <w:pPr>
+        <w:ind w:left="1440" w:hanging="360"/>
+      </w:pPr>
+      <w:rPr>
+        <w:u w:val="none"/>
+      </w:rPr>
+    </w:lvl>
+    <w:lvl w:ilvl="2">
+      <w:start w:val="1"/>
+      <w:numFmt w:val="bullet"/>
+      <w:lvlText w:val="■"/>
+      <w:lvlJc w:val="left"/>
+      <w:pPr>
+        <w:ind w:left="2160" w:hanging="360"/>
+      </w:pPr>
+      <w:rPr>
+        <w:u w:val="none"/>
+      </w:rPr>
+    </w:lvl>
+    <w:lvl w:ilvl="3">
+      <w:start w:val="1"/>
+      <w:numFmt w:val="bullet"/>
+      <w:lvlText w:val="●"/>
+      <w:lvlJc w:val="left"/>
+      <w:pPr>
+        <w:ind w:left="2880" w:hanging="360"/>
+      </w:pPr>
+      <w:rPr>
+        <w:u w:val="none"/>
+      </w:rPr>
+    </w:lvl>
+    <w:lvl w:ilvl="4">
+      <w:start w:val="1"/>
+      <w:numFmt w:val="bullet"/>
+      <w:lvlText w:val="○"/>
+      <w:lvlJc w:val="left"/>
+      <w:pPr>
+        <w:ind w:left="3600" w:hanging="360"/>
+      </w:pPr>
+      <w:rPr>
+        <w:u w:val="none"/>
+      </w:rPr>
+    </w:lvl>
+    <w:lvl w:ilvl="5">
+      <w:start w:val="1"/>
+      <w:numFmt w:val="bullet"/>
+      <w:lvlText w:val="■"/>
+      <w:lvlJc w:val="left"/>
+      <w:pPr>
+        <w:ind w:left="4320" w:hanging="360"/>
+      </w:pPr>
+      <w:rPr>
+        <w:u w:val="none"/>
+      </w:rPr>
+    </w:lvl>
+    <w:lvl w:ilvl="6">
+      <w:start w:val="1"/>
+      <w:numFmt w:val="bullet"/>
+      <w:lvlText w:val="●"/>
+      <w:lvlJc w:val="left"/>
+      <w:pPr>
+        <w:ind w:left="5040" w:hanging="360"/>
+      </w:pPr>
+      <w:rPr>
+        <w:u w:val="none"/>
+      </w:rPr>
+    </w:lvl>
+    <w:lvl w:ilvl="7">
+      <w:start w:val="1"/>
+      <w:numFmt w:val="bullet"/>
+      <w:lvlText w:val="○"/>
+      <w:lvlJc w:val="left"/>
+      <w:pPr>
+        <w:ind w:left="5760" w:hanging="360"/>
+      </w:pPr>
+      <w:rPr>
+        <w:u w:val="none"/>
+      </w:rPr>
+    </w:lvl>
+    <w:lvl w:ilvl="8">
+      <w:start w:val="1"/>
+      <w:numFmt w:val="bullet"/>
+      <w:lvlText w:val="■"/>
+      <w:lvlJc w:val="left"/>
+      <w:pPr>
+        <w:ind w:left="6480" w:hanging="360"/>
+      </w:pPr>
+      <w:rPr>
+        <w:u w:val="none"/>
+      </w:rPr>
+    </w:lvl>
+  </w:abstractNum>
+  <w:abstractNum w:abstractNumId="27">
+    <w:lvl w:ilvl="0">
+      <w:start w:val="1"/>
+      <w:numFmt w:val="bullet"/>
+      <w:lvlText w:val="●"/>
+      <w:lvlJc w:val="left"/>
+      <w:pPr>
+        <w:ind w:left="720" w:hanging="360"/>
+      </w:pPr>
+      <w:rPr>
+        <w:u w:val="none"/>
+      </w:rPr>
+    </w:lvl>
+    <w:lvl w:ilvl="1">
+      <w:start w:val="1"/>
+      <w:numFmt w:val="bullet"/>
+      <w:lvlText w:val="○"/>
+      <w:lvlJc w:val="left"/>
+      <w:pPr>
+        <w:ind w:left="1440" w:hanging="360"/>
+      </w:pPr>
+      <w:rPr>
+        <w:u w:val="none"/>
+      </w:rPr>
+    </w:lvl>
+    <w:lvl w:ilvl="2">
+      <w:start w:val="1"/>
+      <w:numFmt w:val="bullet"/>
+      <w:lvlText w:val="■"/>
+      <w:lvlJc w:val="left"/>
+      <w:pPr>
+        <w:ind w:left="2160" w:hanging="360"/>
+      </w:pPr>
+      <w:rPr>
+        <w:u w:val="none"/>
+      </w:rPr>
+    </w:lvl>
+    <w:lvl w:ilvl="3">
+      <w:start w:val="1"/>
+      <w:numFmt w:val="bullet"/>
+      <w:lvlText w:val="●"/>
+      <w:lvlJc w:val="left"/>
+      <w:pPr>
+        <w:ind w:left="2880" w:hanging="360"/>
+      </w:pPr>
+      <w:rPr>
+        <w:u w:val="none"/>
+      </w:rPr>
+    </w:lvl>
+    <w:lvl w:ilvl="4">
+      <w:start w:val="1"/>
+      <w:numFmt w:val="bullet"/>
+      <w:lvlText w:val="○"/>
+      <w:lvlJc w:val="left"/>
+      <w:pPr>
+        <w:ind w:left="3600" w:hanging="360"/>
+      </w:pPr>
+      <w:rPr>
+        <w:u w:val="none"/>
+      </w:rPr>
+    </w:lvl>
+    <w:lvl w:ilvl="5">
+      <w:start w:val="1"/>
+      <w:numFmt w:val="bullet"/>
+      <w:lvlText w:val="■"/>
+      <w:lvlJc w:val="left"/>
+      <w:pPr>
+        <w:ind w:left="4320" w:hanging="360"/>
+      </w:pPr>
+      <w:rPr>
+        <w:u w:val="none"/>
+      </w:rPr>
+    </w:lvl>
+    <w:lvl w:ilvl="6">
+      <w:start w:val="1"/>
+      <w:numFmt w:val="bullet"/>
+      <w:lvlText w:val="●"/>
+      <w:lvlJc w:val="left"/>
+      <w:pPr>
+        <w:ind w:left="5040" w:hanging="360"/>
+      </w:pPr>
+      <w:rPr>
+        <w:u w:val="none"/>
+      </w:rPr>
+    </w:lvl>
+    <w:lvl w:ilvl="7">
+      <w:start w:val="1"/>
+      <w:numFmt w:val="bullet"/>
+      <w:lvlText w:val="○"/>
+      <w:lvlJc w:val="left"/>
+      <w:pPr>
+        <w:ind w:left="5760" w:hanging="360"/>
+      </w:pPr>
+      <w:rPr>
+        <w:u w:val="none"/>
+      </w:rPr>
+    </w:lvl>
+    <w:lvl w:ilvl="8">
+      <w:start w:val="1"/>
+      <w:numFmt w:val="bullet"/>
+      <w:lvlText w:val="■"/>
+      <w:lvlJc w:val="left"/>
+      <w:pPr>
+        <w:ind w:left="6480" w:hanging="360"/>
+      </w:pPr>
+      <w:rPr>
+        <w:u w:val="none"/>
+      </w:rPr>
+    </w:lvl>
+  </w:abstractNum>
+  <w:abstractNum w:abstractNumId="28">
+    <w:lvl w:ilvl="0">
+      <w:start w:val="1"/>
+      <w:numFmt w:val="bullet"/>
+      <w:lvlText w:val="●"/>
+      <w:lvlJc w:val="left"/>
+      <w:pPr>
+        <w:ind w:left="720" w:hanging="360"/>
+      </w:pPr>
+      <w:rPr>
+        <w:u w:val="none"/>
+      </w:rPr>
+    </w:lvl>
+    <w:lvl w:ilvl="1">
+      <w:start w:val="1"/>
+      <w:numFmt w:val="bullet"/>
+      <w:lvlText w:val="○"/>
+      <w:lvlJc w:val="left"/>
+      <w:pPr>
+        <w:ind w:left="1440" w:hanging="360"/>
+      </w:pPr>
+      <w:rPr>
+        <w:u w:val="none"/>
+      </w:rPr>
+    </w:lvl>
+    <w:lvl w:ilvl="2">
+      <w:start w:val="1"/>
+      <w:numFmt w:val="bullet"/>
+      <w:lvlText w:val="■"/>
+      <w:lvlJc w:val="left"/>
+      <w:pPr>
+        <w:ind w:left="2160" w:hanging="360"/>
+      </w:pPr>
+      <w:rPr>
+        <w:u w:val="none"/>
+      </w:rPr>
+    </w:lvl>
+    <w:lvl w:ilvl="3">
+      <w:start w:val="1"/>
+      <w:numFmt w:val="bullet"/>
+      <w:lvlText w:val="●"/>
+      <w:lvlJc w:val="left"/>
+      <w:pPr>
+        <w:ind w:left="2880" w:hanging="360"/>
+      </w:pPr>
+      <w:rPr>
+        <w:u w:val="none"/>
+      </w:rPr>
+    </w:lvl>
+    <w:lvl w:ilvl="4">
+      <w:start w:val="1"/>
+      <w:numFmt w:val="bullet"/>
+      <w:lvlText w:val="○"/>
+      <w:lvlJc w:val="left"/>
+      <w:pPr>
+        <w:ind w:left="3600" w:hanging="360"/>
+      </w:pPr>
+      <w:rPr>
+        <w:u w:val="none"/>
+      </w:rPr>
+    </w:lvl>
+    <w:lvl w:ilvl="5">
+      <w:start w:val="1"/>
+      <w:numFmt w:val="bullet"/>
+      <w:lvlText w:val="■"/>
+      <w:lvlJc w:val="left"/>
+      <w:pPr>
+        <w:ind w:left="4320" w:hanging="360"/>
+      </w:pPr>
+      <w:rPr>
+        <w:u w:val="none"/>
+      </w:rPr>
+    </w:lvl>
+    <w:lvl w:ilvl="6">
+      <w:start w:val="1"/>
+      <w:numFmt w:val="bullet"/>
+      <w:lvlText w:val="●"/>
+      <w:lvlJc w:val="left"/>
+      <w:pPr>
+        <w:ind w:left="5040" w:hanging="360"/>
+      </w:pPr>
+      <w:rPr>
+        <w:u w:val="none"/>
+      </w:rPr>
+    </w:lvl>
+    <w:lvl w:ilvl="7">
+      <w:start w:val="1"/>
+      <w:numFmt w:val="bullet"/>
+      <w:lvlText w:val="○"/>
+      <w:lvlJc w:val="left"/>
+      <w:pPr>
+        <w:ind w:left="5760" w:hanging="360"/>
+      </w:pPr>
+      <w:rPr>
+        <w:u w:val="none"/>
+      </w:rPr>
+    </w:lvl>
+    <w:lvl w:ilvl="8">
+      <w:start w:val="1"/>
+      <w:numFmt w:val="bullet"/>
+      <w:lvlText w:val="■"/>
+      <w:lvlJc w:val="left"/>
+      <w:pPr>
+        <w:ind w:left="6480" w:hanging="360"/>
+      </w:pPr>
+      <w:rPr>
+        <w:u w:val="none"/>
+      </w:rPr>
+    </w:lvl>
+  </w:abstractNum>
+  <w:abstractNum w:abstractNumId="29">
+    <w:lvl w:ilvl="0">
+      <w:start w:val="1"/>
+      <w:numFmt w:val="bullet"/>
+      <w:lvlText w:val="●"/>
+      <w:lvlJc w:val="left"/>
+      <w:pPr>
+        <w:ind w:left="720" w:hanging="360"/>
+      </w:pPr>
+      <w:rPr>
+        <w:u w:val="none"/>
+      </w:rPr>
+    </w:lvl>
+    <w:lvl w:ilvl="1">
+      <w:start w:val="1"/>
+      <w:numFmt w:val="bullet"/>
+      <w:lvlText w:val="○"/>
+      <w:lvlJc w:val="left"/>
+      <w:pPr>
+        <w:ind w:left="1440" w:hanging="360"/>
+      </w:pPr>
+      <w:rPr>
+        <w:u w:val="none"/>
+      </w:rPr>
+    </w:lvl>
+    <w:lvl w:ilvl="2">
+      <w:start w:val="1"/>
+      <w:numFmt w:val="bullet"/>
+      <w:lvlText w:val="■"/>
+      <w:lvlJc w:val="left"/>
+      <w:pPr>
+        <w:ind w:left="2160" w:hanging="360"/>
+      </w:pPr>
+      <w:rPr>
+        <w:u w:val="none"/>
+      </w:rPr>
+    </w:lvl>
+    <w:lvl w:ilvl="3">
+      <w:start w:val="1"/>
+      <w:numFmt w:val="bullet"/>
+      <w:lvlText w:val="●"/>
+      <w:lvlJc w:val="left"/>
+      <w:pPr>
+        <w:ind w:left="2880" w:hanging="360"/>
+      </w:pPr>
+      <w:rPr>
+        <w:u w:val="none"/>
+      </w:rPr>
+    </w:lvl>
+    <w:lvl w:ilvl="4">
+      <w:start w:val="1"/>
+      <w:numFmt w:val="bullet"/>
+      <w:lvlText w:val="○"/>
+      <w:lvlJc w:val="left"/>
+      <w:pPr>
+        <w:ind w:left="3600" w:hanging="360"/>
+      </w:pPr>
+      <w:rPr>
+        <w:u w:val="none"/>
+      </w:rPr>
+    </w:lvl>
+    <w:lvl w:ilvl="5">
+      <w:start w:val="1"/>
+      <w:numFmt w:val="bullet"/>
+      <w:lvlText w:val="■"/>
+      <w:lvlJc w:val="left"/>
+      <w:pPr>
+        <w:ind w:left="4320" w:hanging="360"/>
+      </w:pPr>
+      <w:rPr>
+        <w:u w:val="none"/>
+      </w:rPr>
+    </w:lvl>
+    <w:lvl w:ilvl="6">
+      <w:start w:val="1"/>
+      <w:numFmt w:val="bullet"/>
+      <w:lvlText w:val="●"/>
+      <w:lvlJc w:val="left"/>
+      <w:pPr>
+        <w:ind w:left="5040" w:hanging="360"/>
+      </w:pPr>
+      <w:rPr>
+        <w:u w:val="none"/>
+      </w:rPr>
+    </w:lvl>
+    <w:lvl w:ilvl="7">
+      <w:start w:val="1"/>
+      <w:numFmt w:val="bullet"/>
+      <w:lvlText w:val="○"/>
+      <w:lvlJc w:val="left"/>
+      <w:pPr>
+        <w:ind w:left="5760" w:hanging="360"/>
+      </w:pPr>
+      <w:rPr>
+        <w:u w:val="none"/>
+      </w:rPr>
+    </w:lvl>
+    <w:lvl w:ilvl="8">
+      <w:start w:val="1"/>
+      <w:numFmt w:val="bullet"/>
+      <w:lvlText w:val="■"/>
+      <w:lvlJc w:val="left"/>
+      <w:pPr>
+        <w:ind w:left="6480" w:hanging="360"/>
+      </w:pPr>
+      <w:rPr>
+        <w:u w:val="none"/>
+      </w:rPr>
+    </w:lvl>
+  </w:abstractNum>
+  <w:abstractNum w:abstractNumId="30">
+    <w:lvl w:ilvl="0">
+      <w:start w:val="1"/>
+      <w:numFmt w:val="bullet"/>
+      <w:lvlText w:val="●"/>
+      <w:lvlJc w:val="left"/>
+      <w:pPr>
+        <w:ind w:left="720" w:hanging="360"/>
+      </w:pPr>
+      <w:rPr>
+        <w:u w:val="none"/>
+      </w:rPr>
+    </w:lvl>
+    <w:lvl w:ilvl="1">
+      <w:start w:val="1"/>
+      <w:numFmt w:val="bullet"/>
+      <w:lvlText w:val="○"/>
+      <w:lvlJc w:val="left"/>
+      <w:pPr>
+        <w:ind w:left="1440" w:hanging="360"/>
+      </w:pPr>
+      <w:rPr>
+        <w:u w:val="none"/>
+      </w:rPr>
+    </w:lvl>
+    <w:lvl w:ilvl="2">
+      <w:start w:val="1"/>
+      <w:numFmt w:val="bullet"/>
+      <w:lvlText w:val="■"/>
+      <w:lvlJc w:val="left"/>
+      <w:pPr>
+        <w:ind w:left="2160" w:hanging="360"/>
+      </w:pPr>
+      <w:rPr>
+        <w:u w:val="none"/>
+      </w:rPr>
+    </w:lvl>
+    <w:lvl w:ilvl="3">
+      <w:start w:val="1"/>
+      <w:numFmt w:val="bullet"/>
+      <w:lvlText w:val="●"/>
+      <w:lvlJc w:val="left"/>
+      <w:pPr>
+        <w:ind w:left="2880" w:hanging="360"/>
+      </w:pPr>
+      <w:rPr>
+        <w:u w:val="none"/>
+      </w:rPr>
+    </w:lvl>
+    <w:lvl w:ilvl="4">
+      <w:start w:val="1"/>
+      <w:numFmt w:val="bullet"/>
+      <w:lvlText w:val="○"/>
+      <w:lvlJc w:val="left"/>
+      <w:pPr>
+        <w:ind w:left="3600" w:hanging="360"/>
+      </w:pPr>
+      <w:rPr>
+        <w:u w:val="none"/>
+      </w:rPr>
+    </w:lvl>
+    <w:lvl w:ilvl="5">
+      <w:start w:val="1"/>
+      <w:numFmt w:val="bullet"/>
+      <w:lvlText w:val="■"/>
+      <w:lvlJc w:val="left"/>
+      <w:pPr>
+        <w:ind w:left="4320" w:hanging="360"/>
+      </w:pPr>
+      <w:rPr>
+        <w:u w:val="none"/>
+      </w:rPr>
+    </w:lvl>
+    <w:lvl w:ilvl="6">
+      <w:start w:val="1"/>
+      <w:numFmt w:val="bullet"/>
+      <w:lvlText w:val="●"/>
+      <w:lvlJc w:val="left"/>
+      <w:pPr>
+        <w:ind w:left="5040" w:hanging="360"/>
+      </w:pPr>
+      <w:rPr>
+        <w:u w:val="none"/>
+      </w:rPr>
+    </w:lvl>
+    <w:lvl w:ilvl="7">
+      <w:start w:val="1"/>
+      <w:numFmt w:val="bullet"/>
+      <w:lvlText w:val="○"/>
+      <w:lvlJc w:val="left"/>
+      <w:pPr>
+        <w:ind w:left="5760" w:hanging="360"/>
+      </w:pPr>
+      <w:rPr>
+        <w:u w:val="none"/>
+      </w:rPr>
+    </w:lvl>
+    <w:lvl w:ilvl="8">
+      <w:start w:val="1"/>
+      <w:numFmt w:val="bullet"/>
+      <w:lvlText w:val="■"/>
+      <w:lvlJc w:val="left"/>
+      <w:pPr>
+        <w:ind w:left="6480" w:hanging="360"/>
+      </w:pPr>
+      <w:rPr>
+        <w:u w:val="none"/>
+      </w:rPr>
+    </w:lvl>
+  </w:abstractNum>
+  <w:abstractNum w:abstractNumId="31">
+    <w:lvl w:ilvl="0">
+      <w:start w:val="1"/>
+      <w:numFmt w:val="bullet"/>
+      <w:lvlText w:val="●"/>
+      <w:lvlJc w:val="left"/>
+      <w:pPr>
+        <w:ind w:left="720" w:hanging="360"/>
+      </w:pPr>
+      <w:rPr>
+        <w:u w:val="none"/>
+      </w:rPr>
+    </w:lvl>
+    <w:lvl w:ilvl="1">
+      <w:start w:val="1"/>
+      <w:numFmt w:val="bullet"/>
+      <w:lvlText w:val="○"/>
+      <w:lvlJc w:val="left"/>
+      <w:pPr>
+        <w:ind w:left="1440" w:hanging="360"/>
+      </w:pPr>
+      <w:rPr>
+        <w:u w:val="none"/>
+      </w:rPr>
+    </w:lvl>
+    <w:lvl w:ilvl="2">
+      <w:start w:val="1"/>
+      <w:numFmt w:val="bullet"/>
+      <w:lvlText w:val="■"/>
+      <w:lvlJc w:val="left"/>
+      <w:pPr>
+        <w:ind w:left="2160" w:hanging="360"/>
+      </w:pPr>
+      <w:rPr>
+        <w:u w:val="none"/>
+      </w:rPr>
+    </w:lvl>
+    <w:lvl w:ilvl="3">
+      <w:start w:val="1"/>
+      <w:numFmt w:val="bullet"/>
+      <w:lvlText w:val="●"/>
+      <w:lvlJc w:val="left"/>
+      <w:pPr>
+        <w:ind w:left="2880" w:hanging="360"/>
+      </w:pPr>
+      <w:rPr>
+        <w:u w:val="none"/>
+      </w:rPr>
+    </w:lvl>
+    <w:lvl w:ilvl="4">
+      <w:start w:val="1"/>
+      <w:numFmt w:val="bullet"/>
+      <w:lvlText w:val="○"/>
+      <w:lvlJc w:val="left"/>
+      <w:pPr>
+        <w:ind w:left="3600" w:hanging="360"/>
+      </w:pPr>
+      <w:rPr>
+        <w:u w:val="none"/>
+      </w:rPr>
+    </w:lvl>
+    <w:lvl w:ilvl="5">
+      <w:start w:val="1"/>
+      <w:numFmt w:val="bullet"/>
+      <w:lvlText w:val="■"/>
+      <w:lvlJc w:val="left"/>
+      <w:pPr>
+        <w:ind w:left="4320" w:hanging="360"/>
+      </w:pPr>
+      <w:rPr>
+        <w:u w:val="none"/>
+      </w:rPr>
+    </w:lvl>
+    <w:lvl w:ilvl="6">
+      <w:start w:val="1"/>
+      <w:numFmt w:val="bullet"/>
+      <w:lvlText w:val="●"/>
+      <w:lvlJc w:val="left"/>
+      <w:pPr>
+        <w:ind w:left="5040" w:hanging="360"/>
+      </w:pPr>
+      <w:rPr>
+        <w:u w:val="none"/>
+      </w:rPr>
+    </w:lvl>
+    <w:lvl w:ilvl="7">
+      <w:start w:val="1"/>
+      <w:numFmt w:val="bullet"/>
+      <w:lvlText w:val="○"/>
+      <w:lvlJc w:val="left"/>
+      <w:pPr>
+        <w:ind w:left="5760" w:hanging="360"/>
+      </w:pPr>
+      <w:rPr>
+        <w:u w:val="none"/>
+      </w:rPr>
+    </w:lvl>
+    <w:lvl w:ilvl="8">
+      <w:start w:val="1"/>
+      <w:numFmt w:val="bullet"/>
+      <w:lvlText w:val="■"/>
+      <w:lvlJc w:val="left"/>
+      <w:pPr>
+        <w:ind w:left="6480" w:hanging="360"/>
+      </w:pPr>
+      <w:rPr>
+        <w:u w:val="none"/>
+      </w:rPr>
+    </w:lvl>
+  </w:abstractNum>
+  <w:abstractNum w:abstractNumId="32">
+    <w:lvl w:ilvl="0">
+      <w:start w:val="1"/>
+      <w:numFmt w:val="bullet"/>
+      <w:lvlText w:val="●"/>
+      <w:lvlJc w:val="left"/>
+      <w:pPr>
+        <w:ind w:left="720" w:hanging="360"/>
+      </w:pPr>
+      <w:rPr>
+        <w:u w:val="none"/>
+      </w:rPr>
+    </w:lvl>
+    <w:lvl w:ilvl="1">
+      <w:start w:val="1"/>
+      <w:numFmt w:val="bullet"/>
+      <w:lvlText w:val="○"/>
+      <w:lvlJc w:val="left"/>
+      <w:pPr>
+        <w:ind w:left="1440" w:hanging="360"/>
+      </w:pPr>
+      <w:rPr>
+        <w:u w:val="none"/>
+      </w:rPr>
+    </w:lvl>
+    <w:lvl w:ilvl="2">
+      <w:start w:val="1"/>
+      <w:numFmt w:val="bullet"/>
+      <w:lvlText w:val="■"/>
+      <w:lvlJc w:val="left"/>
+      <w:pPr>
+        <w:ind w:left="2160" w:hanging="360"/>
+      </w:pPr>
+      <w:rPr>
+        <w:u w:val="none"/>
+      </w:rPr>
+    </w:lvl>
+    <w:lvl w:ilvl="3">
+      <w:start w:val="1"/>
+      <w:numFmt w:val="bullet"/>
+      <w:lvlText w:val="●"/>
+      <w:lvlJc w:val="left"/>
+      <w:pPr>
+        <w:ind w:left="2880" w:hanging="360"/>
+      </w:pPr>
+      <w:rPr>
+        <w:u w:val="none"/>
+      </w:rPr>
+    </w:lvl>
+    <w:lvl w:ilvl="4">
+      <w:start w:val="1"/>
+      <w:numFmt w:val="bullet"/>
+      <w:lvlText w:val="○"/>
+      <w:lvlJc w:val="left"/>
+      <w:pPr>
+        <w:ind w:left="3600" w:hanging="360"/>
+      </w:pPr>
+      <w:rPr>
+        <w:u w:val="none"/>
+      </w:rPr>
+    </w:lvl>
+    <w:lvl w:ilvl="5">
+      <w:start w:val="1"/>
+      <w:numFmt w:val="bullet"/>
+      <w:lvlText w:val="■"/>
+      <w:lvlJc w:val="left"/>
+      <w:pPr>
+        <w:ind w:left="4320" w:hanging="360"/>
+      </w:pPr>
+      <w:rPr>
+        <w:u w:val="none"/>
+      </w:rPr>
+    </w:lvl>
+    <w:lvl w:ilvl="6">
+      <w:start w:val="1"/>
+      <w:numFmt w:val="bullet"/>
+      <w:lvlText w:val="●"/>
+      <w:lvlJc w:val="left"/>
+      <w:pPr>
+        <w:ind w:left="5040" w:hanging="360"/>
+      </w:pPr>
+      <w:rPr>
+        <w:u w:val="none"/>
+      </w:rPr>
+    </w:lvl>
+    <w:lvl w:ilvl="7">
+      <w:start w:val="1"/>
+      <w:numFmt w:val="bullet"/>
+      <w:lvlText w:val="○"/>
+      <w:lvlJc w:val="left"/>
+      <w:pPr>
+        <w:ind w:left="5760" w:hanging="360"/>
+      </w:pPr>
+      <w:rPr>
+        <w:u w:val="none"/>
+      </w:rPr>
+    </w:lvl>
+    <w:lvl w:ilvl="8">
+      <w:start w:val="1"/>
+      <w:numFmt w:val="bullet"/>
+      <w:lvlText w:val="■"/>
+      <w:lvlJc w:val="left"/>
+      <w:pPr>
+        <w:ind w:left="6480" w:hanging="360"/>
+      </w:pPr>
+      <w:rPr>
+        <w:u w:val="none"/>
+      </w:rPr>
+    </w:lvl>
+  </w:abstractNum>
+  <w:abstractNum w:abstractNumId="33">
+    <w:lvl w:ilvl="0">
+      <w:start w:val="1"/>
+      <w:numFmt w:val="bullet"/>
+      <w:lvlText w:val="●"/>
+      <w:lvlJc w:val="left"/>
+      <w:pPr>
+        <w:ind w:left="720" w:hanging="360"/>
+      </w:pPr>
+      <w:rPr>
+        <w:u w:val="none"/>
+      </w:rPr>
+    </w:lvl>
+    <w:lvl w:ilvl="1">
+      <w:start w:val="1"/>
+      <w:numFmt w:val="bullet"/>
+      <w:lvlText w:val="○"/>
+      <w:lvlJc w:val="left"/>
+      <w:pPr>
+        <w:ind w:left="1440" w:hanging="360"/>
+      </w:pPr>
+      <w:rPr>
+        <w:u w:val="none"/>
+      </w:rPr>
+    </w:lvl>
+    <w:lvl w:ilvl="2">
+      <w:start w:val="1"/>
+      <w:numFmt w:val="bullet"/>
+      <w:lvlText w:val="■"/>
+      <w:lvlJc w:val="left"/>
+      <w:pPr>
+        <w:ind w:left="2160" w:hanging="360"/>
+      </w:pPr>
+      <w:rPr>
+        <w:u w:val="none"/>
+      </w:rPr>
+    </w:lvl>
+    <w:lvl w:ilvl="3">
+      <w:start w:val="1"/>
+      <w:numFmt w:val="bullet"/>
+      <w:lvlText w:val="●"/>
+      <w:lvlJc w:val="left"/>
+      <w:pPr>
+        <w:ind w:left="2880" w:hanging="360"/>
+      </w:pPr>
+      <w:rPr>
+        <w:u w:val="none"/>
+      </w:rPr>
+    </w:lvl>
+    <w:lvl w:ilvl="4">
+      <w:start w:val="1"/>
+      <w:numFmt w:val="bullet"/>
+      <w:lvlText w:val="○"/>
+      <w:lvlJc w:val="left"/>
+      <w:pPr>
+        <w:ind w:left="3600" w:hanging="360"/>
+      </w:pPr>
+      <w:rPr>
+        <w:u w:val="none"/>
+      </w:rPr>
+    </w:lvl>
+    <w:lvl w:ilvl="5">
+      <w:start w:val="1"/>
+      <w:numFmt w:val="bullet"/>
+      <w:lvlText w:val="■"/>
+      <w:lvlJc w:val="left"/>
+      <w:pPr>
+        <w:ind w:left="4320" w:hanging="360"/>
+      </w:pPr>
+      <w:rPr>
+        <w:u w:val="none"/>
+      </w:rPr>
+    </w:lvl>
+    <w:lvl w:ilvl="6">
+      <w:start w:val="1"/>
+      <w:numFmt w:val="bullet"/>
+      <w:lvlText w:val="●"/>
+      <w:lvlJc w:val="left"/>
+      <w:pPr>
+        <w:ind w:left="5040" w:hanging="360"/>
+      </w:pPr>
+      <w:rPr>
+        <w:u w:val="none"/>
+      </w:rPr>
+    </w:lvl>
+    <w:lvl w:ilvl="7">
+      <w:start w:val="1"/>
+      <w:numFmt w:val="bullet"/>
+      <w:lvlText w:val="○"/>
+      <w:lvlJc w:val="left"/>
+      <w:pPr>
+        <w:ind w:left="5760" w:hanging="360"/>
+      </w:pPr>
+      <w:rPr>
+        <w:u w:val="none"/>
+      </w:rPr>
+    </w:lvl>
+    <w:lvl w:ilvl="8">
+      <w:start w:val="1"/>
+      <w:numFmt w:val="bullet"/>
+      <w:lvlText w:val="■"/>
+      <w:lvlJc w:val="left"/>
+      <w:pPr>
+        <w:ind w:left="6480" w:hanging="360"/>
+      </w:pPr>
+      <w:rPr>
+        <w:u w:val="none"/>
+      </w:rPr>
+    </w:lvl>
+  </w:abstractNum>
+  <w:abstractNum w:abstractNumId="34">
+    <w:lvl w:ilvl="0">
+      <w:start w:val="1"/>
+      <w:numFmt w:val="bullet"/>
+      <w:lvlText w:val="●"/>
+      <w:lvlJc w:val="left"/>
+      <w:pPr>
+        <w:ind w:left="720" w:hanging="360"/>
+      </w:pPr>
+      <w:rPr>
+        <w:u w:val="none"/>
+      </w:rPr>
+    </w:lvl>
+    <w:lvl w:ilvl="1">
+      <w:start w:val="1"/>
+      <w:numFmt w:val="bullet"/>
+      <w:lvlText w:val="○"/>
+      <w:lvlJc w:val="left"/>
+      <w:pPr>
+        <w:ind w:left="1440" w:hanging="360"/>
+      </w:pPr>
+      <w:rPr>
+        <w:u w:val="none"/>
+      </w:rPr>
+    </w:lvl>
+    <w:lvl w:ilvl="2">
+      <w:start w:val="1"/>
+      <w:numFmt w:val="bullet"/>
+      <w:lvlText w:val="■"/>
+      <w:lvlJc w:val="left"/>
+      <w:pPr>
+        <w:ind w:left="2160" w:hanging="360"/>
+      </w:pPr>
+      <w:rPr>
+        <w:u w:val="none"/>
+      </w:rPr>
+    </w:lvl>
+    <w:lvl w:ilvl="3">
+      <w:start w:val="1"/>
+      <w:numFmt w:val="bullet"/>
+      <w:lvlText w:val="●"/>
+      <w:lvlJc w:val="left"/>
+      <w:pPr>
+        <w:ind w:left="2880" w:hanging="360"/>
+      </w:pPr>
+      <w:rPr>
+        <w:u w:val="none"/>
+      </w:rPr>
+    </w:lvl>
+    <w:lvl w:ilvl="4">
+      <w:start w:val="1"/>
+      <w:numFmt w:val="bullet"/>
+      <w:lvlText w:val="○"/>
+      <w:lvlJc w:val="left"/>
+      <w:pPr>
+        <w:ind w:left="3600" w:hanging="360"/>
+      </w:pPr>
+      <w:rPr>
+        <w:u w:val="none"/>
+      </w:rPr>
+    </w:lvl>
+    <w:lvl w:ilvl="5">
+      <w:start w:val="1"/>
+      <w:numFmt w:val="bullet"/>
+      <w:lvlText w:val="■"/>
+      <w:lvlJc w:val="left"/>
+      <w:pPr>
+        <w:ind w:left="4320" w:hanging="360"/>
+      </w:pPr>
+      <w:rPr>
+        <w:u w:val="none"/>
+      </w:rPr>
+    </w:lvl>
+    <w:lvl w:ilvl="6">
+      <w:start w:val="1"/>
+      <w:numFmt w:val="bullet"/>
+      <w:lvlText w:val="●"/>
+      <w:lvlJc w:val="left"/>
+      <w:pPr>
+        <w:ind w:left="5040" w:hanging="360"/>
+      </w:pPr>
+      <w:rPr>
+        <w:u w:val="none"/>
+      </w:rPr>
+    </w:lvl>
+    <w:lvl w:ilvl="7">
+      <w:start w:val="1"/>
+      <w:numFmt w:val="bullet"/>
+      <w:lvlText w:val="○"/>
+      <w:lvlJc w:val="left"/>
+      <w:pPr>
+        <w:ind w:left="5760" w:hanging="360"/>
+      </w:pPr>
+      <w:rPr>
+        <w:u w:val="none"/>
+      </w:rPr>
+    </w:lvl>
+    <w:lvl w:ilvl="8">
+      <w:start w:val="1"/>
+      <w:numFmt w:val="bullet"/>
+      <w:lvlText w:val="■"/>
+      <w:lvlJc w:val="left"/>
+      <w:pPr>
+        <w:ind w:left="6480" w:hanging="360"/>
+      </w:pPr>
+      <w:rPr>
+        <w:u w:val="none"/>
+      </w:rPr>
+    </w:lvl>
+  </w:abstractNum>
+  <w:abstractNum w:abstractNumId="35">
+    <w:lvl w:ilvl="0">
+      <w:start w:val="1"/>
+      <w:numFmt w:val="bullet"/>
+      <w:lvlText w:val="●"/>
+      <w:lvlJc w:val="left"/>
+      <w:pPr>
+        <w:ind w:left="720" w:hanging="360"/>
+      </w:pPr>
+      <w:rPr>
+        <w:u w:val="none"/>
+      </w:rPr>
+    </w:lvl>
+    <w:lvl w:ilvl="1">
+      <w:start w:val="1"/>
+      <w:numFmt w:val="bullet"/>
+      <w:lvlText w:val="○"/>
+      <w:lvlJc w:val="left"/>
+      <w:pPr>
+        <w:ind w:left="1440" w:hanging="360"/>
+      </w:pPr>
+      <w:rPr>
+        <w:u w:val="none"/>
+      </w:rPr>
+    </w:lvl>
+    <w:lvl w:ilvl="2">
+      <w:start w:val="1"/>
+      <w:numFmt w:val="bullet"/>
+      <w:lvlText w:val="■"/>
+      <w:lvlJc w:val="left"/>
+      <w:pPr>
+        <w:ind w:left="2160" w:hanging="360"/>
+      </w:pPr>
+      <w:rPr>
+        <w:u w:val="none"/>
+      </w:rPr>
+    </w:lvl>
+    <w:lvl w:ilvl="3">
+      <w:start w:val="1"/>
+      <w:numFmt w:val="bullet"/>
+      <w:lvlText w:val="●"/>
+      <w:lvlJc w:val="left"/>
+      <w:pPr>
+        <w:ind w:left="2880" w:hanging="360"/>
+      </w:pPr>
+      <w:rPr>
+        <w:u w:val="none"/>
+      </w:rPr>
+    </w:lvl>
+    <w:lvl w:ilvl="4">
+      <w:start w:val="1"/>
+      <w:numFmt w:val="bullet"/>
+      <w:lvlText w:val="○"/>
+      <w:lvlJc w:val="left"/>
+      <w:pPr>
+        <w:ind w:left="3600" w:hanging="360"/>
+      </w:pPr>
+      <w:rPr>
+        <w:u w:val="none"/>
+      </w:rPr>
+    </w:lvl>
+    <w:lvl w:ilvl="5">
+      <w:start w:val="1"/>
+      <w:numFmt w:val="bullet"/>
+      <w:lvlText w:val="■"/>
+      <w:lvlJc w:val="left"/>
+      <w:pPr>
+        <w:ind w:left="4320" w:hanging="360"/>
+      </w:pPr>
+      <w:rPr>
+        <w:u w:val="none"/>
+      </w:rPr>
+    </w:lvl>
+    <w:lvl w:ilvl="6">
+      <w:start w:val="1"/>
+      <w:numFmt w:val="bullet"/>
+      <w:lvlText w:val="●"/>
+      <w:lvlJc w:val="left"/>
+      <w:pPr>
+        <w:ind w:left="5040" w:hanging="360"/>
+      </w:pPr>
+      <w:rPr>
+        <w:u w:val="none"/>
+      </w:rPr>
+    </w:lvl>
+    <w:lvl w:ilvl="7">
+      <w:start w:val="1"/>
+      <w:numFmt w:val="bullet"/>
+      <w:lvlText w:val="○"/>
+      <w:lvlJc w:val="left"/>
+      <w:pPr>
+        <w:ind w:left="5760" w:hanging="360"/>
+      </w:pPr>
+      <w:rPr>
+        <w:u w:val="none"/>
+      </w:rPr>
+    </w:lvl>
+    <w:lvl w:ilvl="8">
+      <w:start w:val="1"/>
+      <w:numFmt w:val="bullet"/>
+      <w:lvlText w:val="■"/>
+      <w:lvlJc w:val="left"/>
+      <w:pPr>
+        <w:ind w:left="6480" w:hanging="360"/>
+      </w:pPr>
+      <w:rPr>
+        <w:u w:val="none"/>
+      </w:rPr>
+    </w:lvl>
+  </w:abstractNum>
+  <w:abstractNum w:abstractNumId="36">
+    <w:lvl w:ilvl="0">
+      <w:start w:val="1"/>
+      <w:numFmt w:val="bullet"/>
+      <w:lvlText w:val="●"/>
+      <w:lvlJc w:val="left"/>
+      <w:pPr>
+        <w:ind w:left="720" w:hanging="360"/>
+      </w:pPr>
+      <w:rPr>
+        <w:u w:val="none"/>
+      </w:rPr>
+    </w:lvl>
+    <w:lvl w:ilvl="1">
+      <w:start w:val="1"/>
+      <w:numFmt w:val="bullet"/>
+      <w:lvlText w:val="○"/>
+      <w:lvlJc w:val="left"/>
+      <w:pPr>
+        <w:ind w:left="1440" w:hanging="360"/>
+      </w:pPr>
+      <w:rPr>
+        <w:u w:val="none"/>
+      </w:rPr>
+    </w:lvl>
+    <w:lvl w:ilvl="2">
+      <w:start w:val="1"/>
+      <w:numFmt w:val="bullet"/>
+      <w:lvlText w:val="■"/>
+      <w:lvlJc w:val="left"/>
+      <w:pPr>
+        <w:ind w:left="2160" w:hanging="360"/>
+      </w:pPr>
+      <w:rPr>
+        <w:u w:val="none"/>
+      </w:rPr>
+    </w:lvl>
+    <w:lvl w:ilvl="3">
+      <w:start w:val="1"/>
+      <w:numFmt w:val="bullet"/>
+      <w:lvlText w:val="●"/>
+      <w:lvlJc w:val="left"/>
+      <w:pPr>
+        <w:ind w:left="2880" w:hanging="360"/>
+      </w:pPr>
+      <w:rPr>
+        <w:u w:val="none"/>
+      </w:rPr>
+    </w:lvl>
+    <w:lvl w:ilvl="4">
+      <w:start w:val="1"/>
+      <w:numFmt w:val="bullet"/>
+      <w:lvlText w:val="○"/>
+      <w:lvlJc w:val="left"/>
+      <w:pPr>
+        <w:ind w:left="3600" w:hanging="360"/>
+      </w:pPr>
+      <w:rPr>
+        <w:u w:val="none"/>
+      </w:rPr>
+    </w:lvl>
+    <w:lvl w:ilvl="5">
+      <w:start w:val="1"/>
+      <w:numFmt w:val="bullet"/>
+      <w:lvlText w:val="■"/>
+      <w:lvlJc w:val="left"/>
+      <w:pPr>
+        <w:ind w:left="4320" w:hanging="360"/>
+      </w:pPr>
+      <w:rPr>
+        <w:u w:val="none"/>
+      </w:rPr>
+    </w:lvl>
+    <w:lvl w:ilvl="6">
+      <w:start w:val="1"/>
+      <w:numFmt w:val="bullet"/>
+      <w:lvlText w:val="●"/>
+      <w:lvlJc w:val="left"/>
+      <w:pPr>
+        <w:ind w:left="5040" w:hanging="360"/>
+      </w:pPr>
+      <w:rPr>
+        <w:u w:val="none"/>
+      </w:rPr>
+    </w:lvl>
+    <w:lvl w:ilvl="7">
+      <w:start w:val="1"/>
+      <w:numFmt w:val="bullet"/>
+      <w:lvlText w:val="○"/>
+      <w:lvlJc w:val="left"/>
+      <w:pPr>
+        <w:ind w:left="5760" w:hanging="360"/>
+      </w:pPr>
+      <w:rPr>
+        <w:u w:val="none"/>
+      </w:rPr>
+    </w:lvl>
+    <w:lvl w:ilvl="8">
+      <w:start w:val="1"/>
+      <w:numFmt w:val="bullet"/>
+      <w:lvlText w:val="■"/>
+      <w:lvlJc w:val="left"/>
+      <w:pPr>
+        <w:ind w:left="6480" w:hanging="360"/>
+      </w:pPr>
+      <w:rPr>
+        <w:u w:val="none"/>
+      </w:rPr>
+    </w:lvl>
+  </w:abstractNum>
+  <w:abstractNum w:abstractNumId="37">
+    <w:lvl w:ilvl="0">
+      <w:start w:val="1"/>
+      <w:numFmt w:val="decimal"/>
+      <w:lvlText w:val="%1."/>
+      <w:lvlJc w:val="left"/>
+      <w:pPr>
+        <w:ind w:left="720" w:hanging="360"/>
+      </w:pPr>
+      <w:rPr>
+        <w:u w:val="none"/>
+      </w:rPr>
+    </w:lvl>
+    <w:lvl w:ilvl="1">
+      <w:start w:val="1"/>
+      <w:numFmt w:val="lowerLetter"/>
+      <w:lvlText w:val="%2."/>
+      <w:lvlJc w:val="left"/>
+      <w:pPr>
+        <w:ind w:left="1440" w:hanging="360"/>
+      </w:pPr>
+      <w:rPr>
+        <w:u w:val="none"/>
+      </w:rPr>
+    </w:lvl>
+    <w:lvl w:ilvl="2">
+      <w:start w:val="1"/>
+      <w:numFmt w:val="lowerRoman"/>
+      <w:lvlText w:val="%3."/>
+      <w:lvlJc w:val="right"/>
+      <w:pPr>
+        <w:ind w:left="2160" w:hanging="360"/>
+      </w:pPr>
+      <w:rPr>
+        <w:u w:val="none"/>
+      </w:rPr>
+    </w:lvl>
+    <w:lvl w:ilvl="3">
+      <w:start w:val="1"/>
+      <w:numFmt w:val="decimal"/>
+      <w:lvlText w:val="%4."/>
+      <w:lvlJc w:val="left"/>
+      <w:pPr>
+        <w:ind w:left="2880" w:hanging="360"/>
+      </w:pPr>
+      <w:rPr>
+        <w:u w:val="none"/>
+      </w:rPr>
+    </w:lvl>
+    <w:lvl w:ilvl="4">
+      <w:start w:val="1"/>
+      <w:numFmt w:val="lowerLetter"/>
+      <w:lvlText w:val="%5."/>
+      <w:lvlJc w:val="left"/>
+      <w:pPr>
+        <w:ind w:left="3600" w:hanging="360"/>
+      </w:pPr>
+      <w:rPr>
+        <w:u w:val="none"/>
+      </w:rPr>
+    </w:lvl>
+    <w:lvl w:ilvl="5">
+      <w:start w:val="1"/>
+      <w:numFmt w:val="lowerRoman"/>
+      <w:lvlText w:val="%6."/>
+      <w:lvlJc w:val="right"/>
+      <w:pPr>
+        <w:ind w:left="4320" w:hanging="360"/>
+      </w:pPr>
+      <w:rPr>
+        <w:u w:val="none"/>
+      </w:rPr>
+    </w:lvl>
+    <w:lvl w:ilvl="6">
+      <w:start w:val="1"/>
+      <w:numFmt w:val="decimal"/>
+      <w:lvlText w:val="%7."/>
+      <w:lvlJc w:val="left"/>
+      <w:pPr>
+        <w:ind w:left="5040" w:hanging="360"/>
+      </w:pPr>
+      <w:rPr>
+        <w:u w:val="none"/>
+      </w:rPr>
+    </w:lvl>
+    <w:lvl w:ilvl="7">
+      <w:start w:val="1"/>
+      <w:numFmt w:val="lowerLetter"/>
+      <w:lvlText w:val="%8."/>
+      <w:lvlJc w:val="left"/>
+      <w:pPr>
+        <w:ind w:left="5760" w:hanging="360"/>
+      </w:pPr>
+      <w:rPr>
+        <w:u w:val="none"/>
+      </w:rPr>
+    </w:lvl>
+    <w:lvl w:ilvl="8">
+      <w:start w:val="1"/>
+      <w:numFmt w:val="lowerRoman"/>
+      <w:lvlText w:val="%9."/>
+      <w:lvlJc w:val="right"/>
+      <w:pPr>
+        <w:ind w:left="6480" w:hanging="360"/>
+      </w:pPr>
+      <w:rPr>
+        <w:u w:val="none"/>
+      </w:rPr>
+    </w:lvl>
+  </w:abstractNum>
+  <w:abstractNum w:abstractNumId="38">
+    <w:lvl w:ilvl="0">
+      <w:start w:val="1"/>
+      <w:numFmt w:val="decimal"/>
+      <w:lvlText w:val="%1."/>
+      <w:lvlJc w:val="left"/>
+      <w:pPr>
+        <w:ind w:left="720" w:hanging="360"/>
+      </w:pPr>
+      <w:rPr>
+        <w:u w:val="none"/>
+      </w:rPr>
+    </w:lvl>
+    <w:lvl w:ilvl="1">
+      <w:start w:val="1"/>
+      <w:numFmt w:val="lowerLetter"/>
+      <w:lvlText w:val="%2."/>
+      <w:lvlJc w:val="left"/>
+      <w:pPr>
+        <w:ind w:left="1440" w:hanging="360"/>
+      </w:pPr>
+      <w:rPr>
+        <w:u w:val="none"/>
+      </w:rPr>
+    </w:lvl>
+    <w:lvl w:ilvl="2">
+      <w:start w:val="1"/>
+      <w:numFmt w:val="lowerRoman"/>
+      <w:lvlText w:val="%3."/>
+      <w:lvlJc w:val="right"/>
+      <w:pPr>
+        <w:ind w:left="2160" w:hanging="360"/>
+      </w:pPr>
+      <w:rPr>
+        <w:u w:val="none"/>
+      </w:rPr>
+    </w:lvl>
+    <w:lvl w:ilvl="3">
+      <w:start w:val="1"/>
+      <w:numFmt w:val="decimal"/>
+      <w:lvlText w:val="%4."/>
+      <w:lvlJc w:val="left"/>
+      <w:pPr>
+        <w:ind w:left="2880" w:hanging="360"/>
+      </w:pPr>
+      <w:rPr>
+        <w:u w:val="none"/>
+      </w:rPr>
+    </w:lvl>
+    <w:lvl w:ilvl="4">
+      <w:start w:val="1"/>
+      <w:numFmt w:val="lowerLetter"/>
+      <w:lvlText w:val="%5."/>
+      <w:lvlJc w:val="left"/>
+      <w:pPr>
+        <w:ind w:left="3600" w:hanging="360"/>
+      </w:pPr>
+      <w:rPr>
+        <w:u w:val="none"/>
+      </w:rPr>
+    </w:lvl>
+    <w:lvl w:ilvl="5">
+      <w:start w:val="1"/>
+      <w:numFmt w:val="lowerRoman"/>
+      <w:lvlText w:val="%6."/>
+      <w:lvlJc w:val="right"/>
+      <w:pPr>
+        <w:ind w:left="4320" w:hanging="360"/>
+      </w:pPr>
+      <w:rPr>
+        <w:u w:val="none"/>
+      </w:rPr>
+    </w:lvl>
+    <w:lvl w:ilvl="6">
+      <w:start w:val="1"/>
+      <w:numFmt w:val="decimal"/>
+      <w:lvlText w:val="%7."/>
+      <w:lvlJc w:val="left"/>
+      <w:pPr>
+        <w:ind w:left="5040" w:hanging="360"/>
+      </w:pPr>
+      <w:rPr>
+        <w:u w:val="none"/>
+      </w:rPr>
+    </w:lvl>
+    <w:lvl w:ilvl="7">
+      <w:start w:val="1"/>
+      <w:numFmt w:val="lowerLetter"/>
+      <w:lvlText w:val="%8."/>
+      <w:lvlJc w:val="left"/>
+      <w:pPr>
+        <w:ind w:left="5760" w:hanging="360"/>
+      </w:pPr>
+      <w:rPr>
+        <w:u w:val="none"/>
+      </w:rPr>
+    </w:lvl>
+    <w:lvl w:ilvl="8">
+      <w:start w:val="1"/>
+      <w:numFmt w:val="lowerRoman"/>
+      <w:lvlText w:val="%9."/>
+      <w:lvlJc w:val="right"/>
+      <w:pPr>
+        <w:ind w:left="6480" w:hanging="360"/>
+      </w:pPr>
+      <w:rPr>
+        <w:u w:val="none"/>
+      </w:rPr>
+    </w:lvl>
+  </w:abstractNum>
+  <w:abstractNum w:abstractNumId="39">
+    <w:lvl w:ilvl="0">
+      <w:start w:val="1"/>
+      <w:numFmt w:val="bullet"/>
+      <w:lvlText w:val="●"/>
+      <w:lvlJc w:val="left"/>
+      <w:pPr>
+        <w:ind w:left="720" w:hanging="360"/>
+      </w:pPr>
+      <w:rPr>
+        <w:u w:val="none"/>
+      </w:rPr>
+    </w:lvl>
+    <w:lvl w:ilvl="1">
+      <w:start w:val="1"/>
+      <w:numFmt w:val="bullet"/>
+      <w:lvlText w:val="○"/>
+      <w:lvlJc w:val="left"/>
+      <w:pPr>
+        <w:ind w:left="1440" w:hanging="360"/>
+      </w:pPr>
+      <w:rPr>
+        <w:u w:val="none"/>
+      </w:rPr>
+    </w:lvl>
+    <w:lvl w:ilvl="2">
+      <w:start w:val="1"/>
+      <w:numFmt w:val="bullet"/>
+      <w:lvlText w:val="■"/>
+      <w:lvlJc w:val="left"/>
+      <w:pPr>
+        <w:ind w:left="2160" w:hanging="360"/>
+      </w:pPr>
+      <w:rPr>
+        <w:u w:val="none"/>
+      </w:rPr>
+    </w:lvl>
+    <w:lvl w:ilvl="3">
+      <w:start w:val="1"/>
+      <w:numFmt w:val="bullet"/>
+      <w:lvlText w:val="●"/>
+      <w:lvlJc w:val="left"/>
+      <w:pPr>
+        <w:ind w:left="2880" w:hanging="360"/>
+      </w:pPr>
+      <w:rPr>
+        <w:u w:val="none"/>
+      </w:rPr>
+    </w:lvl>
+    <w:lvl w:ilvl="4">
+      <w:start w:val="1"/>
+      <w:numFmt w:val="bullet"/>
+      <w:lvlText w:val="○"/>
+      <w:lvlJc w:val="left"/>
+      <w:pPr>
+        <w:ind w:left="3600" w:hanging="360"/>
+      </w:pPr>
+      <w:rPr>
+        <w:u w:val="none"/>
+      </w:rPr>
+    </w:lvl>
+    <w:lvl w:ilvl="5">
+      <w:start w:val="1"/>
+      <w:numFmt w:val="bullet"/>
+      <w:lvlText w:val="■"/>
+      <w:lvlJc w:val="left"/>
+      <w:pPr>
+        <w:ind w:left="4320" w:hanging="360"/>
+      </w:pPr>
+      <w:rPr>
+        <w:u w:val="none"/>
+      </w:rPr>
+    </w:lvl>
+    <w:lvl w:ilvl="6">
+      <w:start w:val="1"/>
+      <w:numFmt w:val="bullet"/>
+      <w:lvlText w:val="●"/>
+      <w:lvlJc w:val="left"/>
+      <w:pPr>
+        <w:ind w:left="5040" w:hanging="360"/>
+      </w:pPr>
+      <w:rPr>
+        <w:u w:val="none"/>
+      </w:rPr>
+    </w:lvl>
+    <w:lvl w:ilvl="7">
+      <w:start w:val="1"/>
+      <w:numFmt w:val="bullet"/>
+      <w:lvlText w:val="○"/>
+      <w:lvlJc w:val="left"/>
+      <w:pPr>
+        <w:ind w:left="5760" w:hanging="360"/>
+      </w:pPr>
+      <w:rPr>
+        <w:u w:val="none"/>
+      </w:rPr>
+    </w:lvl>
+    <w:lvl w:ilvl="8">
+      <w:start w:val="1"/>
+      <w:numFmt w:val="bullet"/>
+      <w:lvlText w:val="■"/>
+      <w:lvlJc w:val="left"/>
+      <w:pPr>
+        <w:ind w:left="6480" w:hanging="360"/>
+      </w:pPr>
+      <w:rPr>
+        <w:u w:val="none"/>
+      </w:rPr>
+    </w:lvl>
+  </w:abstractNum>
+  <w:abstractNum w:abstractNumId="40">
+    <w:lvl w:ilvl="0">
+      <w:start w:val="1"/>
+      <w:numFmt w:val="bullet"/>
+      <w:lvlText w:val="●"/>
+      <w:lvlJc w:val="left"/>
+      <w:pPr>
+        <w:ind w:left="1440" w:hanging="360"/>
+      </w:pPr>
+      <w:rPr>
+        <w:u w:val="none"/>
+      </w:rPr>
+    </w:lvl>
+    <w:lvl w:ilvl="1">
+      <w:start w:val="1"/>
+      <w:numFmt w:val="bullet"/>
+      <w:lvlText w:val="○"/>
+      <w:lvlJc w:val="left"/>
+      <w:pPr>
+        <w:ind w:left="2160" w:hanging="360"/>
+      </w:pPr>
+      <w:rPr>
+        <w:u w:val="none"/>
+      </w:rPr>
+    </w:lvl>
+    <w:lvl w:ilvl="2">
+      <w:start w:val="1"/>
+      <w:numFmt w:val="bullet"/>
+      <w:lvlText w:val="■"/>
+      <w:lvlJc w:val="left"/>
+      <w:pPr>
+        <w:ind w:left="2880" w:hanging="360"/>
+      </w:pPr>
+      <w:rPr>
+        <w:u w:val="none"/>
+      </w:rPr>
+    </w:lvl>
+    <w:lvl w:ilvl="3">
+      <w:start w:val="1"/>
+      <w:numFmt w:val="bullet"/>
+      <w:lvlText w:val="●"/>
+      <w:lvlJc w:val="left"/>
+      <w:pPr>
+        <w:ind w:left="3600" w:hanging="360"/>
+      </w:pPr>
+      <w:rPr>
+        <w:u w:val="none"/>
+      </w:rPr>
+    </w:lvl>
+    <w:lvl w:ilvl="4">
+      <w:start w:val="1"/>
+      <w:numFmt w:val="bullet"/>
+      <w:lvlText w:val="○"/>
+      <w:lvlJc w:val="left"/>
+      <w:pPr>
+        <w:ind w:left="4320" w:hanging="360"/>
+      </w:pPr>
+      <w:rPr>
+        <w:u w:val="none"/>
+      </w:rPr>
+    </w:lvl>
+    <w:lvl w:ilvl="5">
+      <w:start w:val="1"/>
+      <w:numFmt w:val="bullet"/>
+      <w:lvlText w:val="■"/>
+      <w:lvlJc w:val="left"/>
+      <w:pPr>
+        <w:ind w:left="5040" w:hanging="360"/>
+      </w:pPr>
+      <w:rPr>
+        <w:u w:val="none"/>
+      </w:rPr>
+    </w:lvl>
+    <w:lvl w:ilvl="6">
+      <w:start w:val="1"/>
+      <w:numFmt w:val="bullet"/>
+      <w:lvlText w:val="●"/>
+      <w:lvlJc w:val="left"/>
+      <w:pPr>
+        <w:ind w:left="5760" w:hanging="360"/>
+      </w:pPr>
+      <w:rPr>
+        <w:u w:val="none"/>
+      </w:rPr>
+    </w:lvl>
+    <w:lvl w:ilvl="7">
+      <w:start w:val="1"/>
+      <w:numFmt w:val="bullet"/>
+      <w:lvlText w:val="○"/>
+      <w:lvlJc w:val="left"/>
+      <w:pPr>
+        <w:ind w:left="6480" w:hanging="360"/>
+      </w:pPr>
+      <w:rPr>
+        <w:u w:val="none"/>
+      </w:rPr>
+    </w:lvl>
+    <w:lvl w:ilvl="8">
+      <w:start w:val="1"/>
+      <w:numFmt w:val="bullet"/>
+      <w:lvlText w:val="■"/>
+      <w:lvlJc w:val="left"/>
+      <w:pPr>
+        <w:ind w:left="7200" w:hanging="360"/>
+      </w:pPr>
+      <w:rPr>
+        <w:u w:val="none"/>
+      </w:rPr>
+    </w:lvl>
+  </w:abstractNum>
+  <w:abstractNum w:abstractNumId="41">
+    <w:lvl w:ilvl="0">
+      <w:start w:val="1"/>
+      <w:numFmt w:val="bullet"/>
+      <w:lvlText w:val="●"/>
+      <w:lvlJc w:val="left"/>
+      <w:pPr>
+        <w:ind w:left="720" w:hanging="360"/>
+      </w:pPr>
+      <w:rPr>
+        <w:u w:val="none"/>
+      </w:rPr>
+    </w:lvl>
+    <w:lvl w:ilvl="1">
+      <w:start w:val="1"/>
+      <w:numFmt w:val="bullet"/>
+      <w:lvlText w:val="○"/>
+      <w:lvlJc w:val="left"/>
+      <w:pPr>
+        <w:ind w:left="1440" w:hanging="360"/>
+      </w:pPr>
+      <w:rPr>
+        <w:u w:val="none"/>
+      </w:rPr>
+    </w:lvl>
+    <w:lvl w:ilvl="2">
+      <w:start w:val="1"/>
+      <w:numFmt w:val="bullet"/>
+      <w:lvlText w:val="■"/>
+      <w:lvlJc w:val="left"/>
+      <w:pPr>
+        <w:ind w:left="2160" w:hanging="360"/>
+      </w:pPr>
+      <w:rPr>
+        <w:u w:val="none"/>
+      </w:rPr>
+    </w:lvl>
+    <w:lvl w:ilvl="3">
+      <w:start w:val="1"/>
+      <w:numFmt w:val="bullet"/>
+      <w:lvlText w:val="●"/>
+      <w:lvlJc w:val="left"/>
+      <w:pPr>
+        <w:ind w:left="2880" w:hanging="360"/>
+      </w:pPr>
+      <w:rPr>
+        <w:u w:val="none"/>
+      </w:rPr>
+    </w:lvl>
+    <w:lvl w:ilvl="4">
+      <w:start w:val="1"/>
+      <w:numFmt w:val="bullet"/>
+      <w:lvlText w:val="○"/>
+      <w:lvlJc w:val="left"/>
+      <w:pPr>
+        <w:ind w:left="3600" w:hanging="360"/>
+      </w:pPr>
+      <w:rPr>
+        <w:u w:val="none"/>
+      </w:rPr>
+    </w:lvl>
+    <w:lvl w:ilvl="5">
+      <w:start w:val="1"/>
+      <w:numFmt w:val="bullet"/>
+      <w:lvlText w:val="■"/>
+      <w:lvlJc w:val="left"/>
+      <w:pPr>
+        <w:ind w:left="4320" w:hanging="360"/>
+      </w:pPr>
+      <w:rPr>
+        <w:u w:val="none"/>
+      </w:rPr>
+    </w:lvl>
+    <w:lvl w:ilvl="6">
+      <w:start w:val="1"/>
+      <w:numFmt w:val="bullet"/>
+      <w:lvlText w:val="●"/>
+      <w:lvlJc w:val="left"/>
+      <w:pPr>
+        <w:ind w:left="5040" w:hanging="360"/>
+      </w:pPr>
+      <w:rPr>
+        <w:u w:val="none"/>
+      </w:rPr>
+    </w:lvl>
+    <w:lvl w:ilvl="7">
+      <w:start w:val="1"/>
+      <w:numFmt w:val="bullet"/>
+      <w:lvlText w:val="○"/>
+      <w:lvlJc w:val="left"/>
+      <w:pPr>
+        <w:ind w:left="5760" w:hanging="360"/>
+      </w:pPr>
+      <w:rPr>
+        <w:u w:val="none"/>
+      </w:rPr>
+    </w:lvl>
+    <w:lvl w:ilvl="8">
+      <w:start w:val="1"/>
+      <w:numFmt w:val="bullet"/>
+      <w:lvlText w:val="■"/>
+      <w:lvlJc w:val="left"/>
+      <w:pPr>
+        <w:ind w:left="6480" w:hanging="360"/>
+      </w:pPr>
+      <w:rPr>
+        <w:u w:val="none"/>
+      </w:rPr>
+    </w:lvl>
+  </w:abstractNum>
+  <w:abstractNum w:abstractNumId="42">
+    <w:lvl w:ilvl="0">
+      <w:start w:val="1"/>
+      <w:numFmt w:val="bullet"/>
+      <w:lvlText w:val="●"/>
+      <w:lvlJc w:val="left"/>
+      <w:pPr>
+        <w:ind w:left="720" w:hanging="360"/>
+      </w:pPr>
+      <w:rPr>
+        <w:u w:val="none"/>
+      </w:rPr>
+    </w:lvl>
+    <w:lvl w:ilvl="1">
+      <w:start w:val="1"/>
+      <w:numFmt w:val="bullet"/>
+      <w:lvlText w:val="○"/>
+      <w:lvlJc w:val="left"/>
+      <w:pPr>
+        <w:ind w:left="1440" w:hanging="360"/>
+      </w:pPr>
+      <w:rPr>
+        <w:u w:val="none"/>
+      </w:rPr>
+    </w:lvl>
+    <w:lvl w:ilvl="2">
+      <w:start w:val="1"/>
+      <w:numFmt w:val="bullet"/>
+      <w:lvlText w:val="■"/>
+      <w:lvlJc w:val="left"/>
+      <w:pPr>
+        <w:ind w:left="2160" w:hanging="360"/>
+      </w:pPr>
+      <w:rPr>
+        <w:u w:val="none"/>
+      </w:rPr>
+    </w:lvl>
+    <w:lvl w:ilvl="3">
+      <w:start w:val="1"/>
+      <w:numFmt w:val="bullet"/>
+      <w:lvlText w:val="●"/>
+      <w:lvlJc w:val="left"/>
+      <w:pPr>
+        <w:ind w:left="2880" w:hanging="360"/>
+      </w:pPr>
+      <w:rPr>
+        <w:u w:val="none"/>
+      </w:rPr>
+    </w:lvl>
+    <w:lvl w:ilvl="4">
+      <w:start w:val="1"/>
+      <w:numFmt w:val="bullet"/>
+      <w:lvlText w:val="○"/>
+      <w:lvlJc w:val="left"/>
+      <w:pPr>
+        <w:ind w:left="3600" w:hanging="360"/>
+      </w:pPr>
+      <w:rPr>
+        <w:u w:val="none"/>
+      </w:rPr>
+    </w:lvl>
+    <w:lvl w:ilvl="5">
+      <w:start w:val="1"/>
+      <w:numFmt w:val="bullet"/>
+      <w:lvlText w:val="■"/>
+      <w:lvlJc w:val="left"/>
+      <w:pPr>
+        <w:ind w:left="4320" w:hanging="360"/>
+      </w:pPr>
+      <w:rPr>
+        <w:u w:val="none"/>
+      </w:rPr>
+    </w:lvl>
+    <w:lvl w:ilvl="6">
+      <w:start w:val="1"/>
+      <w:numFmt w:val="bullet"/>
+      <w:lvlText w:val="●"/>
+      <w:lvlJc w:val="left"/>
+      <w:pPr>
+        <w:ind w:left="5040" w:hanging="360"/>
+      </w:pPr>
+      <w:rPr>
+        <w:u w:val="none"/>
+      </w:rPr>
+    </w:lvl>
+    <w:lvl w:ilvl="7">
+      <w:start w:val="1"/>
+      <w:numFmt w:val="bullet"/>
+      <w:lvlText w:val="○"/>
+      <w:lvlJc w:val="left"/>
+      <w:pPr>
+        <w:ind w:left="5760" w:hanging="360"/>
+      </w:pPr>
+      <w:rPr>
+        <w:u w:val="none"/>
+      </w:rPr>
+    </w:lvl>
+    <w:lvl w:ilvl="8">
+      <w:start w:val="1"/>
+      <w:numFmt w:val="bullet"/>
+      <w:lvlText w:val="■"/>
+      <w:lvlJc w:val="left"/>
+      <w:pPr>
+        <w:ind w:left="6480" w:hanging="360"/>
+      </w:pPr>
+      <w:rPr>
+        <w:u w:val="none"/>
+      </w:rPr>
+    </w:lvl>
+  </w:abstractNum>
+  <w:abstractNum w:abstractNumId="43">
+    <w:lvl w:ilvl="0">
+      <w:start w:val="1"/>
+      <w:numFmt w:val="bullet"/>
+      <w:lvlText w:val="●"/>
+      <w:lvlJc w:val="left"/>
+      <w:pPr>
+        <w:ind w:left="720" w:hanging="360"/>
+      </w:pPr>
+      <w:rPr>
+        <w:u w:val="none"/>
+      </w:rPr>
+    </w:lvl>
+    <w:lvl w:ilvl="1">
+      <w:start w:val="1"/>
+      <w:numFmt w:val="bullet"/>
+      <w:lvlText w:val="○"/>
+      <w:lvlJc w:val="left"/>
+      <w:pPr>
+        <w:ind w:left="1440" w:hanging="360"/>
+      </w:pPr>
+      <w:rPr>
+        <w:u w:val="none"/>
+      </w:rPr>
+    </w:lvl>
+    <w:lvl w:ilvl="2">
+      <w:start w:val="1"/>
+      <w:numFmt w:val="bullet"/>
+      <w:lvlText w:val="■"/>
+      <w:lvlJc w:val="left"/>
+      <w:pPr>
+        <w:ind w:left="2160" w:hanging="360"/>
+      </w:pPr>
+      <w:rPr>
+        <w:u w:val="none"/>
+      </w:rPr>
+    </w:lvl>
+    <w:lvl w:ilvl="3">
+      <w:start w:val="1"/>
+      <w:numFmt w:val="bullet"/>
+      <w:lvlText w:val="●"/>
+      <w:lvlJc w:val="left"/>
+      <w:pPr>
+        <w:ind w:left="2880" w:hanging="360"/>
+      </w:pPr>
+      <w:rPr>
+        <w:u w:val="none"/>
+      </w:rPr>
+    </w:lvl>
+    <w:lvl w:ilvl="4">
+      <w:start w:val="1"/>
+      <w:numFmt w:val="bullet"/>
+      <w:lvlText w:val="○"/>
+      <w:lvlJc w:val="left"/>
+      <w:pPr>
+        <w:ind w:left="3600" w:hanging="360"/>
+      </w:pPr>
+      <w:rPr>
+        <w:u w:val="none"/>
+      </w:rPr>
+    </w:lvl>
+    <w:lvl w:ilvl="5">
+      <w:start w:val="1"/>
+      <w:numFmt w:val="bullet"/>
+      <w:lvlText w:val="■"/>
+      <w:lvlJc w:val="left"/>
+      <w:pPr>
+        <w:ind w:left="4320" w:hanging="360"/>
+      </w:pPr>
+      <w:rPr>
+        <w:u w:val="none"/>
+      </w:rPr>
+    </w:lvl>
+    <w:lvl w:ilvl="6">
+      <w:start w:val="1"/>
+      <w:numFmt w:val="bullet"/>
+      <w:lvlText w:val="●"/>
+      <w:lvlJc w:val="left"/>
+      <w:pPr>
+        <w:ind w:left="5040" w:hanging="360"/>
+      </w:pPr>
+      <w:rPr>
+        <w:u w:val="none"/>
+      </w:rPr>
+    </w:lvl>
+    <w:lvl w:ilvl="7">
+      <w:start w:val="1"/>
+      <w:numFmt w:val="bullet"/>
+      <w:lvlText w:val="○"/>
+      <w:lvlJc w:val="left"/>
+      <w:pPr>
+        <w:ind w:left="5760" w:hanging="360"/>
+      </w:pPr>
+      <w:rPr>
+        <w:u w:val="none"/>
+      </w:rPr>
+    </w:lvl>
+    <w:lvl w:ilvl="8">
+      <w:start w:val="1"/>
+      <w:numFmt w:val="bullet"/>
+      <w:lvlText w:val="■"/>
+      <w:lvlJc w:val="left"/>
+      <w:pPr>
+        <w:ind w:left="6480" w:hanging="360"/>
+      </w:pPr>
+      <w:rPr>
+        <w:u w:val="none"/>
+      </w:rPr>
+    </w:lvl>
+  </w:abstractNum>
+  <w:abstractNum w:abstractNumId="44">
+    <w:lvl w:ilvl="0">
+      <w:start w:val="1"/>
+      <w:numFmt w:val="bullet"/>
+      <w:lvlText w:val="●"/>
+      <w:lvlJc w:val="left"/>
+      <w:pPr>
+        <w:ind w:left="720" w:hanging="360"/>
+      </w:pPr>
+      <w:rPr>
+        <w:u w:val="none"/>
+      </w:rPr>
+    </w:lvl>
+    <w:lvl w:ilvl="1">
+      <w:start w:val="1"/>
+      <w:numFmt w:val="bullet"/>
+      <w:lvlText w:val="○"/>
+      <w:lvlJc w:val="left"/>
+      <w:pPr>
+        <w:ind w:left="1440" w:hanging="360"/>
+      </w:pPr>
+      <w:rPr>
+        <w:u w:val="none"/>
+      </w:rPr>
+    </w:lvl>
+    <w:lvl w:ilvl="2">
+      <w:start w:val="1"/>
+      <w:numFmt w:val="bullet"/>
+      <w:lvlText w:val="■"/>
+      <w:lvlJc w:val="left"/>
+      <w:pPr>
+        <w:ind w:left="2160" w:hanging="360"/>
+      </w:pPr>
+      <w:rPr>
+        <w:u w:val="none"/>
+      </w:rPr>
+    </w:lvl>
+    <w:lvl w:ilvl="3">
+      <w:start w:val="1"/>
+      <w:numFmt w:val="bullet"/>
+      <w:lvlText w:val="●"/>
+      <w:lvlJc w:val="left"/>
+      <w:pPr>
+        <w:ind w:left="2880" w:hanging="360"/>
+      </w:pPr>
+      <w:rPr>
+        <w:u w:val="none"/>
+      </w:rPr>
+    </w:lvl>
+    <w:lvl w:ilvl="4">
+      <w:start w:val="1"/>
+      <w:numFmt w:val="bullet"/>
+      <w:lvlText w:val="○"/>
+      <w:lvlJc w:val="left"/>
+      <w:pPr>
+        <w:ind w:left="3600" w:hanging="360"/>
+      </w:pPr>
+      <w:rPr>
+        <w:u w:val="none"/>
+      </w:rPr>
+    </w:lvl>
+    <w:lvl w:ilvl="5">
+      <w:start w:val="1"/>
+      <w:numFmt w:val="bullet"/>
+      <w:lvlText w:val="■"/>
+      <w:lvlJc w:val="left"/>
+      <w:pPr>
+        <w:ind w:left="4320" w:hanging="360"/>
+      </w:pPr>
+      <w:rPr>
+        <w:u w:val="none"/>
+      </w:rPr>
+    </w:lvl>
+    <w:lvl w:ilvl="6">
+      <w:start w:val="1"/>
+      <w:numFmt w:val="bullet"/>
+      <w:lvlText w:val="●"/>
+      <w:lvlJc w:val="left"/>
+      <w:pPr>
+        <w:ind w:left="5040" w:hanging="360"/>
+      </w:pPr>
+      <w:rPr>
+        <w:u w:val="none"/>
+      </w:rPr>
+    </w:lvl>
+    <w:lvl w:ilvl="7">
+      <w:start w:val="1"/>
+      <w:numFmt w:val="bullet"/>
+      <w:lvlText w:val="○"/>
+      <w:lvlJc w:val="left"/>
+      <w:pPr>
+        <w:ind w:left="5760" w:hanging="360"/>
+      </w:pPr>
+      <w:rPr>
+        <w:u w:val="none"/>
+      </w:rPr>
+    </w:lvl>
+    <w:lvl w:ilvl="8">
+      <w:start w:val="1"/>
+      <w:numFmt w:val="bullet"/>
+      <w:lvlText w:val="■"/>
+      <w:lvlJc w:val="left"/>
+      <w:pPr>
+        <w:ind w:left="6480" w:hanging="360"/>
+      </w:pPr>
+      <w:rPr>
+        <w:u w:val="none"/>
+      </w:rPr>
+    </w:lvl>
+  </w:abstractNum>
+  <w:abstractNum w:abstractNumId="45">
+    <w:lvl w:ilvl="0">
+      <w:start w:val="1"/>
+      <w:numFmt w:val="bullet"/>
+      <w:lvlText w:val="●"/>
+      <w:lvlJc w:val="left"/>
+      <w:pPr>
+        <w:ind w:left="720" w:hanging="360"/>
+      </w:pPr>
+      <w:rPr>
+        <w:u w:val="none"/>
+      </w:rPr>
+    </w:lvl>
+    <w:lvl w:ilvl="1">
+      <w:start w:val="1"/>
+      <w:numFmt w:val="bullet"/>
+      <w:lvlText w:val="○"/>
+      <w:lvlJc w:val="left"/>
+      <w:pPr>
+        <w:ind w:left="1440" w:hanging="360"/>
+      </w:pPr>
+      <w:rPr>
+        <w:u w:val="none"/>
+      </w:rPr>
+    </w:lvl>
+    <w:lvl w:ilvl="2">
+      <w:start w:val="1"/>
+      <w:numFmt w:val="bullet"/>
+      <w:lvlText w:val="■"/>
+      <w:lvlJc w:val="left"/>
+      <w:pPr>
+        <w:ind w:left="2160" w:hanging="360"/>
+      </w:pPr>
+      <w:rPr>
+        <w:u w:val="none"/>
+      </w:rPr>
+    </w:lvl>
+    <w:lvl w:ilvl="3">
+      <w:start w:val="1"/>
+      <w:numFmt w:val="bullet"/>
+      <w:lvlText w:val="●"/>
+      <w:lvlJc w:val="left"/>
+      <w:pPr>
+        <w:ind w:left="2880" w:hanging="360"/>
+      </w:pPr>
+      <w:rPr>
+        <w:u w:val="none"/>
+      </w:rPr>
+    </w:lvl>
+    <w:lvl w:ilvl="4">
+      <w:start w:val="1"/>
+      <w:numFmt w:val="bullet"/>
+      <w:lvlText w:val="○"/>
+      <w:lvlJc w:val="left"/>
+      <w:pPr>
+        <w:ind w:left="3600" w:hanging="360"/>
+      </w:pPr>
+      <w:rPr>
+        <w:u w:val="none"/>
+      </w:rPr>
+    </w:lvl>
+    <w:lvl w:ilvl="5">
+      <w:start w:val="1"/>
+      <w:numFmt w:val="bullet"/>
+      <w:lvlText w:val="■"/>
+      <w:lvlJc w:val="left"/>
+      <w:pPr>
+        <w:ind w:left="4320" w:hanging="360"/>
+      </w:pPr>
+      <w:rPr>
+        <w:u w:val="none"/>
+      </w:rPr>
+    </w:lvl>
+    <w:lvl w:ilvl="6">
+      <w:start w:val="1"/>
+      <w:numFmt w:val="bullet"/>
+      <w:lvlText w:val="●"/>
+      <w:lvlJc w:val="left"/>
+      <w:pPr>
+        <w:ind w:left="5040" w:hanging="360"/>
+      </w:pPr>
+      <w:rPr>
+        <w:u w:val="none"/>
+      </w:rPr>
+    </w:lvl>
+    <w:lvl w:ilvl="7">
+      <w:start w:val="1"/>
+      <w:numFmt w:val="bullet"/>
+      <w:lvlText w:val="○"/>
+      <w:lvlJc w:val="left"/>
+      <w:pPr>
+        <w:ind w:left="5760" w:hanging="360"/>
+      </w:pPr>
+      <w:rPr>
+        <w:u w:val="none"/>
+      </w:rPr>
+    </w:lvl>
+    <w:lvl w:ilvl="8">
+      <w:start w:val="1"/>
+      <w:numFmt w:val="bullet"/>
+      <w:lvlText w:val="■"/>
+      <w:lvlJc w:val="left"/>
+      <w:pPr>
+        <w:ind w:left="6480" w:hanging="360"/>
+      </w:pPr>
+      <w:rPr>
+        <w:u w:val="none"/>
+      </w:rPr>
+    </w:lvl>
+  </w:abstractNum>
+  <w:abstractNum w:abstractNumId="46">
     <w:lvl w:ilvl="0">
       <w:start w:val="1"/>
       <w:numFmt w:val="bullet"/>
@@ -12556,6 +20034,84 @@
   </w:num>
   <w:num w:numId="20">
     <w:abstractNumId w:val="20"/>
+  </w:num>
+  <w:num w:numId="21">
+    <w:abstractNumId w:val="21"/>
+  </w:num>
+  <w:num w:numId="22">
+    <w:abstractNumId w:val="22"/>
+  </w:num>
+  <w:num w:numId="23">
+    <w:abstractNumId w:val="23"/>
+  </w:num>
+  <w:num w:numId="24">
+    <w:abstractNumId w:val="24"/>
+  </w:num>
+  <w:num w:numId="25">
+    <w:abstractNumId w:val="25"/>
+  </w:num>
+  <w:num w:numId="26">
+    <w:abstractNumId w:val="26"/>
+  </w:num>
+  <w:num w:numId="27">
+    <w:abstractNumId w:val="27"/>
+  </w:num>
+  <w:num w:numId="28">
+    <w:abstractNumId w:val="28"/>
+  </w:num>
+  <w:num w:numId="29">
+    <w:abstractNumId w:val="29"/>
+  </w:num>
+  <w:num w:numId="30">
+    <w:abstractNumId w:val="30"/>
+  </w:num>
+  <w:num w:numId="31">
+    <w:abstractNumId w:val="31"/>
+  </w:num>
+  <w:num w:numId="32">
+    <w:abstractNumId w:val="32"/>
+  </w:num>
+  <w:num w:numId="33">
+    <w:abstractNumId w:val="33"/>
+  </w:num>
+  <w:num w:numId="34">
+    <w:abstractNumId w:val="34"/>
+  </w:num>
+  <w:num w:numId="35">
+    <w:abstractNumId w:val="35"/>
+  </w:num>
+  <w:num w:numId="36">
+    <w:abstractNumId w:val="36"/>
+  </w:num>
+  <w:num w:numId="37">
+    <w:abstractNumId w:val="37"/>
+  </w:num>
+  <w:num w:numId="38">
+    <w:abstractNumId w:val="38"/>
+  </w:num>
+  <w:num w:numId="39">
+    <w:abstractNumId w:val="39"/>
+  </w:num>
+  <w:num w:numId="40">
+    <w:abstractNumId w:val="40"/>
+  </w:num>
+  <w:num w:numId="41">
+    <w:abstractNumId w:val="41"/>
+  </w:num>
+  <w:num w:numId="42">
+    <w:abstractNumId w:val="42"/>
+  </w:num>
+  <w:num w:numId="43">
+    <w:abstractNumId w:val="43"/>
+  </w:num>
+  <w:num w:numId="44">
+    <w:abstractNumId w:val="44"/>
+  </w:num>
+  <w:num w:numId="45">
+    <w:abstractNumId w:val="45"/>
+  </w:num>
+  <w:num w:numId="46">
+    <w:abstractNumId w:val="46"/>
   </w:num>
 </w:numbering>
 </file>

--- a/doc/ENGINEERING METHOD IT2 CYED.docx
+++ b/doc/ENGINEERING METHOD IT2 CYED.docx
@@ -98,7 +98,7 @@
           <w:b w:val="1"/>
           <w:rtl w:val="0"/>
         </w:rPr>
-        <w:t xml:space="preserve">WILLIAM JOSEPH VERDESOTO </w:t>
+        <w:t xml:space="preserve">JOSEPH VERDESOTO VELEZ A00395664</w:t>
       </w:r>
     </w:p>
     <w:p>
@@ -140,6 +140,70 @@
           <w:rtl w:val="0"/>
         </w:rPr>
         <w:t xml:space="preserve">Problem statement:</w:t>
+      </w:r>
+    </w:p>
+    <w:p>
+      <w:pPr>
+        <w:jc w:val="both"/>
+        <w:rPr>
+          <w:b w:val="1"/>
+        </w:rPr>
+      </w:pPr>
+      <w:r>
+        <w:rPr>
+          <w:rtl w:val="0"/>
+        </w:rPr>
+      </w:r>
+    </w:p>
+    <w:p>
+      <w:pPr>
+        <w:jc w:val="center"/>
+        <w:rPr>
+          <w:b w:val="1"/>
+        </w:rPr>
+      </w:pPr>
+      <w:r>
+        <w:rPr>
+          <w:b w:val="1"/>
+        </w:rPr>
+        <w:drawing>
+          <wp:inline distB="114300" distT="114300" distL="114300" distR="114300">
+            <wp:extent cx="3097050" cy="3097050"/>
+            <wp:effectExtent b="0" l="0" r="0" t="0"/>
+            <wp:docPr id="5" name="image4.png"/>
+            <a:graphic>
+              <a:graphicData uri="http://schemas.openxmlformats.org/drawingml/2006/picture">
+                <pic:pic>
+                  <pic:nvPicPr>
+                    <pic:cNvPr id="0" name="image4.png"/>
+                    <pic:cNvPicPr preferRelativeResize="0"/>
+                  </pic:nvPicPr>
+                  <pic:blipFill>
+                    <a:blip r:embed="rId6"/>
+                    <a:srcRect b="0" l="0" r="0" t="0"/>
+                    <a:stretch>
+                      <a:fillRect/>
+                    </a:stretch>
+                  </pic:blipFill>
+                  <pic:spPr>
+                    <a:xfrm>
+                      <a:off x="0" y="0"/>
+                      <a:ext cx="3097050" cy="3097050"/>
+                    </a:xfrm>
+                    <a:prstGeom prst="rect"/>
+                    <a:ln/>
+                  </pic:spPr>
+                </pic:pic>
+              </a:graphicData>
+            </a:graphic>
+          </wp:inline>
+        </w:drawing>
+      </w:r>
+      <w:r>
+        <w:rPr>
+          <w:b w:val="1"/>
+          <w:rtl w:val="0"/>
+        </w:rPr>
         <w:br w:type="textWrapping"/>
       </w:r>
     </w:p>
@@ -9164,7 +9228,7 @@
         </w:rPr>
         <w:t xml:space="preserve">IMDb (</w:t>
       </w:r>
-      <w:hyperlink r:id="rId6">
+      <w:hyperlink r:id="rId7">
         <w:r>
           <w:rPr>
             <w:color w:val="1155cc"/>
@@ -9199,7 +9263,7 @@
         </w:rPr>
         <w:t xml:space="preserve">Rotten Tomatoes (</w:t>
       </w:r>
-      <w:hyperlink r:id="rId7">
+      <w:hyperlink r:id="rId8">
         <w:r>
           <w:rPr>
             <w:color w:val="1155cc"/>
@@ -9234,7 +9298,7 @@
         </w:rPr>
         <w:t xml:space="preserve">Metacritic (</w:t>
       </w:r>
-      <w:hyperlink r:id="rId8">
+      <w:hyperlink r:id="rId9">
         <w:r>
           <w:rPr>
             <w:color w:val="1155cc"/>
@@ -9301,16 +9365,16 @@
             <wp:extent cx="5283525" cy="3048000"/>
             <wp:effectExtent b="0" l="0" r="0" t="0"/>
             <wp:wrapNone/>
-            <wp:docPr id="2" name="image8.png"/>
+            <wp:docPr id="2" name="image9.png"/>
             <a:graphic>
               <a:graphicData uri="http://schemas.openxmlformats.org/drawingml/2006/picture">
                 <pic:pic>
                   <pic:nvPicPr>
-                    <pic:cNvPr id="0" name="image8.png"/>
+                    <pic:cNvPr id="0" name="image9.png"/>
                     <pic:cNvPicPr preferRelativeResize="0"/>
                   </pic:nvPicPr>
                   <pic:blipFill>
-                    <a:blip r:embed="rId9"/>
+                    <a:blip r:embed="rId10"/>
                     <a:srcRect b="0" l="0" r="0" t="0"/>
                     <a:stretch>
                       <a:fillRect/>
@@ -9562,7 +9626,7 @@
         </w:rPr>
         <w:t xml:space="preserve">Bibliographic reference: </w:t>
       </w:r>
-      <w:hyperlink r:id="rId10">
+      <w:hyperlink r:id="rId11">
         <w:r>
           <w:rPr>
             <w:b w:val="1"/>
@@ -9694,16 +9758,16 @@
           <wp:inline distB="114300" distT="114300" distL="114300" distR="114300">
             <wp:extent cx="3848100" cy="1790700"/>
             <wp:effectExtent b="0" l="0" r="0" t="0"/>
-            <wp:docPr id="1" name="image3.png"/>
+            <wp:docPr id="1" name="image5.png"/>
             <a:graphic>
               <a:graphicData uri="http://schemas.openxmlformats.org/drawingml/2006/picture">
                 <pic:pic>
                   <pic:nvPicPr>
-                    <pic:cNvPr id="0" name="image3.png"/>
+                    <pic:cNvPr id="0" name="image5.png"/>
                     <pic:cNvPicPr preferRelativeResize="0"/>
                   </pic:nvPicPr>
                   <pic:blipFill>
-                    <a:blip r:embed="rId11"/>
+                    <a:blip r:embed="rId12"/>
                     <a:srcRect b="0" l="0" r="0" t="0"/>
                     <a:stretch>
                       <a:fillRect/>
@@ -9837,7 +9901,7 @@
         </w:rPr>
         <w:t xml:space="preserve">Bibliographic reference: </w:t>
       </w:r>
-      <w:hyperlink r:id="rId12">
+      <w:hyperlink r:id="rId13">
         <w:r>
           <w:rPr>
             <w:b w:val="1"/>
@@ -10007,16 +10071,16 @@
             <wp:extent cx="5731200" cy="2870200"/>
             <wp:effectExtent b="0" l="0" r="0" t="0"/>
             <wp:wrapNone/>
-            <wp:docPr id="5" name="image6.png"/>
+            <wp:docPr id="6" name="image2.png"/>
             <a:graphic>
               <a:graphicData uri="http://schemas.openxmlformats.org/drawingml/2006/picture">
                 <pic:pic>
                   <pic:nvPicPr>
-                    <pic:cNvPr id="0" name="image6.png"/>
+                    <pic:cNvPr id="0" name="image2.png"/>
                     <pic:cNvPicPr preferRelativeResize="0"/>
                   </pic:nvPicPr>
                   <pic:blipFill>
-                    <a:blip r:embed="rId13"/>
+                    <a:blip r:embed="rId14"/>
                     <a:srcRect b="0" l="0" r="0" t="0"/>
                     <a:stretch>
                       <a:fillRect/>
@@ -10437,16 +10501,16 @@
             <wp:extent cx="5731200" cy="1714500"/>
             <wp:effectExtent b="0" l="0" r="0" t="0"/>
             <wp:wrapNone/>
-            <wp:docPr id="3" name="image5.png"/>
+            <wp:docPr id="3" name="image1.png"/>
             <a:graphic>
               <a:graphicData uri="http://schemas.openxmlformats.org/drawingml/2006/picture">
                 <pic:pic>
                   <pic:nvPicPr>
-                    <pic:cNvPr id="0" name="image5.png"/>
+                    <pic:cNvPr id="0" name="image1.png"/>
                     <pic:cNvPicPr preferRelativeResize="0"/>
                   </pic:nvPicPr>
                   <pic:blipFill>
-                    <a:blip r:embed="rId14"/>
+                    <a:blip r:embed="rId15"/>
                     <a:srcRect b="0" l="0" r="0" t="0"/>
                     <a:stretch>
                       <a:fillRect/>
@@ -10726,7 +10790,7 @@
             <wp:extent cx="5731200" cy="2933700"/>
             <wp:effectExtent b="0" l="0" r="0" t="0"/>
             <wp:wrapNone/>
-            <wp:docPr id="7" name="image7.png"/>
+            <wp:docPr id="8" name="image7.png"/>
             <a:graphic>
               <a:graphicData uri="http://schemas.openxmlformats.org/drawingml/2006/picture">
                 <pic:pic>
@@ -10735,7 +10799,7 @@
                     <pic:cNvPicPr preferRelativeResize="0"/>
                   </pic:nvPicPr>
                   <pic:blipFill>
-                    <a:blip r:embed="rId15"/>
+                    <a:blip r:embed="rId16"/>
                     <a:srcRect b="0" l="0" r="0" t="0"/>
                     <a:stretch>
                       <a:fillRect/>
@@ -11005,16 +11069,16 @@
           <wp:inline distB="114300" distT="114300" distL="114300" distR="114300">
             <wp:extent cx="5731200" cy="3276600"/>
             <wp:effectExtent b="0" l="0" r="0" t="0"/>
-            <wp:docPr id="4" name="image4.png"/>
+            <wp:docPr id="4" name="image3.png"/>
             <a:graphic>
               <a:graphicData uri="http://schemas.openxmlformats.org/drawingml/2006/picture">
                 <pic:pic>
                   <pic:nvPicPr>
-                    <pic:cNvPr id="0" name="image4.png"/>
+                    <pic:cNvPr id="0" name="image3.png"/>
                     <pic:cNvPicPr preferRelativeResize="0"/>
                   </pic:nvPicPr>
                   <pic:blipFill>
-                    <a:blip r:embed="rId16"/>
+                    <a:blip r:embed="rId17"/>
                     <a:srcRect b="0" l="0" r="0" t="0"/>
                     <a:stretch>
                       <a:fillRect/>
@@ -11267,7 +11331,7 @@
         </w:rPr>
         <w:t xml:space="preserve"> </w:t>
       </w:r>
-      <w:hyperlink r:id="rId17">
+      <w:hyperlink r:id="rId18">
         <w:r>
           <w:rPr>
             <w:color w:val="1155cc"/>
@@ -11344,16 +11408,16 @@
           <wp:inline distB="114300" distT="114300" distL="114300" distR="114300">
             <wp:extent cx="5715000" cy="3810000"/>
             <wp:effectExtent b="0" l="0" r="0" t="0"/>
-            <wp:docPr id="8" name="image1.png"/>
+            <wp:docPr id="9" name="image8.png"/>
             <a:graphic>
               <a:graphicData uri="http://schemas.openxmlformats.org/drawingml/2006/picture">
                 <pic:pic>
                   <pic:nvPicPr>
-                    <pic:cNvPr id="0" name="image1.png"/>
+                    <pic:cNvPr id="0" name="image8.png"/>
                     <pic:cNvPicPr preferRelativeResize="0"/>
                   </pic:nvPicPr>
                   <pic:blipFill>
-                    <a:blip r:embed="rId18"/>
+                    <a:blip r:embed="rId19"/>
                     <a:srcRect b="0" l="0" r="0" t="0"/>
                     <a:stretch>
                       <a:fillRect/>
@@ -11598,7 +11662,7 @@
         </w:rPr>
         <w:t xml:space="preserve">Bibliographic reference: </w:t>
       </w:r>
-      <w:hyperlink r:id="rId19">
+      <w:hyperlink r:id="rId20">
         <w:r>
           <w:rPr>
             <w:b w:val="1"/>
@@ -11681,16 +11745,16 @@
           <wp:inline distB="114300" distT="114300" distL="114300" distR="114300">
             <wp:extent cx="5238750" cy="2400300"/>
             <wp:effectExtent b="0" l="0" r="0" t="0"/>
-            <wp:docPr id="6" name="image2.png"/>
+            <wp:docPr id="7" name="image6.png"/>
             <a:graphic>
               <a:graphicData uri="http://schemas.openxmlformats.org/drawingml/2006/picture">
                 <pic:pic>
                   <pic:nvPicPr>
-                    <pic:cNvPr id="0" name="image2.png"/>
+                    <pic:cNvPr id="0" name="image6.png"/>
                     <pic:cNvPicPr preferRelativeResize="0"/>
                   </pic:nvPicPr>
                   <pic:blipFill>
-                    <a:blip r:embed="rId20"/>
+                    <a:blip r:embed="rId21"/>
                     <a:srcRect b="0" l="0" r="0" t="0"/>
                     <a:stretch>
                       <a:fillRect/>
@@ -11741,7 +11805,7 @@
         </w:rPr>
         <w:t xml:space="preserve">Bibliographic reference: </w:t>
       </w:r>
-      <w:hyperlink r:id="rId21">
+      <w:hyperlink r:id="rId22">
         <w:r>
           <w:rPr>
             <w:color w:val="1155cc"/>
